--- a/18.Функції/Приклади_Функції з довільною кількістю фактичних параметрів.docx
+++ b/18.Функції/Приклади_Функції з довільною кількістю фактичних параметрів.docx
@@ -2602,37 +2602,28 @@
           <w:color w:val="000000"/>
           <w:sz w:val="19"/>
           <w:szCs w:val="19"/>
-        </w:rPr>
-      </w:pPr>
-      <w:r>
-        <w:rPr>
-          <w:rFonts w:ascii="Consolas" w:hAnsi="Consolas" w:cs="Consolas"/>
-          <w:color w:val="000000"/>
-          <w:sz w:val="19"/>
-          <w:szCs w:val="19"/>
-          <w:lang w:val="en-US"/>
-        </w:rPr>
-        <w:tab/>
-      </w:r>
-      <w:proofErr w:type="spellStart"/>
-      <w:r>
-        <w:rPr>
-          <w:rFonts w:ascii="Consolas" w:hAnsi="Consolas" w:cs="Consolas"/>
-          <w:color w:val="000000"/>
-          <w:sz w:val="19"/>
-          <w:szCs w:val="19"/>
-        </w:rPr>
-        <w:t>system</w:t>
-      </w:r>
-      <w:proofErr w:type="spellEnd"/>
-      <w:r>
-        <w:rPr>
-          <w:rFonts w:ascii="Consolas" w:hAnsi="Consolas" w:cs="Consolas"/>
-          <w:color w:val="000000"/>
-          <w:sz w:val="19"/>
-          <w:szCs w:val="19"/>
-        </w:rPr>
-        <w:t>(</w:t>
+          <w:lang w:val="en-US"/>
+        </w:rPr>
+      </w:pPr>
+      <w:r>
+        <w:rPr>
+          <w:rFonts w:ascii="Consolas" w:hAnsi="Consolas" w:cs="Consolas"/>
+          <w:color w:val="000000"/>
+          <w:sz w:val="19"/>
+          <w:szCs w:val="19"/>
+          <w:lang w:val="en-US"/>
+        </w:rPr>
+        <w:tab/>
+      </w:r>
+      <w:r>
+        <w:rPr>
+          <w:rFonts w:ascii="Consolas" w:hAnsi="Consolas" w:cs="Consolas"/>
+          <w:color w:val="000000"/>
+          <w:sz w:val="19"/>
+          <w:szCs w:val="19"/>
+          <w:lang w:val="en-US"/>
+        </w:rPr>
+        <w:t>system(</w:t>
       </w:r>
       <w:r>
         <w:rPr>
@@ -2640,35 +2631,17 @@
           <w:color w:val="A31515"/>
           <w:sz w:val="19"/>
           <w:szCs w:val="19"/>
-        </w:rPr>
-        <w:t>"</w:t>
-      </w:r>
-      <w:proofErr w:type="spellStart"/>
-      <w:r>
-        <w:rPr>
-          <w:rFonts w:ascii="Consolas" w:hAnsi="Consolas" w:cs="Consolas"/>
-          <w:color w:val="A31515"/>
-          <w:sz w:val="19"/>
-          <w:szCs w:val="19"/>
-        </w:rPr>
-        <w:t>pause</w:t>
-      </w:r>
-      <w:proofErr w:type="spellEnd"/>
-      <w:r>
-        <w:rPr>
-          <w:rFonts w:ascii="Consolas" w:hAnsi="Consolas" w:cs="Consolas"/>
-          <w:color w:val="A31515"/>
-          <w:sz w:val="19"/>
-          <w:szCs w:val="19"/>
-        </w:rPr>
-        <w:t>"</w:t>
-      </w:r>
-      <w:r>
-        <w:rPr>
-          <w:rFonts w:ascii="Consolas" w:hAnsi="Consolas" w:cs="Consolas"/>
-          <w:color w:val="000000"/>
-          <w:sz w:val="19"/>
-          <w:szCs w:val="19"/>
+          <w:lang w:val="en-US"/>
+        </w:rPr>
+        <w:t>"pause"</w:t>
+      </w:r>
+      <w:r>
+        <w:rPr>
+          <w:rFonts w:ascii="Consolas" w:hAnsi="Consolas" w:cs="Consolas"/>
+          <w:color w:val="000000"/>
+          <w:sz w:val="19"/>
+          <w:szCs w:val="19"/>
+          <w:lang w:val="en-US"/>
         </w:rPr>
         <w:t>);</w:t>
       </w:r>
@@ -2684,34 +2657,36 @@
           <w:color w:val="000000"/>
           <w:sz w:val="19"/>
           <w:szCs w:val="19"/>
-        </w:rPr>
-      </w:pPr>
-      <w:r>
-        <w:rPr>
-          <w:rFonts w:ascii="Consolas" w:hAnsi="Consolas" w:cs="Consolas"/>
-          <w:color w:val="000000"/>
-          <w:sz w:val="19"/>
-          <w:szCs w:val="19"/>
+          <w:lang w:val="en-US"/>
+        </w:rPr>
+      </w:pPr>
+      <w:r>
+        <w:rPr>
+          <w:rFonts w:ascii="Consolas" w:hAnsi="Consolas" w:cs="Consolas"/>
+          <w:color w:val="000000"/>
+          <w:sz w:val="19"/>
+          <w:szCs w:val="19"/>
+          <w:lang w:val="en-US"/>
         </w:rPr>
         <w:t xml:space="preserve">    </w:t>
       </w:r>
-      <w:proofErr w:type="spellStart"/>
       <w:r>
         <w:rPr>
           <w:rFonts w:ascii="Consolas" w:hAnsi="Consolas" w:cs="Consolas"/>
           <w:color w:val="0000FF"/>
           <w:sz w:val="19"/>
           <w:szCs w:val="19"/>
+          <w:lang w:val="en-US"/>
         </w:rPr>
         <w:t>return</w:t>
       </w:r>
-      <w:proofErr w:type="spellEnd"/>
-      <w:r>
-        <w:rPr>
-          <w:rFonts w:ascii="Consolas" w:hAnsi="Consolas" w:cs="Consolas"/>
-          <w:color w:val="000000"/>
-          <w:sz w:val="19"/>
-          <w:szCs w:val="19"/>
+      <w:r>
+        <w:rPr>
+          <w:rFonts w:ascii="Consolas" w:hAnsi="Consolas" w:cs="Consolas"/>
+          <w:color w:val="000000"/>
+          <w:sz w:val="19"/>
+          <w:szCs w:val="19"/>
+          <w:lang w:val="en-US"/>
         </w:rPr>
         <w:t xml:space="preserve"> 0;</w:t>
       </w:r>
@@ -2727,14 +2702,16 @@
           <w:color w:val="000000"/>
           <w:sz w:val="19"/>
           <w:szCs w:val="19"/>
-        </w:rPr>
-      </w:pPr>
-      <w:r>
-        <w:rPr>
-          <w:rFonts w:ascii="Consolas" w:hAnsi="Consolas" w:cs="Consolas"/>
-          <w:color w:val="000000"/>
-          <w:sz w:val="19"/>
-          <w:szCs w:val="19"/>
+          <w:lang w:val="en-US"/>
+        </w:rPr>
+      </w:pPr>
+      <w:r>
+        <w:rPr>
+          <w:rFonts w:ascii="Consolas" w:hAnsi="Consolas" w:cs="Consolas"/>
+          <w:color w:val="000000"/>
+          <w:sz w:val="19"/>
+          <w:szCs w:val="19"/>
+          <w:lang w:val="en-US"/>
         </w:rPr>
         <w:t>}</w:t>
       </w:r>
@@ -2750,6 +2727,7 @@
           <w:color w:val="000000"/>
           <w:sz w:val="19"/>
           <w:szCs w:val="19"/>
+          <w:lang w:val="en-US"/>
         </w:rPr>
       </w:pPr>
     </w:p>
@@ -4224,47 +4202,355 @@
           <w:color w:val="000000"/>
           <w:sz w:val="19"/>
           <w:szCs w:val="19"/>
-        </w:rPr>
-      </w:pPr>
-      <w:r>
-        <w:rPr>
-          <w:rFonts w:ascii="Consolas" w:hAnsi="Consolas" w:cs="Consolas"/>
-          <w:color w:val="000000"/>
-          <w:sz w:val="19"/>
-          <w:szCs w:val="19"/>
-          <w:lang w:val="en-US"/>
-        </w:rPr>
-        <w:tab/>
+          <w:lang w:val="en-US"/>
+        </w:rPr>
+      </w:pPr>
+      <w:r>
+        <w:rPr>
+          <w:rFonts w:ascii="Consolas" w:hAnsi="Consolas" w:cs="Consolas"/>
+          <w:color w:val="000000"/>
+          <w:sz w:val="19"/>
+          <w:szCs w:val="19"/>
+          <w:lang w:val="en-US"/>
+        </w:rPr>
+        <w:tab/>
+      </w:r>
+      <w:r>
+        <w:rPr>
+          <w:rFonts w:ascii="Consolas" w:hAnsi="Consolas" w:cs="Consolas"/>
+          <w:color w:val="000000"/>
+          <w:sz w:val="19"/>
+          <w:szCs w:val="19"/>
+          <w:lang w:val="en-US"/>
+        </w:rPr>
+        <w:t>system(</w:t>
+      </w:r>
+      <w:r>
+        <w:rPr>
+          <w:rFonts w:ascii="Consolas" w:hAnsi="Consolas" w:cs="Consolas"/>
+          <w:color w:val="A31515"/>
+          <w:sz w:val="19"/>
+          <w:szCs w:val="19"/>
+          <w:lang w:val="en-US"/>
+        </w:rPr>
+        <w:t>"pause"</w:t>
+      </w:r>
+      <w:r>
+        <w:rPr>
+          <w:rFonts w:ascii="Consolas" w:hAnsi="Consolas" w:cs="Consolas"/>
+          <w:color w:val="000000"/>
+          <w:sz w:val="19"/>
+          <w:szCs w:val="19"/>
+          <w:lang w:val="en-US"/>
+        </w:rPr>
+        <w:t>);</w:t>
+      </w:r>
+    </w:p>
+    <w:p>
+      <w:pPr>
+        <w:autoSpaceDE w:val="0"/>
+        <w:autoSpaceDN w:val="0"/>
+        <w:adjustRightInd w:val="0"/>
+        <w:spacing w:after="0" w:line="240" w:lineRule="auto"/>
+        <w:rPr>
+          <w:rFonts w:ascii="Consolas" w:hAnsi="Consolas" w:cs="Consolas"/>
+          <w:color w:val="000000"/>
+          <w:sz w:val="19"/>
+          <w:szCs w:val="19"/>
+          <w:lang w:val="en-US"/>
+        </w:rPr>
+      </w:pPr>
+      <w:r>
+        <w:rPr>
+          <w:rFonts w:ascii="Consolas" w:hAnsi="Consolas" w:cs="Consolas"/>
+          <w:color w:val="000000"/>
+          <w:sz w:val="19"/>
+          <w:szCs w:val="19"/>
+          <w:lang w:val="en-US"/>
+        </w:rPr>
+        <w:t xml:space="preserve">    </w:t>
+      </w:r>
+      <w:r>
+        <w:rPr>
+          <w:rFonts w:ascii="Consolas" w:hAnsi="Consolas" w:cs="Consolas"/>
+          <w:color w:val="0000FF"/>
+          <w:sz w:val="19"/>
+          <w:szCs w:val="19"/>
+          <w:lang w:val="en-US"/>
+        </w:rPr>
+        <w:t>return</w:t>
+      </w:r>
+      <w:r>
+        <w:rPr>
+          <w:rFonts w:ascii="Consolas" w:hAnsi="Consolas" w:cs="Consolas"/>
+          <w:color w:val="000000"/>
+          <w:sz w:val="19"/>
+          <w:szCs w:val="19"/>
+          <w:lang w:val="en-US"/>
+        </w:rPr>
+        <w:t xml:space="preserve"> 0;</w:t>
+      </w:r>
+    </w:p>
+    <w:p>
+      <w:pPr>
+        <w:autoSpaceDE w:val="0"/>
+        <w:autoSpaceDN w:val="0"/>
+        <w:adjustRightInd w:val="0"/>
+        <w:spacing w:after="0" w:line="240" w:lineRule="auto"/>
+        <w:rPr>
+          <w:rFonts w:ascii="Consolas" w:hAnsi="Consolas" w:cs="Consolas"/>
+          <w:color w:val="000000"/>
+          <w:sz w:val="19"/>
+          <w:szCs w:val="19"/>
+          <w:lang w:val="en-US"/>
+        </w:rPr>
+      </w:pPr>
+      <w:r>
+        <w:rPr>
+          <w:rFonts w:ascii="Consolas" w:hAnsi="Consolas" w:cs="Consolas"/>
+          <w:color w:val="000000"/>
+          <w:sz w:val="19"/>
+          <w:szCs w:val="19"/>
+          <w:lang w:val="en-US"/>
+        </w:rPr>
+        <w:t>}</w:t>
+      </w:r>
+    </w:p>
+    <w:p>
+      <w:pPr>
+        <w:autoSpaceDE w:val="0"/>
+        <w:autoSpaceDN w:val="0"/>
+        <w:adjustRightInd w:val="0"/>
+        <w:spacing w:after="0" w:line="240" w:lineRule="auto"/>
+        <w:rPr>
+          <w:rFonts w:ascii="Consolas" w:hAnsi="Consolas" w:cs="Consolas"/>
+          <w:color w:val="000000"/>
+          <w:sz w:val="19"/>
+          <w:szCs w:val="19"/>
+          <w:lang w:val="en-US"/>
+        </w:rPr>
+      </w:pPr>
+    </w:p>
+    <w:p>
+      <w:pPr>
+        <w:rPr>
+          <w:lang w:val="en-US"/>
+        </w:rPr>
+      </w:pPr>
+    </w:p>
+    <w:p>
+      <w:pPr>
+        <w:rPr>
+          <w:lang w:val="uk-UA"/>
+        </w:rPr>
+      </w:pPr>
+      <w:r>
+        <w:rPr>
+          <w:lang w:val="uk-UA"/>
+        </w:rPr>
+        <w:t xml:space="preserve">Задача 2. Створити функцію, яка випадковим чином вибирає одну із </w:t>
+      </w:r>
+      <w:r>
+        <w:rPr>
+          <w:lang w:val="uk-UA"/>
+        </w:rPr>
+        <w:t>неведеного списку</w:t>
+      </w:r>
+      <w:r>
+        <w:rPr>
+          <w:lang w:val="uk-UA"/>
+        </w:rPr>
+        <w:t xml:space="preserve"> букв.</w:t>
+      </w:r>
+    </w:p>
+    <w:p>
+      <w:pPr>
+        <w:autoSpaceDE w:val="0"/>
+        <w:autoSpaceDN w:val="0"/>
+        <w:adjustRightInd w:val="0"/>
+        <w:spacing w:after="0" w:line="240" w:lineRule="auto"/>
+        <w:rPr>
+          <w:rFonts w:ascii="Consolas" w:hAnsi="Consolas" w:cs="Consolas"/>
+          <w:color w:val="000000"/>
+          <w:sz w:val="19"/>
+          <w:szCs w:val="19"/>
+          <w:lang w:val="en-US"/>
+        </w:rPr>
+      </w:pPr>
+      <w:r>
+        <w:rPr>
+          <w:rFonts w:ascii="Consolas" w:hAnsi="Consolas" w:cs="Consolas"/>
+          <w:color w:val="008000"/>
+          <w:sz w:val="19"/>
+          <w:szCs w:val="19"/>
+          <w:lang w:val="en-US"/>
+        </w:rPr>
+        <w:t xml:space="preserve">// </w:t>
+      </w:r>
+      <w:proofErr w:type="gramStart"/>
+      <w:r>
+        <w:rPr>
+          <w:rFonts w:ascii="Consolas" w:hAnsi="Consolas" w:cs="Consolas"/>
+          <w:color w:val="008000"/>
+          <w:sz w:val="19"/>
+          <w:szCs w:val="19"/>
+          <w:lang w:val="en-US"/>
+        </w:rPr>
+        <w:t>ConsoleApplication58.cpp :</w:t>
+      </w:r>
+      <w:proofErr w:type="gramEnd"/>
+      <w:r>
+        <w:rPr>
+          <w:rFonts w:ascii="Consolas" w:hAnsi="Consolas" w:cs="Consolas"/>
+          <w:color w:val="008000"/>
+          <w:sz w:val="19"/>
+          <w:szCs w:val="19"/>
+          <w:lang w:val="en-US"/>
+        </w:rPr>
+        <w:t xml:space="preserve"> Defines the entry point for the console application.</w:t>
+      </w:r>
+    </w:p>
+    <w:p>
+      <w:pPr>
+        <w:autoSpaceDE w:val="0"/>
+        <w:autoSpaceDN w:val="0"/>
+        <w:adjustRightInd w:val="0"/>
+        <w:spacing w:after="0" w:line="240" w:lineRule="auto"/>
+        <w:rPr>
+          <w:rFonts w:ascii="Consolas" w:hAnsi="Consolas" w:cs="Consolas"/>
+          <w:color w:val="000000"/>
+          <w:sz w:val="19"/>
+          <w:szCs w:val="19"/>
+          <w:lang w:val="en-US"/>
+        </w:rPr>
+      </w:pPr>
+      <w:r>
+        <w:rPr>
+          <w:rFonts w:ascii="Consolas" w:hAnsi="Consolas" w:cs="Consolas"/>
+          <w:color w:val="008000"/>
+          <w:sz w:val="19"/>
+          <w:szCs w:val="19"/>
+          <w:lang w:val="en-US"/>
+        </w:rPr>
+        <w:t>//</w:t>
+      </w:r>
+    </w:p>
+    <w:p>
+      <w:pPr>
+        <w:autoSpaceDE w:val="0"/>
+        <w:autoSpaceDN w:val="0"/>
+        <w:adjustRightInd w:val="0"/>
+        <w:spacing w:after="0" w:line="240" w:lineRule="auto"/>
+        <w:rPr>
+          <w:rFonts w:ascii="Consolas" w:hAnsi="Consolas" w:cs="Consolas"/>
+          <w:color w:val="000000"/>
+          <w:sz w:val="19"/>
+          <w:szCs w:val="19"/>
+          <w:lang w:val="en-US"/>
+        </w:rPr>
+      </w:pPr>
+    </w:p>
+    <w:p>
+      <w:pPr>
+        <w:autoSpaceDE w:val="0"/>
+        <w:autoSpaceDN w:val="0"/>
+        <w:adjustRightInd w:val="0"/>
+        <w:spacing w:after="0" w:line="240" w:lineRule="auto"/>
+        <w:rPr>
+          <w:rFonts w:ascii="Consolas" w:hAnsi="Consolas" w:cs="Consolas"/>
+          <w:color w:val="000000"/>
+          <w:sz w:val="19"/>
+          <w:szCs w:val="19"/>
+          <w:lang w:val="en-US"/>
+        </w:rPr>
+      </w:pPr>
+      <w:r>
+        <w:rPr>
+          <w:rFonts w:ascii="Consolas" w:hAnsi="Consolas" w:cs="Consolas"/>
+          <w:color w:val="808080"/>
+          <w:sz w:val="19"/>
+          <w:szCs w:val="19"/>
+          <w:lang w:val="en-US"/>
+        </w:rPr>
+        <w:t>#include</w:t>
+      </w:r>
+      <w:r>
+        <w:rPr>
+          <w:rFonts w:ascii="Consolas" w:hAnsi="Consolas" w:cs="Consolas"/>
+          <w:color w:val="000000"/>
+          <w:sz w:val="19"/>
+          <w:szCs w:val="19"/>
+          <w:lang w:val="en-US"/>
+        </w:rPr>
+        <w:t xml:space="preserve"> </w:t>
+      </w:r>
+      <w:r>
+        <w:rPr>
+          <w:rFonts w:ascii="Consolas" w:hAnsi="Consolas" w:cs="Consolas"/>
+          <w:color w:val="A31515"/>
+          <w:sz w:val="19"/>
+          <w:szCs w:val="19"/>
+          <w:lang w:val="en-US"/>
+        </w:rPr>
+        <w:t>"</w:t>
       </w:r>
       <w:proofErr w:type="spellStart"/>
       <w:r>
         <w:rPr>
           <w:rFonts w:ascii="Consolas" w:hAnsi="Consolas" w:cs="Consolas"/>
-          <w:color w:val="000000"/>
-          <w:sz w:val="19"/>
-          <w:szCs w:val="19"/>
-        </w:rPr>
-        <w:t>system</w:t>
+          <w:color w:val="A31515"/>
+          <w:sz w:val="19"/>
+          <w:szCs w:val="19"/>
+          <w:lang w:val="en-US"/>
+        </w:rPr>
+        <w:t>stdafx.h</w:t>
       </w:r>
       <w:proofErr w:type="spellEnd"/>
       <w:r>
         <w:rPr>
           <w:rFonts w:ascii="Consolas" w:hAnsi="Consolas" w:cs="Consolas"/>
-          <w:color w:val="000000"/>
-          <w:sz w:val="19"/>
-          <w:szCs w:val="19"/>
-        </w:rPr>
-        <w:t>(</w:t>
-      </w:r>
-      <w:r>
-        <w:rPr>
-          <w:rFonts w:ascii="Consolas" w:hAnsi="Consolas" w:cs="Consolas"/>
           <w:color w:val="A31515"/>
           <w:sz w:val="19"/>
           <w:szCs w:val="19"/>
+          <w:lang w:val="en-US"/>
         </w:rPr>
         <w:t>"</w:t>
       </w:r>
+    </w:p>
+    <w:p>
+      <w:pPr>
+        <w:autoSpaceDE w:val="0"/>
+        <w:autoSpaceDN w:val="0"/>
+        <w:adjustRightInd w:val="0"/>
+        <w:spacing w:after="0" w:line="240" w:lineRule="auto"/>
+        <w:rPr>
+          <w:rFonts w:ascii="Consolas" w:hAnsi="Consolas" w:cs="Consolas"/>
+          <w:color w:val="000000"/>
+          <w:sz w:val="19"/>
+          <w:szCs w:val="19"/>
+          <w:lang w:val="en-US"/>
+        </w:rPr>
+      </w:pPr>
+      <w:r>
+        <w:rPr>
+          <w:rFonts w:ascii="Consolas" w:hAnsi="Consolas" w:cs="Consolas"/>
+          <w:color w:val="808080"/>
+          <w:sz w:val="19"/>
+          <w:szCs w:val="19"/>
+          <w:lang w:val="en-US"/>
+        </w:rPr>
+        <w:t>#include</w:t>
+      </w:r>
+      <w:r>
+        <w:rPr>
+          <w:rFonts w:ascii="Consolas" w:hAnsi="Consolas" w:cs="Consolas"/>
+          <w:color w:val="A31515"/>
+          <w:sz w:val="19"/>
+          <w:szCs w:val="19"/>
+          <w:lang w:val="en-US"/>
+        </w:rPr>
+        <w:t>&lt;</w:t>
+      </w:r>
       <w:proofErr w:type="spellStart"/>
       <w:r>
         <w:rPr>
@@ -4272,8 +4558,9 @@
           <w:color w:val="A31515"/>
           <w:sz w:val="19"/>
           <w:szCs w:val="19"/>
-        </w:rPr>
-        <w:t>pause</w:t>
+          <w:lang w:val="en-US"/>
+        </w:rPr>
+        <w:t>iostream</w:t>
       </w:r>
       <w:proofErr w:type="spellEnd"/>
       <w:r>
@@ -4282,214 +4569,9 @@
           <w:color w:val="A31515"/>
           <w:sz w:val="19"/>
           <w:szCs w:val="19"/>
-        </w:rPr>
-        <w:t>"</w:t>
-      </w:r>
-      <w:r>
-        <w:rPr>
-          <w:rFonts w:ascii="Consolas" w:hAnsi="Consolas" w:cs="Consolas"/>
-          <w:color w:val="000000"/>
-          <w:sz w:val="19"/>
-          <w:szCs w:val="19"/>
-        </w:rPr>
-        <w:t>);</w:t>
-      </w:r>
-    </w:p>
-    <w:p>
-      <w:pPr>
-        <w:autoSpaceDE w:val="0"/>
-        <w:autoSpaceDN w:val="0"/>
-        <w:adjustRightInd w:val="0"/>
-        <w:spacing w:after="0" w:line="240" w:lineRule="auto"/>
-        <w:rPr>
-          <w:rFonts w:ascii="Consolas" w:hAnsi="Consolas" w:cs="Consolas"/>
-          <w:color w:val="000000"/>
-          <w:sz w:val="19"/>
-          <w:szCs w:val="19"/>
-        </w:rPr>
-      </w:pPr>
-      <w:r>
-        <w:rPr>
-          <w:rFonts w:ascii="Consolas" w:hAnsi="Consolas" w:cs="Consolas"/>
-          <w:color w:val="000000"/>
-          <w:sz w:val="19"/>
-          <w:szCs w:val="19"/>
-        </w:rPr>
-        <w:t xml:space="preserve">    </w:t>
-      </w:r>
-      <w:proofErr w:type="spellStart"/>
-      <w:r>
-        <w:rPr>
-          <w:rFonts w:ascii="Consolas" w:hAnsi="Consolas" w:cs="Consolas"/>
-          <w:color w:val="0000FF"/>
-          <w:sz w:val="19"/>
-          <w:szCs w:val="19"/>
-        </w:rPr>
-        <w:t>return</w:t>
-      </w:r>
-      <w:proofErr w:type="spellEnd"/>
-      <w:r>
-        <w:rPr>
-          <w:rFonts w:ascii="Consolas" w:hAnsi="Consolas" w:cs="Consolas"/>
-          <w:color w:val="000000"/>
-          <w:sz w:val="19"/>
-          <w:szCs w:val="19"/>
-        </w:rPr>
-        <w:t xml:space="preserve"> 0;</w:t>
-      </w:r>
-    </w:p>
-    <w:p>
-      <w:pPr>
-        <w:autoSpaceDE w:val="0"/>
-        <w:autoSpaceDN w:val="0"/>
-        <w:adjustRightInd w:val="0"/>
-        <w:spacing w:after="0" w:line="240" w:lineRule="auto"/>
-        <w:rPr>
-          <w:rFonts w:ascii="Consolas" w:hAnsi="Consolas" w:cs="Consolas"/>
-          <w:color w:val="000000"/>
-          <w:sz w:val="19"/>
-          <w:szCs w:val="19"/>
-        </w:rPr>
-      </w:pPr>
-      <w:r>
-        <w:rPr>
-          <w:rFonts w:ascii="Consolas" w:hAnsi="Consolas" w:cs="Consolas"/>
-          <w:color w:val="000000"/>
-          <w:sz w:val="19"/>
-          <w:szCs w:val="19"/>
-        </w:rPr>
-        <w:t>}</w:t>
-      </w:r>
-    </w:p>
-    <w:p>
-      <w:pPr>
-        <w:autoSpaceDE w:val="0"/>
-        <w:autoSpaceDN w:val="0"/>
-        <w:adjustRightInd w:val="0"/>
-        <w:spacing w:after="0" w:line="240" w:lineRule="auto"/>
-        <w:rPr>
-          <w:rFonts w:ascii="Consolas" w:hAnsi="Consolas" w:cs="Consolas"/>
-          <w:color w:val="000000"/>
-          <w:sz w:val="19"/>
-          <w:szCs w:val="19"/>
-        </w:rPr>
-      </w:pPr>
-    </w:p>
-    <w:p>
-      <w:pPr>
-        <w:rPr>
-          <w:lang w:val="en-US"/>
-        </w:rPr>
-      </w:pPr>
-    </w:p>
-    <w:p>
-      <w:pPr>
-        <w:rPr>
-          <w:lang w:val="uk-UA"/>
-        </w:rPr>
-      </w:pPr>
-      <w:r>
-        <w:rPr>
-          <w:lang w:val="uk-UA"/>
-        </w:rPr>
-        <w:t xml:space="preserve">Задача 2. Створити функцію, яка випадковим чином вибирає одну із </w:t>
-      </w:r>
-      <w:r>
-        <w:rPr>
-          <w:lang w:val="uk-UA"/>
-        </w:rPr>
-        <w:t>неведеного списку</w:t>
-      </w:r>
-      <w:r>
-        <w:rPr>
-          <w:lang w:val="uk-UA"/>
-        </w:rPr>
-        <w:t xml:space="preserve"> букв.</w:t>
-      </w:r>
-    </w:p>
-    <w:p>
-      <w:pPr>
-        <w:rPr>
-          <w:lang w:val="uk-UA"/>
-        </w:rPr>
-      </w:pPr>
-      <w:r>
-        <w:rPr>
-          <w:lang w:val="uk-UA"/>
-        </w:rPr>
-        <w:t>ДОРОБИТИ</w:t>
-      </w:r>
-    </w:p>
-    <w:p>
-      <w:pPr>
-        <w:autoSpaceDE w:val="0"/>
-        <w:autoSpaceDN w:val="0"/>
-        <w:adjustRightInd w:val="0"/>
-        <w:spacing w:after="0" w:line="240" w:lineRule="auto"/>
-        <w:rPr>
-          <w:rFonts w:ascii="Consolas" w:hAnsi="Consolas" w:cs="Consolas"/>
-          <w:color w:val="000000"/>
-          <w:sz w:val="19"/>
-          <w:szCs w:val="19"/>
-          <w:lang w:val="en-US"/>
-        </w:rPr>
-      </w:pPr>
-      <w:r>
-        <w:rPr>
-          <w:rFonts w:ascii="Consolas" w:hAnsi="Consolas" w:cs="Consolas"/>
-          <w:color w:val="008000"/>
-          <w:sz w:val="19"/>
-          <w:szCs w:val="19"/>
-          <w:lang w:val="en-US"/>
-        </w:rPr>
-        <w:t xml:space="preserve">// </w:t>
-      </w:r>
-      <w:proofErr w:type="gramStart"/>
-      <w:r>
-        <w:rPr>
-          <w:rFonts w:ascii="Consolas" w:hAnsi="Consolas" w:cs="Consolas"/>
-          <w:color w:val="008000"/>
-          <w:sz w:val="19"/>
-          <w:szCs w:val="19"/>
-          <w:lang w:val="en-US"/>
-        </w:rPr>
-        <w:t>ConsoleApplication53.cpp :</w:t>
-      </w:r>
-      <w:proofErr w:type="gramEnd"/>
-      <w:r>
-        <w:rPr>
-          <w:rFonts w:ascii="Consolas" w:hAnsi="Consolas" w:cs="Consolas"/>
-          <w:color w:val="008000"/>
-          <w:sz w:val="19"/>
-          <w:szCs w:val="19"/>
-          <w:lang w:val="en-US"/>
-        </w:rPr>
-        <w:t xml:space="preserve"> Defines the entry point for the console application.</w:t>
-      </w:r>
-    </w:p>
-    <w:p>
-      <w:pPr>
-        <w:autoSpaceDE w:val="0"/>
-        <w:autoSpaceDN w:val="0"/>
-        <w:adjustRightInd w:val="0"/>
-        <w:spacing w:after="0" w:line="240" w:lineRule="auto"/>
-        <w:rPr>
-          <w:rFonts w:ascii="Consolas" w:hAnsi="Consolas" w:cs="Consolas"/>
-          <w:color w:val="000000"/>
-          <w:sz w:val="19"/>
-          <w:szCs w:val="19"/>
-          <w:lang w:val="en-US"/>
-        </w:rPr>
-      </w:pPr>
-      <w:r>
-        <w:rPr>
-          <w:rFonts w:ascii="Consolas" w:hAnsi="Consolas" w:cs="Consolas"/>
-          <w:color w:val="008000"/>
-          <w:sz w:val="19"/>
-          <w:szCs w:val="19"/>
-          <w:lang w:val="en-US"/>
-        </w:rPr>
-        <w:t>//</w:t>
+          <w:lang w:val="en-US"/>
+        </w:rPr>
+        <w:t>&gt;</w:t>
       </w:r>
     </w:p>
     <w:p>
@@ -4515,150 +4597,6 @@
           <w:lang w:val="en-US"/>
         </w:rPr>
         <w:t>#include</w:t>
-      </w:r>
-      <w:r>
-        <w:rPr>
-          <w:rFonts w:ascii="Consolas" w:hAnsi="Consolas" w:cs="Consolas"/>
-          <w:color w:val="000000"/>
-          <w:sz w:val="19"/>
-          <w:szCs w:val="19"/>
-          <w:lang w:val="en-US"/>
-        </w:rPr>
-        <w:t xml:space="preserve"> </w:t>
-      </w:r>
-      <w:r>
-        <w:rPr>
-          <w:rFonts w:ascii="Consolas" w:hAnsi="Consolas" w:cs="Consolas"/>
-          <w:color w:val="A31515"/>
-          <w:sz w:val="19"/>
-          <w:szCs w:val="19"/>
-          <w:lang w:val="en-US"/>
-        </w:rPr>
-        <w:t>"</w:t>
-      </w:r>
-      <w:proofErr w:type="spellStart"/>
-      <w:r>
-        <w:rPr>
-          <w:rFonts w:ascii="Consolas" w:hAnsi="Consolas" w:cs="Consolas"/>
-          <w:color w:val="A31515"/>
-          <w:sz w:val="19"/>
-          <w:szCs w:val="19"/>
-          <w:lang w:val="en-US"/>
-        </w:rPr>
-        <w:t>stdafx.h</w:t>
-      </w:r>
-      <w:proofErr w:type="spellEnd"/>
-      <w:r>
-        <w:rPr>
-          <w:rFonts w:ascii="Consolas" w:hAnsi="Consolas" w:cs="Consolas"/>
-          <w:color w:val="A31515"/>
-          <w:sz w:val="19"/>
-          <w:szCs w:val="19"/>
-          <w:lang w:val="en-US"/>
-        </w:rPr>
-        <w:t>"</w:t>
-      </w:r>
-    </w:p>
-    <w:p>
-      <w:pPr>
-        <w:autoSpaceDE w:val="0"/>
-        <w:autoSpaceDN w:val="0"/>
-        <w:adjustRightInd w:val="0"/>
-        <w:spacing w:after="0" w:line="240" w:lineRule="auto"/>
-        <w:rPr>
-          <w:rFonts w:ascii="Consolas" w:hAnsi="Consolas" w:cs="Consolas"/>
-          <w:color w:val="000000"/>
-          <w:sz w:val="19"/>
-          <w:szCs w:val="19"/>
-          <w:lang w:val="en-US"/>
-        </w:rPr>
-      </w:pPr>
-      <w:r>
-        <w:rPr>
-          <w:rFonts w:ascii="Consolas" w:hAnsi="Consolas" w:cs="Consolas"/>
-          <w:color w:val="808080"/>
-          <w:sz w:val="19"/>
-          <w:szCs w:val="19"/>
-          <w:lang w:val="en-US"/>
-        </w:rPr>
-        <w:t>#include</w:t>
-      </w:r>
-      <w:r>
-        <w:rPr>
-          <w:rFonts w:ascii="Consolas" w:hAnsi="Consolas" w:cs="Consolas"/>
-          <w:color w:val="000000"/>
-          <w:sz w:val="19"/>
-          <w:szCs w:val="19"/>
-          <w:lang w:val="en-US"/>
-        </w:rPr>
-        <w:t xml:space="preserve"> </w:t>
-      </w:r>
-      <w:r>
-        <w:rPr>
-          <w:rFonts w:ascii="Consolas" w:hAnsi="Consolas" w:cs="Consolas"/>
-          <w:color w:val="A31515"/>
-          <w:sz w:val="19"/>
-          <w:szCs w:val="19"/>
-          <w:lang w:val="en-US"/>
-        </w:rPr>
-        <w:t>&lt;</w:t>
-      </w:r>
-      <w:proofErr w:type="spellStart"/>
-      <w:r>
-        <w:rPr>
-          <w:rFonts w:ascii="Consolas" w:hAnsi="Consolas" w:cs="Consolas"/>
-          <w:color w:val="A31515"/>
-          <w:sz w:val="19"/>
-          <w:szCs w:val="19"/>
-          <w:lang w:val="en-US"/>
-        </w:rPr>
-        <w:t>iostream</w:t>
-      </w:r>
-      <w:proofErr w:type="spellEnd"/>
-      <w:r>
-        <w:rPr>
-          <w:rFonts w:ascii="Consolas" w:hAnsi="Consolas" w:cs="Consolas"/>
-          <w:color w:val="A31515"/>
-          <w:sz w:val="19"/>
-          <w:szCs w:val="19"/>
-          <w:lang w:val="en-US"/>
-        </w:rPr>
-        <w:t>&gt;</w:t>
-      </w:r>
-    </w:p>
-    <w:p>
-      <w:pPr>
-        <w:autoSpaceDE w:val="0"/>
-        <w:autoSpaceDN w:val="0"/>
-        <w:adjustRightInd w:val="0"/>
-        <w:spacing w:after="0" w:line="240" w:lineRule="auto"/>
-        <w:rPr>
-          <w:rFonts w:ascii="Consolas" w:hAnsi="Consolas" w:cs="Consolas"/>
-          <w:color w:val="000000"/>
-          <w:sz w:val="19"/>
-          <w:szCs w:val="19"/>
-          <w:lang w:val="en-US"/>
-        </w:rPr>
-      </w:pPr>
-      <w:r>
-        <w:rPr>
-          <w:rFonts w:ascii="Consolas" w:hAnsi="Consolas" w:cs="Consolas"/>
-          <w:color w:val="808080"/>
-          <w:sz w:val="19"/>
-          <w:szCs w:val="19"/>
-          <w:lang w:val="en-US"/>
-        </w:rPr>
-        <w:t>#include</w:t>
-      </w:r>
-      <w:r>
-        <w:rPr>
-          <w:rFonts w:ascii="Consolas" w:hAnsi="Consolas" w:cs="Consolas"/>
-          <w:color w:val="000000"/>
-          <w:sz w:val="19"/>
-          <w:szCs w:val="19"/>
-          <w:lang w:val="en-US"/>
-        </w:rPr>
-        <w:t xml:space="preserve"> </w:t>
       </w:r>
       <w:r>
         <w:rPr>
@@ -4807,7 +4745,7 @@
           <w:szCs w:val="19"/>
           <w:lang w:val="en-US"/>
         </w:rPr>
-        <w:t>getRandomChar</w:t>
+        <w:t>getRandChar</w:t>
       </w:r>
       <w:proofErr w:type="spellEnd"/>
       <w:r>
@@ -4820,11 +4758,282 @@
         </w:rPr>
         <w:t>(</w:t>
       </w:r>
+      <w:proofErr w:type="gramEnd"/>
+      <w:r>
+        <w:rPr>
+          <w:rFonts w:ascii="Consolas" w:hAnsi="Consolas" w:cs="Consolas"/>
+          <w:color w:val="0000FF"/>
+          <w:sz w:val="19"/>
+          <w:szCs w:val="19"/>
+          <w:lang w:val="en-US"/>
+        </w:rPr>
+        <w:t>char</w:t>
+      </w:r>
+      <w:r>
+        <w:rPr>
+          <w:rFonts w:ascii="Consolas" w:hAnsi="Consolas" w:cs="Consolas"/>
+          <w:color w:val="000000"/>
+          <w:sz w:val="19"/>
+          <w:szCs w:val="19"/>
+          <w:lang w:val="en-US"/>
+        </w:rPr>
+        <w:t xml:space="preserve">* </w:t>
+      </w:r>
+      <w:r>
+        <w:rPr>
+          <w:rFonts w:ascii="Consolas" w:hAnsi="Consolas" w:cs="Consolas"/>
+          <w:color w:val="808080"/>
+          <w:sz w:val="19"/>
+          <w:szCs w:val="19"/>
+          <w:lang w:val="en-US"/>
+        </w:rPr>
+        <w:t>chars</w:t>
+      </w:r>
+      <w:r>
+        <w:rPr>
+          <w:rFonts w:ascii="Consolas" w:hAnsi="Consolas" w:cs="Consolas"/>
+          <w:color w:val="000000"/>
+          <w:sz w:val="19"/>
+          <w:szCs w:val="19"/>
+          <w:lang w:val="en-US"/>
+        </w:rPr>
+        <w:t>)</w:t>
+      </w:r>
+    </w:p>
+    <w:p>
+      <w:pPr>
+        <w:autoSpaceDE w:val="0"/>
+        <w:autoSpaceDN w:val="0"/>
+        <w:adjustRightInd w:val="0"/>
+        <w:spacing w:after="0" w:line="240" w:lineRule="auto"/>
+        <w:rPr>
+          <w:rFonts w:ascii="Consolas" w:hAnsi="Consolas" w:cs="Consolas"/>
+          <w:color w:val="000000"/>
+          <w:sz w:val="19"/>
+          <w:szCs w:val="19"/>
+          <w:lang w:val="en-US"/>
+        </w:rPr>
+      </w:pPr>
+      <w:r>
+        <w:rPr>
+          <w:rFonts w:ascii="Consolas" w:hAnsi="Consolas" w:cs="Consolas"/>
+          <w:color w:val="000000"/>
+          <w:sz w:val="19"/>
+          <w:szCs w:val="19"/>
+          <w:lang w:val="en-US"/>
+        </w:rPr>
+        <w:t>{</w:t>
+      </w:r>
+    </w:p>
+    <w:p>
+      <w:pPr>
+        <w:autoSpaceDE w:val="0"/>
+        <w:autoSpaceDN w:val="0"/>
+        <w:adjustRightInd w:val="0"/>
+        <w:spacing w:after="0" w:line="240" w:lineRule="auto"/>
+        <w:rPr>
+          <w:rFonts w:ascii="Consolas" w:hAnsi="Consolas" w:cs="Consolas"/>
+          <w:color w:val="000000"/>
+          <w:sz w:val="19"/>
+          <w:szCs w:val="19"/>
+          <w:lang w:val="en-US"/>
+        </w:rPr>
+      </w:pPr>
+      <w:r>
+        <w:rPr>
+          <w:rFonts w:ascii="Consolas" w:hAnsi="Consolas" w:cs="Consolas"/>
+          <w:color w:val="000000"/>
+          <w:sz w:val="19"/>
+          <w:szCs w:val="19"/>
+          <w:lang w:val="en-US"/>
+        </w:rPr>
+        <w:tab/>
+      </w:r>
       <w:proofErr w:type="spellStart"/>
+      <w:r>
+        <w:rPr>
+          <w:rFonts w:ascii="Consolas" w:hAnsi="Consolas" w:cs="Consolas"/>
+          <w:color w:val="0000FF"/>
+          <w:sz w:val="19"/>
+          <w:szCs w:val="19"/>
+          <w:lang w:val="en-US"/>
+        </w:rPr>
+        <w:t>int</w:t>
+      </w:r>
+      <w:proofErr w:type="spellEnd"/>
+      <w:r>
+        <w:rPr>
+          <w:rFonts w:ascii="Consolas" w:hAnsi="Consolas" w:cs="Consolas"/>
+          <w:color w:val="000000"/>
+          <w:sz w:val="19"/>
+          <w:szCs w:val="19"/>
+          <w:lang w:val="en-US"/>
+        </w:rPr>
+        <w:t xml:space="preserve"> length = </w:t>
+      </w:r>
+      <w:proofErr w:type="spellStart"/>
+      <w:r>
+        <w:rPr>
+          <w:rFonts w:ascii="Consolas" w:hAnsi="Consolas" w:cs="Consolas"/>
+          <w:color w:val="000000"/>
+          <w:sz w:val="19"/>
+          <w:szCs w:val="19"/>
+          <w:lang w:val="en-US"/>
+        </w:rPr>
+        <w:t>strlen</w:t>
+      </w:r>
+      <w:proofErr w:type="spellEnd"/>
+      <w:r>
+        <w:rPr>
+          <w:rFonts w:ascii="Consolas" w:hAnsi="Consolas" w:cs="Consolas"/>
+          <w:color w:val="000000"/>
+          <w:sz w:val="19"/>
+          <w:szCs w:val="19"/>
+          <w:lang w:val="en-US"/>
+        </w:rPr>
+        <w:t>(</w:t>
+      </w:r>
+      <w:r>
+        <w:rPr>
+          <w:rFonts w:ascii="Consolas" w:hAnsi="Consolas" w:cs="Consolas"/>
+          <w:color w:val="808080"/>
+          <w:sz w:val="19"/>
+          <w:szCs w:val="19"/>
+          <w:lang w:val="en-US"/>
+        </w:rPr>
+        <w:t>chars</w:t>
+      </w:r>
+      <w:r>
+        <w:rPr>
+          <w:rFonts w:ascii="Consolas" w:hAnsi="Consolas" w:cs="Consolas"/>
+          <w:color w:val="000000"/>
+          <w:sz w:val="19"/>
+          <w:szCs w:val="19"/>
+          <w:lang w:val="en-US"/>
+        </w:rPr>
+        <w:t>);</w:t>
+      </w:r>
+    </w:p>
+    <w:p>
+      <w:pPr>
+        <w:autoSpaceDE w:val="0"/>
+        <w:autoSpaceDN w:val="0"/>
+        <w:adjustRightInd w:val="0"/>
+        <w:spacing w:after="0" w:line="240" w:lineRule="auto"/>
+        <w:rPr>
+          <w:rFonts w:ascii="Consolas" w:hAnsi="Consolas" w:cs="Consolas"/>
+          <w:color w:val="000000"/>
+          <w:sz w:val="19"/>
+          <w:szCs w:val="19"/>
+          <w:lang w:val="en-US"/>
+        </w:rPr>
+      </w:pPr>
+      <w:r>
+        <w:rPr>
+          <w:rFonts w:ascii="Consolas" w:hAnsi="Consolas" w:cs="Consolas"/>
+          <w:color w:val="000000"/>
+          <w:sz w:val="19"/>
+          <w:szCs w:val="19"/>
+          <w:lang w:val="en-US"/>
+        </w:rPr>
+        <w:tab/>
+      </w:r>
+      <w:r>
+        <w:rPr>
+          <w:rFonts w:ascii="Consolas" w:hAnsi="Consolas" w:cs="Consolas"/>
+          <w:color w:val="0000FF"/>
+          <w:sz w:val="19"/>
+          <w:szCs w:val="19"/>
+          <w:lang w:val="en-US"/>
+        </w:rPr>
+        <w:t>return</w:t>
+      </w:r>
+      <w:r>
+        <w:rPr>
+          <w:rFonts w:ascii="Consolas" w:hAnsi="Consolas" w:cs="Consolas"/>
+          <w:color w:val="000000"/>
+          <w:sz w:val="19"/>
+          <w:szCs w:val="19"/>
+          <w:lang w:val="en-US"/>
+        </w:rPr>
+        <w:t xml:space="preserve"> </w:t>
+      </w:r>
+      <w:proofErr w:type="gramStart"/>
+      <w:r>
+        <w:rPr>
+          <w:rFonts w:ascii="Consolas" w:hAnsi="Consolas" w:cs="Consolas"/>
+          <w:color w:val="808080"/>
+          <w:sz w:val="19"/>
+          <w:szCs w:val="19"/>
+          <w:lang w:val="en-US"/>
+        </w:rPr>
+        <w:t>chars</w:t>
+      </w:r>
+      <w:r>
+        <w:rPr>
+          <w:rFonts w:ascii="Consolas" w:hAnsi="Consolas" w:cs="Consolas"/>
+          <w:color w:val="000000"/>
+          <w:sz w:val="19"/>
+          <w:szCs w:val="19"/>
+          <w:lang w:val="en-US"/>
+        </w:rPr>
+        <w:t>[</w:t>
+      </w:r>
       <w:proofErr w:type="gramEnd"/>
       <w:r>
         <w:rPr>
           <w:rFonts w:ascii="Consolas" w:hAnsi="Consolas" w:cs="Consolas"/>
+          <w:color w:val="000000"/>
+          <w:sz w:val="19"/>
+          <w:szCs w:val="19"/>
+          <w:lang w:val="en-US"/>
+        </w:rPr>
+        <w:t xml:space="preserve"> rand() % length ];</w:t>
+      </w:r>
+    </w:p>
+    <w:p>
+      <w:pPr>
+        <w:autoSpaceDE w:val="0"/>
+        <w:autoSpaceDN w:val="0"/>
+        <w:adjustRightInd w:val="0"/>
+        <w:spacing w:after="0" w:line="240" w:lineRule="auto"/>
+        <w:rPr>
+          <w:rFonts w:ascii="Consolas" w:hAnsi="Consolas" w:cs="Consolas"/>
+          <w:color w:val="000000"/>
+          <w:sz w:val="19"/>
+          <w:szCs w:val="19"/>
+          <w:lang w:val="en-US"/>
+        </w:rPr>
+      </w:pPr>
+      <w:r>
+        <w:rPr>
+          <w:rFonts w:ascii="Consolas" w:hAnsi="Consolas" w:cs="Consolas"/>
+          <w:color w:val="000000"/>
+          <w:sz w:val="19"/>
+          <w:szCs w:val="19"/>
+          <w:lang w:val="en-US"/>
+        </w:rPr>
+        <w:t>}</w:t>
+      </w:r>
+    </w:p>
+    <w:p>
+      <w:pPr>
+        <w:autoSpaceDE w:val="0"/>
+        <w:autoSpaceDN w:val="0"/>
+        <w:adjustRightInd w:val="0"/>
+        <w:spacing w:after="0" w:line="240" w:lineRule="auto"/>
+        <w:rPr>
+          <w:rFonts w:ascii="Consolas" w:hAnsi="Consolas" w:cs="Consolas"/>
+          <w:color w:val="000000"/>
+          <w:sz w:val="19"/>
+          <w:szCs w:val="19"/>
+          <w:lang w:val="en-US"/>
+        </w:rPr>
+      </w:pPr>
+      <w:proofErr w:type="spellStart"/>
+      <w:r>
+        <w:rPr>
+          <w:rFonts w:ascii="Consolas" w:hAnsi="Consolas" w:cs="Consolas"/>
           <w:color w:val="0000FF"/>
           <w:sz w:val="19"/>
           <w:szCs w:val="19"/>
@@ -4843,28 +5052,3282 @@
         </w:rPr>
         <w:t xml:space="preserve"> </w:t>
       </w:r>
+      <w:proofErr w:type="gramStart"/>
+      <w:r>
+        <w:rPr>
+          <w:rFonts w:ascii="Consolas" w:hAnsi="Consolas" w:cs="Consolas"/>
+          <w:color w:val="000000"/>
+          <w:sz w:val="19"/>
+          <w:szCs w:val="19"/>
+          <w:lang w:val="en-US"/>
+        </w:rPr>
+        <w:t>main(</w:t>
+      </w:r>
+      <w:proofErr w:type="gramEnd"/>
+      <w:r>
+        <w:rPr>
+          <w:rFonts w:ascii="Consolas" w:hAnsi="Consolas" w:cs="Consolas"/>
+          <w:color w:val="000000"/>
+          <w:sz w:val="19"/>
+          <w:szCs w:val="19"/>
+          <w:lang w:val="en-US"/>
+        </w:rPr>
+        <w:t>)</w:t>
+      </w:r>
+    </w:p>
+    <w:p>
+      <w:pPr>
+        <w:autoSpaceDE w:val="0"/>
+        <w:autoSpaceDN w:val="0"/>
+        <w:adjustRightInd w:val="0"/>
+        <w:spacing w:after="0" w:line="240" w:lineRule="auto"/>
+        <w:rPr>
+          <w:rFonts w:ascii="Consolas" w:hAnsi="Consolas" w:cs="Consolas"/>
+          <w:color w:val="000000"/>
+          <w:sz w:val="19"/>
+          <w:szCs w:val="19"/>
+          <w:lang w:val="en-US"/>
+        </w:rPr>
+      </w:pPr>
+      <w:r>
+        <w:rPr>
+          <w:rFonts w:ascii="Consolas" w:hAnsi="Consolas" w:cs="Consolas"/>
+          <w:color w:val="000000"/>
+          <w:sz w:val="19"/>
+          <w:szCs w:val="19"/>
+          <w:lang w:val="en-US"/>
+        </w:rPr>
+        <w:t>{</w:t>
+      </w:r>
+    </w:p>
+    <w:p>
+      <w:pPr>
+        <w:autoSpaceDE w:val="0"/>
+        <w:autoSpaceDN w:val="0"/>
+        <w:adjustRightInd w:val="0"/>
+        <w:spacing w:after="0" w:line="240" w:lineRule="auto"/>
+        <w:rPr>
+          <w:rFonts w:ascii="Consolas" w:hAnsi="Consolas" w:cs="Consolas"/>
+          <w:color w:val="000000"/>
+          <w:sz w:val="19"/>
+          <w:szCs w:val="19"/>
+          <w:lang w:val="en-US"/>
+        </w:rPr>
+      </w:pPr>
+      <w:r>
+        <w:rPr>
+          <w:rFonts w:ascii="Consolas" w:hAnsi="Consolas" w:cs="Consolas"/>
+          <w:color w:val="000000"/>
+          <w:sz w:val="19"/>
+          <w:szCs w:val="19"/>
+          <w:lang w:val="en-US"/>
+        </w:rPr>
+        <w:tab/>
+      </w:r>
+      <w:r>
+        <w:rPr>
+          <w:rFonts w:ascii="Consolas" w:hAnsi="Consolas" w:cs="Consolas"/>
+          <w:color w:val="0000FF"/>
+          <w:sz w:val="19"/>
+          <w:szCs w:val="19"/>
+          <w:lang w:val="en-US"/>
+        </w:rPr>
+        <w:t>char</w:t>
+      </w:r>
+      <w:r>
+        <w:rPr>
+          <w:rFonts w:ascii="Consolas" w:hAnsi="Consolas" w:cs="Consolas"/>
+          <w:color w:val="000000"/>
+          <w:sz w:val="19"/>
+          <w:szCs w:val="19"/>
+          <w:lang w:val="en-US"/>
+        </w:rPr>
+        <w:t xml:space="preserve">* line = </w:t>
+      </w:r>
+      <w:r>
+        <w:rPr>
+          <w:rFonts w:ascii="Consolas" w:hAnsi="Consolas" w:cs="Consolas"/>
+          <w:color w:val="A31515"/>
+          <w:sz w:val="19"/>
+          <w:szCs w:val="19"/>
+          <w:lang w:val="en-US"/>
+        </w:rPr>
+        <w:t>"</w:t>
+      </w:r>
       <w:proofErr w:type="spellStart"/>
       <w:r>
         <w:rPr>
           <w:rFonts w:ascii="Consolas" w:hAnsi="Consolas" w:cs="Consolas"/>
+          <w:color w:val="A31515"/>
+          <w:sz w:val="19"/>
+          <w:szCs w:val="19"/>
+          <w:lang w:val="en-US"/>
+        </w:rPr>
+        <w:t>abcde</w:t>
+      </w:r>
+      <w:proofErr w:type="spellEnd"/>
+      <w:r>
+        <w:rPr>
+          <w:rFonts w:ascii="Consolas" w:hAnsi="Consolas" w:cs="Consolas"/>
+          <w:color w:val="A31515"/>
+          <w:sz w:val="19"/>
+          <w:szCs w:val="19"/>
+          <w:lang w:val="en-US"/>
+        </w:rPr>
+        <w:t>"</w:t>
+      </w:r>
+      <w:r>
+        <w:rPr>
+          <w:rFonts w:ascii="Consolas" w:hAnsi="Consolas" w:cs="Consolas"/>
+          <w:color w:val="000000"/>
+          <w:sz w:val="19"/>
+          <w:szCs w:val="19"/>
+          <w:lang w:val="en-US"/>
+        </w:rPr>
+        <w:t>;</w:t>
+      </w:r>
+    </w:p>
+    <w:p>
+      <w:pPr>
+        <w:autoSpaceDE w:val="0"/>
+        <w:autoSpaceDN w:val="0"/>
+        <w:adjustRightInd w:val="0"/>
+        <w:spacing w:after="0" w:line="240" w:lineRule="auto"/>
+        <w:rPr>
+          <w:rFonts w:ascii="Consolas" w:hAnsi="Consolas" w:cs="Consolas"/>
+          <w:color w:val="000000"/>
+          <w:sz w:val="19"/>
+          <w:szCs w:val="19"/>
+          <w:lang w:val="en-US"/>
+        </w:rPr>
+      </w:pPr>
+      <w:r>
+        <w:rPr>
+          <w:rFonts w:ascii="Consolas" w:hAnsi="Consolas" w:cs="Consolas"/>
+          <w:color w:val="000000"/>
+          <w:sz w:val="19"/>
+          <w:szCs w:val="19"/>
+          <w:lang w:val="en-US"/>
+        </w:rPr>
+        <w:tab/>
+      </w:r>
+      <w:proofErr w:type="spellStart"/>
+      <w:r>
+        <w:rPr>
+          <w:rFonts w:ascii="Consolas" w:hAnsi="Consolas" w:cs="Consolas"/>
+          <w:color w:val="000000"/>
+          <w:sz w:val="19"/>
+          <w:szCs w:val="19"/>
+          <w:lang w:val="en-US"/>
+        </w:rPr>
+        <w:t>cout</w:t>
+      </w:r>
+      <w:proofErr w:type="spellEnd"/>
+      <w:r>
+        <w:rPr>
+          <w:rFonts w:ascii="Consolas" w:hAnsi="Consolas" w:cs="Consolas"/>
+          <w:color w:val="000000"/>
+          <w:sz w:val="19"/>
+          <w:szCs w:val="19"/>
+          <w:lang w:val="en-US"/>
+        </w:rPr>
+        <w:t xml:space="preserve"> </w:t>
+      </w:r>
+      <w:r>
+        <w:rPr>
+          <w:rFonts w:ascii="Consolas" w:hAnsi="Consolas" w:cs="Consolas"/>
+          <w:color w:val="008080"/>
+          <w:sz w:val="19"/>
+          <w:szCs w:val="19"/>
+          <w:lang w:val="en-US"/>
+        </w:rPr>
+        <w:t>&lt;&lt;</w:t>
+      </w:r>
+      <w:r>
+        <w:rPr>
+          <w:rFonts w:ascii="Consolas" w:hAnsi="Consolas" w:cs="Consolas"/>
+          <w:color w:val="000000"/>
+          <w:sz w:val="19"/>
+          <w:szCs w:val="19"/>
+          <w:lang w:val="en-US"/>
+        </w:rPr>
+        <w:t xml:space="preserve"> </w:t>
+      </w:r>
+      <w:proofErr w:type="spellStart"/>
+      <w:r>
+        <w:rPr>
+          <w:rFonts w:ascii="Consolas" w:hAnsi="Consolas" w:cs="Consolas"/>
+          <w:color w:val="000000"/>
+          <w:sz w:val="19"/>
+          <w:szCs w:val="19"/>
+          <w:lang w:val="en-US"/>
+        </w:rPr>
+        <w:t>getRandChar</w:t>
+      </w:r>
+      <w:proofErr w:type="spellEnd"/>
+      <w:r>
+        <w:rPr>
+          <w:rFonts w:ascii="Consolas" w:hAnsi="Consolas" w:cs="Consolas"/>
+          <w:color w:val="000000"/>
+          <w:sz w:val="19"/>
+          <w:szCs w:val="19"/>
+          <w:lang w:val="en-US"/>
+        </w:rPr>
+        <w:t>(</w:t>
+      </w:r>
+      <w:r>
+        <w:rPr>
+          <w:rFonts w:ascii="Consolas" w:hAnsi="Consolas" w:cs="Consolas"/>
+          <w:color w:val="A31515"/>
+          <w:sz w:val="19"/>
+          <w:szCs w:val="19"/>
+          <w:lang w:val="en-US"/>
+        </w:rPr>
+        <w:t>"</w:t>
+      </w:r>
+      <w:proofErr w:type="spellStart"/>
+      <w:r>
+        <w:rPr>
+          <w:rFonts w:ascii="Consolas" w:hAnsi="Consolas" w:cs="Consolas"/>
+          <w:color w:val="A31515"/>
+          <w:sz w:val="19"/>
+          <w:szCs w:val="19"/>
+          <w:lang w:val="en-US"/>
+        </w:rPr>
+        <w:t>asdfghjkl</w:t>
+      </w:r>
+      <w:proofErr w:type="spellEnd"/>
+      <w:proofErr w:type="gramStart"/>
+      <w:r>
+        <w:rPr>
+          <w:rFonts w:ascii="Consolas" w:hAnsi="Consolas" w:cs="Consolas"/>
+          <w:color w:val="A31515"/>
+          <w:sz w:val="19"/>
+          <w:szCs w:val="19"/>
+          <w:lang w:val="en-US"/>
+        </w:rPr>
+        <w:t>"</w:t>
+      </w:r>
+      <w:r>
+        <w:rPr>
+          <w:rFonts w:ascii="Consolas" w:hAnsi="Consolas" w:cs="Consolas"/>
+          <w:color w:val="000000"/>
+          <w:sz w:val="19"/>
+          <w:szCs w:val="19"/>
+          <w:lang w:val="en-US"/>
+        </w:rPr>
+        <w:t>)</w:t>
+      </w:r>
+      <w:r>
+        <w:rPr>
+          <w:rFonts w:ascii="Consolas" w:hAnsi="Consolas" w:cs="Consolas"/>
+          <w:color w:val="008080"/>
+          <w:sz w:val="19"/>
+          <w:szCs w:val="19"/>
+          <w:lang w:val="en-US"/>
+        </w:rPr>
+        <w:t>&lt;</w:t>
+      </w:r>
+      <w:proofErr w:type="gramEnd"/>
+      <w:r>
+        <w:rPr>
+          <w:rFonts w:ascii="Consolas" w:hAnsi="Consolas" w:cs="Consolas"/>
+          <w:color w:val="008080"/>
+          <w:sz w:val="19"/>
+          <w:szCs w:val="19"/>
+          <w:lang w:val="en-US"/>
+        </w:rPr>
+        <w:t>&lt;</w:t>
+      </w:r>
+      <w:proofErr w:type="spellStart"/>
+      <w:r>
+        <w:rPr>
+          <w:rFonts w:ascii="Consolas" w:hAnsi="Consolas" w:cs="Consolas"/>
+          <w:color w:val="000000"/>
+          <w:sz w:val="19"/>
+          <w:szCs w:val="19"/>
+          <w:lang w:val="en-US"/>
+        </w:rPr>
+        <w:t>endl</w:t>
+      </w:r>
+      <w:proofErr w:type="spellEnd"/>
+      <w:r>
+        <w:rPr>
+          <w:rFonts w:ascii="Consolas" w:hAnsi="Consolas" w:cs="Consolas"/>
+          <w:color w:val="000000"/>
+          <w:sz w:val="19"/>
+          <w:szCs w:val="19"/>
+          <w:lang w:val="en-US"/>
+        </w:rPr>
+        <w:t>;</w:t>
+      </w:r>
+    </w:p>
+    <w:p>
+      <w:pPr>
+        <w:autoSpaceDE w:val="0"/>
+        <w:autoSpaceDN w:val="0"/>
+        <w:adjustRightInd w:val="0"/>
+        <w:spacing w:after="0" w:line="240" w:lineRule="auto"/>
+        <w:rPr>
+          <w:rFonts w:ascii="Consolas" w:hAnsi="Consolas" w:cs="Consolas"/>
+          <w:color w:val="000000"/>
+          <w:sz w:val="19"/>
+          <w:szCs w:val="19"/>
+        </w:rPr>
+      </w:pPr>
+      <w:r>
+        <w:rPr>
+          <w:rFonts w:ascii="Consolas" w:hAnsi="Consolas" w:cs="Consolas"/>
+          <w:color w:val="000000"/>
+          <w:sz w:val="19"/>
+          <w:szCs w:val="19"/>
+          <w:lang w:val="en-US"/>
+        </w:rPr>
+        <w:tab/>
+      </w:r>
+      <w:proofErr w:type="spellStart"/>
+      <w:r>
+        <w:rPr>
+          <w:rFonts w:ascii="Consolas" w:hAnsi="Consolas" w:cs="Consolas"/>
+          <w:color w:val="000000"/>
+          <w:sz w:val="19"/>
+          <w:szCs w:val="19"/>
+        </w:rPr>
+        <w:t>system</w:t>
+      </w:r>
+      <w:proofErr w:type="spellEnd"/>
+      <w:r>
+        <w:rPr>
+          <w:rFonts w:ascii="Consolas" w:hAnsi="Consolas" w:cs="Consolas"/>
+          <w:color w:val="000000"/>
+          <w:sz w:val="19"/>
+          <w:szCs w:val="19"/>
+        </w:rPr>
+        <w:t>(</w:t>
+      </w:r>
+      <w:r>
+        <w:rPr>
+          <w:rFonts w:ascii="Consolas" w:hAnsi="Consolas" w:cs="Consolas"/>
+          <w:color w:val="A31515"/>
+          <w:sz w:val="19"/>
+          <w:szCs w:val="19"/>
+        </w:rPr>
+        <w:t>"</w:t>
+      </w:r>
+      <w:proofErr w:type="spellStart"/>
+      <w:r>
+        <w:rPr>
+          <w:rFonts w:ascii="Consolas" w:hAnsi="Consolas" w:cs="Consolas"/>
+          <w:color w:val="A31515"/>
+          <w:sz w:val="19"/>
+          <w:szCs w:val="19"/>
+        </w:rPr>
+        <w:t>pause</w:t>
+      </w:r>
+      <w:proofErr w:type="spellEnd"/>
+      <w:r>
+        <w:rPr>
+          <w:rFonts w:ascii="Consolas" w:hAnsi="Consolas" w:cs="Consolas"/>
+          <w:color w:val="A31515"/>
+          <w:sz w:val="19"/>
+          <w:szCs w:val="19"/>
+        </w:rPr>
+        <w:t>"</w:t>
+      </w:r>
+      <w:r>
+        <w:rPr>
+          <w:rFonts w:ascii="Consolas" w:hAnsi="Consolas" w:cs="Consolas"/>
+          <w:color w:val="000000"/>
+          <w:sz w:val="19"/>
+          <w:szCs w:val="19"/>
+        </w:rPr>
+        <w:t>);</w:t>
+      </w:r>
+    </w:p>
+    <w:p>
+      <w:pPr>
+        <w:autoSpaceDE w:val="0"/>
+        <w:autoSpaceDN w:val="0"/>
+        <w:adjustRightInd w:val="0"/>
+        <w:spacing w:after="0" w:line="240" w:lineRule="auto"/>
+        <w:rPr>
+          <w:rFonts w:ascii="Consolas" w:hAnsi="Consolas" w:cs="Consolas"/>
+          <w:color w:val="000000"/>
+          <w:sz w:val="19"/>
+          <w:szCs w:val="19"/>
+        </w:rPr>
+      </w:pPr>
+      <w:r>
+        <w:rPr>
+          <w:rFonts w:ascii="Consolas" w:hAnsi="Consolas" w:cs="Consolas"/>
+          <w:color w:val="000000"/>
+          <w:sz w:val="19"/>
+          <w:szCs w:val="19"/>
+        </w:rPr>
+        <w:tab/>
+      </w:r>
+      <w:proofErr w:type="spellStart"/>
+      <w:r>
+        <w:rPr>
+          <w:rFonts w:ascii="Consolas" w:hAnsi="Consolas" w:cs="Consolas"/>
+          <w:color w:val="0000FF"/>
+          <w:sz w:val="19"/>
+          <w:szCs w:val="19"/>
+        </w:rPr>
+        <w:t>return</w:t>
+      </w:r>
+      <w:proofErr w:type="spellEnd"/>
+      <w:r>
+        <w:rPr>
+          <w:rFonts w:ascii="Consolas" w:hAnsi="Consolas" w:cs="Consolas"/>
+          <w:color w:val="000000"/>
+          <w:sz w:val="19"/>
+          <w:szCs w:val="19"/>
+        </w:rPr>
+        <w:t xml:space="preserve"> 0;</w:t>
+      </w:r>
+    </w:p>
+    <w:p>
+      <w:pPr>
+        <w:autoSpaceDE w:val="0"/>
+        <w:autoSpaceDN w:val="0"/>
+        <w:adjustRightInd w:val="0"/>
+        <w:spacing w:after="0" w:line="240" w:lineRule="auto"/>
+        <w:rPr>
+          <w:rFonts w:ascii="Consolas" w:hAnsi="Consolas" w:cs="Consolas"/>
+          <w:color w:val="000000"/>
+          <w:sz w:val="19"/>
+          <w:szCs w:val="19"/>
+        </w:rPr>
+      </w:pPr>
+      <w:r>
+        <w:rPr>
+          <w:rFonts w:ascii="Consolas" w:hAnsi="Consolas" w:cs="Consolas"/>
+          <w:color w:val="000000"/>
+          <w:sz w:val="19"/>
+          <w:szCs w:val="19"/>
+        </w:rPr>
+        <w:t>}</w:t>
+      </w:r>
+    </w:p>
+    <w:p>
+      <w:pPr>
+        <w:autoSpaceDE w:val="0"/>
+        <w:autoSpaceDN w:val="0"/>
+        <w:adjustRightInd w:val="0"/>
+        <w:spacing w:after="0" w:line="240" w:lineRule="auto"/>
+        <w:rPr>
+          <w:rFonts w:ascii="Consolas" w:hAnsi="Consolas" w:cs="Consolas"/>
+          <w:color w:val="000000"/>
+          <w:sz w:val="19"/>
+          <w:szCs w:val="19"/>
+        </w:rPr>
+      </w:pPr>
+    </w:p>
+    <w:p>
+      <w:pPr>
+        <w:rPr>
+          <w:lang w:val="uk-UA"/>
+        </w:rPr>
+      </w:pPr>
+    </w:p>
+    <w:p>
+      <w:pPr>
+        <w:rPr>
+          <w:lang w:val="uk-UA"/>
+        </w:rPr>
+      </w:pPr>
+      <w:r>
+        <w:rPr>
+          <w:lang w:val="uk-UA"/>
+        </w:rPr>
+        <w:t>Задача 3. З клавіатури вводиться початок і кінець діапазону, з якого потрібно вибрати випадковим чином число, яке не дорівнює заданим числам (числа перераховуют</w:t>
+      </w:r>
+      <w:r>
+        <w:rPr>
+          <w:lang w:val="uk-UA"/>
+        </w:rPr>
+        <w:t>ь</w:t>
+      </w:r>
+      <w:r>
+        <w:rPr>
+          <w:lang w:val="uk-UA"/>
+        </w:rPr>
+        <w:t>ся).</w:t>
+      </w:r>
+    </w:p>
+    <w:p>
+      <w:pPr>
+        <w:autoSpaceDE w:val="0"/>
+        <w:autoSpaceDN w:val="0"/>
+        <w:adjustRightInd w:val="0"/>
+        <w:spacing w:after="0" w:line="240" w:lineRule="auto"/>
+        <w:rPr>
+          <w:rFonts w:ascii="Consolas" w:hAnsi="Consolas" w:cs="Consolas"/>
+          <w:color w:val="000000"/>
+          <w:sz w:val="19"/>
+          <w:szCs w:val="19"/>
+          <w:lang w:val="en-US"/>
+        </w:rPr>
+      </w:pPr>
+      <w:r>
+        <w:rPr>
+          <w:rFonts w:ascii="Consolas" w:hAnsi="Consolas" w:cs="Consolas"/>
+          <w:color w:val="008000"/>
+          <w:sz w:val="19"/>
+          <w:szCs w:val="19"/>
+          <w:lang w:val="en-US"/>
+        </w:rPr>
+        <w:t>// ConsoleApplication53.cpp : Defines the entry point for the console application.</w:t>
+      </w:r>
+    </w:p>
+    <w:p>
+      <w:pPr>
+        <w:autoSpaceDE w:val="0"/>
+        <w:autoSpaceDN w:val="0"/>
+        <w:adjustRightInd w:val="0"/>
+        <w:spacing w:after="0" w:line="240" w:lineRule="auto"/>
+        <w:rPr>
+          <w:rFonts w:ascii="Consolas" w:hAnsi="Consolas" w:cs="Consolas"/>
+          <w:color w:val="000000"/>
+          <w:sz w:val="19"/>
+          <w:szCs w:val="19"/>
+          <w:lang w:val="en-US"/>
+        </w:rPr>
+      </w:pPr>
+      <w:r>
+        <w:rPr>
+          <w:rFonts w:ascii="Consolas" w:hAnsi="Consolas" w:cs="Consolas"/>
+          <w:color w:val="008000"/>
+          <w:sz w:val="19"/>
+          <w:szCs w:val="19"/>
+          <w:lang w:val="en-US"/>
+        </w:rPr>
+        <w:t>//</w:t>
+      </w:r>
+    </w:p>
+    <w:p>
+      <w:pPr>
+        <w:autoSpaceDE w:val="0"/>
+        <w:autoSpaceDN w:val="0"/>
+        <w:adjustRightInd w:val="0"/>
+        <w:spacing w:after="0" w:line="240" w:lineRule="auto"/>
+        <w:rPr>
+          <w:rFonts w:ascii="Consolas" w:hAnsi="Consolas" w:cs="Consolas"/>
+          <w:color w:val="000000"/>
+          <w:sz w:val="19"/>
+          <w:szCs w:val="19"/>
+          <w:lang w:val="en-US"/>
+        </w:rPr>
+      </w:pPr>
+      <w:r>
+        <w:rPr>
+          <w:rFonts w:ascii="Consolas" w:hAnsi="Consolas" w:cs="Consolas"/>
           <w:color w:val="808080"/>
           <w:sz w:val="19"/>
           <w:szCs w:val="19"/>
           <w:lang w:val="en-US"/>
         </w:rPr>
-        <w:t>charCount</w:t>
+        <w:t>#include</w:t>
+      </w:r>
+      <w:r>
+        <w:rPr>
+          <w:rFonts w:ascii="Consolas" w:hAnsi="Consolas" w:cs="Consolas"/>
+          <w:color w:val="000000"/>
+          <w:sz w:val="19"/>
+          <w:szCs w:val="19"/>
+          <w:lang w:val="en-US"/>
+        </w:rPr>
+        <w:t xml:space="preserve"> </w:t>
+      </w:r>
+      <w:r>
+        <w:rPr>
+          <w:rFonts w:ascii="Consolas" w:hAnsi="Consolas" w:cs="Consolas"/>
+          <w:color w:val="A31515"/>
+          <w:sz w:val="19"/>
+          <w:szCs w:val="19"/>
+          <w:lang w:val="en-US"/>
+        </w:rPr>
+        <w:t>"stdafx.h"</w:t>
+      </w:r>
+    </w:p>
+    <w:p>
+      <w:pPr>
+        <w:autoSpaceDE w:val="0"/>
+        <w:autoSpaceDN w:val="0"/>
+        <w:adjustRightInd w:val="0"/>
+        <w:spacing w:after="0" w:line="240" w:lineRule="auto"/>
+        <w:rPr>
+          <w:rFonts w:ascii="Consolas" w:hAnsi="Consolas" w:cs="Consolas"/>
+          <w:color w:val="000000"/>
+          <w:sz w:val="19"/>
+          <w:szCs w:val="19"/>
+          <w:lang w:val="en-US"/>
+        </w:rPr>
+      </w:pPr>
+      <w:r>
+        <w:rPr>
+          <w:rFonts w:ascii="Consolas" w:hAnsi="Consolas" w:cs="Consolas"/>
+          <w:color w:val="808080"/>
+          <w:sz w:val="19"/>
+          <w:szCs w:val="19"/>
+          <w:lang w:val="en-US"/>
+        </w:rPr>
+        <w:t>#include</w:t>
+      </w:r>
+      <w:r>
+        <w:rPr>
+          <w:rFonts w:ascii="Consolas" w:hAnsi="Consolas" w:cs="Consolas"/>
+          <w:color w:val="000000"/>
+          <w:sz w:val="19"/>
+          <w:szCs w:val="19"/>
+          <w:lang w:val="en-US"/>
+        </w:rPr>
+        <w:t xml:space="preserve"> </w:t>
+      </w:r>
+      <w:r>
+        <w:rPr>
+          <w:rFonts w:ascii="Consolas" w:hAnsi="Consolas" w:cs="Consolas"/>
+          <w:color w:val="A31515"/>
+          <w:sz w:val="19"/>
+          <w:szCs w:val="19"/>
+          <w:lang w:val="en-US"/>
+        </w:rPr>
+        <w:t>&lt;iostream&gt;</w:t>
+      </w:r>
+    </w:p>
+    <w:p>
+      <w:pPr>
+        <w:autoSpaceDE w:val="0"/>
+        <w:autoSpaceDN w:val="0"/>
+        <w:adjustRightInd w:val="0"/>
+        <w:spacing w:after="0" w:line="240" w:lineRule="auto"/>
+        <w:rPr>
+          <w:rFonts w:ascii="Consolas" w:hAnsi="Consolas" w:cs="Consolas"/>
+          <w:color w:val="000000"/>
+          <w:sz w:val="19"/>
+          <w:szCs w:val="19"/>
+          <w:lang w:val="en-US"/>
+        </w:rPr>
+      </w:pPr>
+      <w:r>
+        <w:rPr>
+          <w:rFonts w:ascii="Consolas" w:hAnsi="Consolas" w:cs="Consolas"/>
+          <w:color w:val="808080"/>
+          <w:sz w:val="19"/>
+          <w:szCs w:val="19"/>
+          <w:lang w:val="en-US"/>
+        </w:rPr>
+        <w:t>#include</w:t>
+      </w:r>
+      <w:r>
+        <w:rPr>
+          <w:rFonts w:ascii="Consolas" w:hAnsi="Consolas" w:cs="Consolas"/>
+          <w:color w:val="000000"/>
+          <w:sz w:val="19"/>
+          <w:szCs w:val="19"/>
+          <w:lang w:val="en-US"/>
+        </w:rPr>
+        <w:t xml:space="preserve"> </w:t>
+      </w:r>
+      <w:r>
+        <w:rPr>
+          <w:rFonts w:ascii="Consolas" w:hAnsi="Consolas" w:cs="Consolas"/>
+          <w:color w:val="A31515"/>
+          <w:sz w:val="19"/>
+          <w:szCs w:val="19"/>
+          <w:lang w:val="en-US"/>
+        </w:rPr>
+        <w:t>&lt;string&gt;</w:t>
+      </w:r>
+    </w:p>
+    <w:p>
+      <w:pPr>
+        <w:autoSpaceDE w:val="0"/>
+        <w:autoSpaceDN w:val="0"/>
+        <w:adjustRightInd w:val="0"/>
+        <w:spacing w:after="0" w:line="240" w:lineRule="auto"/>
+        <w:rPr>
+          <w:rFonts w:ascii="Consolas" w:hAnsi="Consolas" w:cs="Consolas"/>
+          <w:color w:val="000000"/>
+          <w:sz w:val="19"/>
+          <w:szCs w:val="19"/>
+          <w:lang w:val="en-US"/>
+        </w:rPr>
+      </w:pPr>
+      <w:r>
+        <w:rPr>
+          <w:rFonts w:ascii="Consolas" w:hAnsi="Consolas" w:cs="Consolas"/>
+          <w:color w:val="0000FF"/>
+          <w:sz w:val="19"/>
+          <w:szCs w:val="19"/>
+          <w:lang w:val="en-US"/>
+        </w:rPr>
+        <w:t>using</w:t>
+      </w:r>
+      <w:r>
+        <w:rPr>
+          <w:rFonts w:ascii="Consolas" w:hAnsi="Consolas" w:cs="Consolas"/>
+          <w:color w:val="000000"/>
+          <w:sz w:val="19"/>
+          <w:szCs w:val="19"/>
+          <w:lang w:val="en-US"/>
+        </w:rPr>
+        <w:t xml:space="preserve"> </w:t>
+      </w:r>
+      <w:r>
+        <w:rPr>
+          <w:rFonts w:ascii="Consolas" w:hAnsi="Consolas" w:cs="Consolas"/>
+          <w:color w:val="0000FF"/>
+          <w:sz w:val="19"/>
+          <w:szCs w:val="19"/>
+          <w:lang w:val="en-US"/>
+        </w:rPr>
+        <w:t>namespace</w:t>
+      </w:r>
+      <w:r>
+        <w:rPr>
+          <w:rFonts w:ascii="Consolas" w:hAnsi="Consolas" w:cs="Consolas"/>
+          <w:color w:val="000000"/>
+          <w:sz w:val="19"/>
+          <w:szCs w:val="19"/>
+          <w:lang w:val="en-US"/>
+        </w:rPr>
+        <w:t xml:space="preserve"> std;</w:t>
+      </w:r>
+    </w:p>
+    <w:p>
+      <w:pPr>
+        <w:autoSpaceDE w:val="0"/>
+        <w:autoSpaceDN w:val="0"/>
+        <w:adjustRightInd w:val="0"/>
+        <w:spacing w:after="0" w:line="240" w:lineRule="auto"/>
+        <w:rPr>
+          <w:rFonts w:ascii="Consolas" w:hAnsi="Consolas" w:cs="Consolas"/>
+          <w:color w:val="000000"/>
+          <w:sz w:val="19"/>
+          <w:szCs w:val="19"/>
+          <w:lang w:val="en-US"/>
+        </w:rPr>
+      </w:pPr>
+    </w:p>
+    <w:p>
+      <w:pPr>
+        <w:autoSpaceDE w:val="0"/>
+        <w:autoSpaceDN w:val="0"/>
+        <w:adjustRightInd w:val="0"/>
+        <w:spacing w:after="0" w:line="240" w:lineRule="auto"/>
+        <w:rPr>
+          <w:rFonts w:ascii="Consolas" w:hAnsi="Consolas" w:cs="Consolas"/>
+          <w:color w:val="000000"/>
+          <w:sz w:val="19"/>
+          <w:szCs w:val="19"/>
+          <w:lang w:val="en-US"/>
+        </w:rPr>
+      </w:pPr>
+      <w:r>
+        <w:rPr>
+          <w:rFonts w:ascii="Consolas" w:hAnsi="Consolas" w:cs="Consolas"/>
+          <w:color w:val="0000FF"/>
+          <w:sz w:val="19"/>
+          <w:szCs w:val="19"/>
+          <w:lang w:val="en-US"/>
+        </w:rPr>
+        <w:t>bool</w:t>
+      </w:r>
+      <w:r>
+        <w:rPr>
+          <w:rFonts w:ascii="Consolas" w:hAnsi="Consolas" w:cs="Consolas"/>
+          <w:color w:val="000000"/>
+          <w:sz w:val="19"/>
+          <w:szCs w:val="19"/>
+          <w:lang w:val="en-US"/>
+        </w:rPr>
+        <w:t xml:space="preserve"> contains(</w:t>
+      </w:r>
+      <w:r>
+        <w:rPr>
+          <w:rFonts w:ascii="Consolas" w:hAnsi="Consolas" w:cs="Consolas"/>
+          <w:color w:val="0000FF"/>
+          <w:sz w:val="19"/>
+          <w:szCs w:val="19"/>
+          <w:lang w:val="en-US"/>
+        </w:rPr>
+        <w:t>int</w:t>
+      </w:r>
+      <w:r>
+        <w:rPr>
+          <w:rFonts w:ascii="Consolas" w:hAnsi="Consolas" w:cs="Consolas"/>
+          <w:color w:val="000000"/>
+          <w:sz w:val="19"/>
+          <w:szCs w:val="19"/>
+          <w:lang w:val="en-US"/>
+        </w:rPr>
+        <w:t xml:space="preserve"> </w:t>
+      </w:r>
+      <w:r>
+        <w:rPr>
+          <w:rFonts w:ascii="Consolas" w:hAnsi="Consolas" w:cs="Consolas"/>
+          <w:color w:val="808080"/>
+          <w:sz w:val="19"/>
+          <w:szCs w:val="19"/>
+          <w:lang w:val="en-US"/>
+        </w:rPr>
+        <w:t>length</w:t>
+      </w:r>
+      <w:r>
+        <w:rPr>
+          <w:rFonts w:ascii="Consolas" w:hAnsi="Consolas" w:cs="Consolas"/>
+          <w:color w:val="000000"/>
+          <w:sz w:val="19"/>
+          <w:szCs w:val="19"/>
+          <w:lang w:val="en-US"/>
+        </w:rPr>
+        <w:t xml:space="preserve">, </w:t>
+      </w:r>
+      <w:r>
+        <w:rPr>
+          <w:rFonts w:ascii="Consolas" w:hAnsi="Consolas" w:cs="Consolas"/>
+          <w:color w:val="0000FF"/>
+          <w:sz w:val="19"/>
+          <w:szCs w:val="19"/>
+          <w:lang w:val="en-US"/>
+        </w:rPr>
+        <w:t>int</w:t>
+      </w:r>
+      <w:r>
+        <w:rPr>
+          <w:rFonts w:ascii="Consolas" w:hAnsi="Consolas" w:cs="Consolas"/>
+          <w:color w:val="000000"/>
+          <w:sz w:val="19"/>
+          <w:szCs w:val="19"/>
+          <w:lang w:val="en-US"/>
+        </w:rPr>
+        <w:t xml:space="preserve">* </w:t>
+      </w:r>
+      <w:r>
+        <w:rPr>
+          <w:rFonts w:ascii="Consolas" w:hAnsi="Consolas" w:cs="Consolas"/>
+          <w:color w:val="808080"/>
+          <w:sz w:val="19"/>
+          <w:szCs w:val="19"/>
+          <w:lang w:val="en-US"/>
+        </w:rPr>
+        <w:t>arrayNumbers</w:t>
+      </w:r>
+      <w:r>
+        <w:rPr>
+          <w:rFonts w:ascii="Consolas" w:hAnsi="Consolas" w:cs="Consolas"/>
+          <w:color w:val="000000"/>
+          <w:sz w:val="19"/>
+          <w:szCs w:val="19"/>
+          <w:lang w:val="en-US"/>
+        </w:rPr>
+        <w:t xml:space="preserve">, </w:t>
+      </w:r>
+      <w:r>
+        <w:rPr>
+          <w:rFonts w:ascii="Consolas" w:hAnsi="Consolas" w:cs="Consolas"/>
+          <w:color w:val="0000FF"/>
+          <w:sz w:val="19"/>
+          <w:szCs w:val="19"/>
+          <w:lang w:val="en-US"/>
+        </w:rPr>
+        <w:t>int</w:t>
+      </w:r>
+      <w:r>
+        <w:rPr>
+          <w:rFonts w:ascii="Consolas" w:hAnsi="Consolas" w:cs="Consolas"/>
+          <w:color w:val="000000"/>
+          <w:sz w:val="19"/>
+          <w:szCs w:val="19"/>
+          <w:lang w:val="en-US"/>
+        </w:rPr>
+        <w:t xml:space="preserve"> </w:t>
+      </w:r>
+      <w:r>
+        <w:rPr>
+          <w:rFonts w:ascii="Consolas" w:hAnsi="Consolas" w:cs="Consolas"/>
+          <w:color w:val="808080"/>
+          <w:sz w:val="19"/>
+          <w:szCs w:val="19"/>
+          <w:lang w:val="en-US"/>
+        </w:rPr>
+        <w:t>numberForSearch</w:t>
+      </w:r>
+      <w:r>
+        <w:rPr>
+          <w:rFonts w:ascii="Consolas" w:hAnsi="Consolas" w:cs="Consolas"/>
+          <w:color w:val="000000"/>
+          <w:sz w:val="19"/>
+          <w:szCs w:val="19"/>
+          <w:lang w:val="en-US"/>
+        </w:rPr>
+        <w:t>)</w:t>
+      </w:r>
+    </w:p>
+    <w:p>
+      <w:pPr>
+        <w:autoSpaceDE w:val="0"/>
+        <w:autoSpaceDN w:val="0"/>
+        <w:adjustRightInd w:val="0"/>
+        <w:spacing w:after="0" w:line="240" w:lineRule="auto"/>
+        <w:rPr>
+          <w:rFonts w:ascii="Consolas" w:hAnsi="Consolas" w:cs="Consolas"/>
+          <w:color w:val="000000"/>
+          <w:sz w:val="19"/>
+          <w:szCs w:val="19"/>
+          <w:lang w:val="en-US"/>
+        </w:rPr>
+      </w:pPr>
+      <w:r>
+        <w:rPr>
+          <w:rFonts w:ascii="Consolas" w:hAnsi="Consolas" w:cs="Consolas"/>
+          <w:color w:val="000000"/>
+          <w:sz w:val="19"/>
+          <w:szCs w:val="19"/>
+          <w:lang w:val="en-US"/>
+        </w:rPr>
+        <w:t>{</w:t>
+      </w:r>
+    </w:p>
+    <w:p>
+      <w:pPr>
+        <w:autoSpaceDE w:val="0"/>
+        <w:autoSpaceDN w:val="0"/>
+        <w:adjustRightInd w:val="0"/>
+        <w:spacing w:after="0" w:line="240" w:lineRule="auto"/>
+        <w:rPr>
+          <w:rFonts w:ascii="Consolas" w:hAnsi="Consolas" w:cs="Consolas"/>
+          <w:color w:val="000000"/>
+          <w:sz w:val="19"/>
+          <w:szCs w:val="19"/>
+          <w:lang w:val="en-US"/>
+        </w:rPr>
+      </w:pPr>
+      <w:r>
+        <w:rPr>
+          <w:rFonts w:ascii="Consolas" w:hAnsi="Consolas" w:cs="Consolas"/>
+          <w:color w:val="000000"/>
+          <w:sz w:val="19"/>
+          <w:szCs w:val="19"/>
+          <w:lang w:val="en-US"/>
+        </w:rPr>
+        <w:tab/>
+      </w:r>
+      <w:r>
+        <w:rPr>
+          <w:rFonts w:ascii="Consolas" w:hAnsi="Consolas" w:cs="Consolas"/>
+          <w:color w:val="0000FF"/>
+          <w:sz w:val="19"/>
+          <w:szCs w:val="19"/>
+          <w:lang w:val="en-US"/>
+        </w:rPr>
+        <w:t>for</w:t>
+      </w:r>
+      <w:r>
+        <w:rPr>
+          <w:rFonts w:ascii="Consolas" w:hAnsi="Consolas" w:cs="Consolas"/>
+          <w:color w:val="000000"/>
+          <w:sz w:val="19"/>
+          <w:szCs w:val="19"/>
+          <w:lang w:val="en-US"/>
+        </w:rPr>
+        <w:t xml:space="preserve"> (</w:t>
+      </w:r>
+      <w:r>
+        <w:rPr>
+          <w:rFonts w:ascii="Consolas" w:hAnsi="Consolas" w:cs="Consolas"/>
+          <w:color w:val="0000FF"/>
+          <w:sz w:val="19"/>
+          <w:szCs w:val="19"/>
+          <w:lang w:val="en-US"/>
+        </w:rPr>
+        <w:t>int</w:t>
+      </w:r>
+      <w:r>
+        <w:rPr>
+          <w:rFonts w:ascii="Consolas" w:hAnsi="Consolas" w:cs="Consolas"/>
+          <w:color w:val="000000"/>
+          <w:sz w:val="19"/>
+          <w:szCs w:val="19"/>
+          <w:lang w:val="en-US"/>
+        </w:rPr>
+        <w:t xml:space="preserve"> i = 0; i &lt; </w:t>
+      </w:r>
+      <w:r>
+        <w:rPr>
+          <w:rFonts w:ascii="Consolas" w:hAnsi="Consolas" w:cs="Consolas"/>
+          <w:color w:val="808080"/>
+          <w:sz w:val="19"/>
+          <w:szCs w:val="19"/>
+          <w:lang w:val="en-US"/>
+        </w:rPr>
+        <w:t>length</w:t>
+      </w:r>
+      <w:r>
+        <w:rPr>
+          <w:rFonts w:ascii="Consolas" w:hAnsi="Consolas" w:cs="Consolas"/>
+          <w:color w:val="000000"/>
+          <w:sz w:val="19"/>
+          <w:szCs w:val="19"/>
+          <w:lang w:val="en-US"/>
+        </w:rPr>
+        <w:t>; i++)</w:t>
+      </w:r>
+    </w:p>
+    <w:p>
+      <w:pPr>
+        <w:autoSpaceDE w:val="0"/>
+        <w:autoSpaceDN w:val="0"/>
+        <w:adjustRightInd w:val="0"/>
+        <w:spacing w:after="0" w:line="240" w:lineRule="auto"/>
+        <w:rPr>
+          <w:rFonts w:ascii="Consolas" w:hAnsi="Consolas" w:cs="Consolas"/>
+          <w:color w:val="000000"/>
+          <w:sz w:val="19"/>
+          <w:szCs w:val="19"/>
+          <w:lang w:val="en-US"/>
+        </w:rPr>
+      </w:pPr>
+      <w:r>
+        <w:rPr>
+          <w:rFonts w:ascii="Consolas" w:hAnsi="Consolas" w:cs="Consolas"/>
+          <w:color w:val="000000"/>
+          <w:sz w:val="19"/>
+          <w:szCs w:val="19"/>
+          <w:lang w:val="en-US"/>
+        </w:rPr>
+        <w:tab/>
+        <w:t>{</w:t>
+      </w:r>
+    </w:p>
+    <w:p>
+      <w:pPr>
+        <w:autoSpaceDE w:val="0"/>
+        <w:autoSpaceDN w:val="0"/>
+        <w:adjustRightInd w:val="0"/>
+        <w:spacing w:after="0" w:line="240" w:lineRule="auto"/>
+        <w:rPr>
+          <w:rFonts w:ascii="Consolas" w:hAnsi="Consolas" w:cs="Consolas"/>
+          <w:color w:val="000000"/>
+          <w:sz w:val="19"/>
+          <w:szCs w:val="19"/>
+          <w:lang w:val="en-US"/>
+        </w:rPr>
+      </w:pPr>
+      <w:r>
+        <w:rPr>
+          <w:rFonts w:ascii="Consolas" w:hAnsi="Consolas" w:cs="Consolas"/>
+          <w:color w:val="000000"/>
+          <w:sz w:val="19"/>
+          <w:szCs w:val="19"/>
+          <w:lang w:val="en-US"/>
+        </w:rPr>
+        <w:tab/>
+      </w:r>
+      <w:r>
+        <w:rPr>
+          <w:rFonts w:ascii="Consolas" w:hAnsi="Consolas" w:cs="Consolas"/>
+          <w:color w:val="000000"/>
+          <w:sz w:val="19"/>
+          <w:szCs w:val="19"/>
+          <w:lang w:val="en-US"/>
+        </w:rPr>
+        <w:tab/>
+      </w:r>
+      <w:r>
+        <w:rPr>
+          <w:rFonts w:ascii="Consolas" w:hAnsi="Consolas" w:cs="Consolas"/>
+          <w:color w:val="0000FF"/>
+          <w:sz w:val="19"/>
+          <w:szCs w:val="19"/>
+          <w:lang w:val="en-US"/>
+        </w:rPr>
+        <w:t>if</w:t>
+      </w:r>
+      <w:r>
+        <w:rPr>
+          <w:rFonts w:ascii="Consolas" w:hAnsi="Consolas" w:cs="Consolas"/>
+          <w:color w:val="000000"/>
+          <w:sz w:val="19"/>
+          <w:szCs w:val="19"/>
+          <w:lang w:val="en-US"/>
+        </w:rPr>
+        <w:t xml:space="preserve"> (</w:t>
+      </w:r>
+      <w:r>
+        <w:rPr>
+          <w:rFonts w:ascii="Consolas" w:hAnsi="Consolas" w:cs="Consolas"/>
+          <w:color w:val="808080"/>
+          <w:sz w:val="19"/>
+          <w:szCs w:val="19"/>
+          <w:lang w:val="en-US"/>
+        </w:rPr>
+        <w:t>arrayNumbers</w:t>
+      </w:r>
+      <w:r>
+        <w:rPr>
+          <w:rFonts w:ascii="Consolas" w:hAnsi="Consolas" w:cs="Consolas"/>
+          <w:color w:val="000000"/>
+          <w:sz w:val="19"/>
+          <w:szCs w:val="19"/>
+          <w:lang w:val="en-US"/>
+        </w:rPr>
+        <w:t>[i]==</w:t>
+      </w:r>
+      <w:r>
+        <w:rPr>
+          <w:rFonts w:ascii="Consolas" w:hAnsi="Consolas" w:cs="Consolas"/>
+          <w:color w:val="808080"/>
+          <w:sz w:val="19"/>
+          <w:szCs w:val="19"/>
+          <w:lang w:val="en-US"/>
+        </w:rPr>
+        <w:t>numberForSearch</w:t>
+      </w:r>
+      <w:r>
+        <w:rPr>
+          <w:rFonts w:ascii="Consolas" w:hAnsi="Consolas" w:cs="Consolas"/>
+          <w:color w:val="000000"/>
+          <w:sz w:val="19"/>
+          <w:szCs w:val="19"/>
+          <w:lang w:val="en-US"/>
+        </w:rPr>
+        <w:t>)</w:t>
+      </w:r>
+    </w:p>
+    <w:p>
+      <w:pPr>
+        <w:autoSpaceDE w:val="0"/>
+        <w:autoSpaceDN w:val="0"/>
+        <w:adjustRightInd w:val="0"/>
+        <w:spacing w:after="0" w:line="240" w:lineRule="auto"/>
+        <w:rPr>
+          <w:rFonts w:ascii="Consolas" w:hAnsi="Consolas" w:cs="Consolas"/>
+          <w:color w:val="000000"/>
+          <w:sz w:val="19"/>
+          <w:szCs w:val="19"/>
+          <w:lang w:val="en-US"/>
+        </w:rPr>
+      </w:pPr>
+      <w:r>
+        <w:rPr>
+          <w:rFonts w:ascii="Consolas" w:hAnsi="Consolas" w:cs="Consolas"/>
+          <w:color w:val="000000"/>
+          <w:sz w:val="19"/>
+          <w:szCs w:val="19"/>
+          <w:lang w:val="en-US"/>
+        </w:rPr>
+        <w:tab/>
+      </w:r>
+      <w:r>
+        <w:rPr>
+          <w:rFonts w:ascii="Consolas" w:hAnsi="Consolas" w:cs="Consolas"/>
+          <w:color w:val="000000"/>
+          <w:sz w:val="19"/>
+          <w:szCs w:val="19"/>
+          <w:lang w:val="en-US"/>
+        </w:rPr>
+        <w:tab/>
+        <w:t>{</w:t>
+      </w:r>
+    </w:p>
+    <w:p>
+      <w:pPr>
+        <w:autoSpaceDE w:val="0"/>
+        <w:autoSpaceDN w:val="0"/>
+        <w:adjustRightInd w:val="0"/>
+        <w:spacing w:after="0" w:line="240" w:lineRule="auto"/>
+        <w:rPr>
+          <w:rFonts w:ascii="Consolas" w:hAnsi="Consolas" w:cs="Consolas"/>
+          <w:color w:val="000000"/>
+          <w:sz w:val="19"/>
+          <w:szCs w:val="19"/>
+          <w:lang w:val="en-US"/>
+        </w:rPr>
+      </w:pPr>
+      <w:r>
+        <w:rPr>
+          <w:rFonts w:ascii="Consolas" w:hAnsi="Consolas" w:cs="Consolas"/>
+          <w:color w:val="000000"/>
+          <w:sz w:val="19"/>
+          <w:szCs w:val="19"/>
+          <w:lang w:val="en-US"/>
+        </w:rPr>
+        <w:tab/>
+      </w:r>
+      <w:r>
+        <w:rPr>
+          <w:rFonts w:ascii="Consolas" w:hAnsi="Consolas" w:cs="Consolas"/>
+          <w:color w:val="000000"/>
+          <w:sz w:val="19"/>
+          <w:szCs w:val="19"/>
+          <w:lang w:val="en-US"/>
+        </w:rPr>
+        <w:tab/>
+      </w:r>
+      <w:r>
+        <w:rPr>
+          <w:rFonts w:ascii="Consolas" w:hAnsi="Consolas" w:cs="Consolas"/>
+          <w:color w:val="000000"/>
+          <w:sz w:val="19"/>
+          <w:szCs w:val="19"/>
+          <w:lang w:val="en-US"/>
+        </w:rPr>
+        <w:tab/>
+      </w:r>
+      <w:r>
+        <w:rPr>
+          <w:rFonts w:ascii="Consolas" w:hAnsi="Consolas" w:cs="Consolas"/>
+          <w:color w:val="0000FF"/>
+          <w:sz w:val="19"/>
+          <w:szCs w:val="19"/>
+          <w:lang w:val="en-US"/>
+        </w:rPr>
+        <w:t>return</w:t>
+      </w:r>
+      <w:r>
+        <w:rPr>
+          <w:rFonts w:ascii="Consolas" w:hAnsi="Consolas" w:cs="Consolas"/>
+          <w:color w:val="000000"/>
+          <w:sz w:val="19"/>
+          <w:szCs w:val="19"/>
+          <w:lang w:val="en-US"/>
+        </w:rPr>
+        <w:t xml:space="preserve"> </w:t>
+      </w:r>
+      <w:r>
+        <w:rPr>
+          <w:rFonts w:ascii="Consolas" w:hAnsi="Consolas" w:cs="Consolas"/>
+          <w:color w:val="0000FF"/>
+          <w:sz w:val="19"/>
+          <w:szCs w:val="19"/>
+          <w:lang w:val="en-US"/>
+        </w:rPr>
+        <w:t>true</w:t>
+      </w:r>
+      <w:r>
+        <w:rPr>
+          <w:rFonts w:ascii="Consolas" w:hAnsi="Consolas" w:cs="Consolas"/>
+          <w:color w:val="000000"/>
+          <w:sz w:val="19"/>
+          <w:szCs w:val="19"/>
+          <w:lang w:val="en-US"/>
+        </w:rPr>
+        <w:t>;</w:t>
+      </w:r>
+    </w:p>
+    <w:p>
+      <w:pPr>
+        <w:autoSpaceDE w:val="0"/>
+        <w:autoSpaceDN w:val="0"/>
+        <w:adjustRightInd w:val="0"/>
+        <w:spacing w:after="0" w:line="240" w:lineRule="auto"/>
+        <w:rPr>
+          <w:rFonts w:ascii="Consolas" w:hAnsi="Consolas" w:cs="Consolas"/>
+          <w:color w:val="000000"/>
+          <w:sz w:val="19"/>
+          <w:szCs w:val="19"/>
+          <w:lang w:val="en-US"/>
+        </w:rPr>
+      </w:pPr>
+      <w:r>
+        <w:rPr>
+          <w:rFonts w:ascii="Consolas" w:hAnsi="Consolas" w:cs="Consolas"/>
+          <w:color w:val="000000"/>
+          <w:sz w:val="19"/>
+          <w:szCs w:val="19"/>
+          <w:lang w:val="en-US"/>
+        </w:rPr>
+        <w:tab/>
+      </w:r>
+      <w:r>
+        <w:rPr>
+          <w:rFonts w:ascii="Consolas" w:hAnsi="Consolas" w:cs="Consolas"/>
+          <w:color w:val="000000"/>
+          <w:sz w:val="19"/>
+          <w:szCs w:val="19"/>
+          <w:lang w:val="en-US"/>
+        </w:rPr>
+        <w:tab/>
+      </w:r>
+      <w:r>
+        <w:rPr>
+          <w:rFonts w:ascii="Consolas" w:hAnsi="Consolas" w:cs="Consolas"/>
+          <w:color w:val="000000"/>
+          <w:sz w:val="19"/>
+          <w:szCs w:val="19"/>
+          <w:lang w:val="en-US"/>
+        </w:rPr>
+        <w:t>}</w:t>
+      </w:r>
+    </w:p>
+    <w:p>
+      <w:pPr>
+        <w:autoSpaceDE w:val="0"/>
+        <w:autoSpaceDN w:val="0"/>
+        <w:adjustRightInd w:val="0"/>
+        <w:spacing w:after="0" w:line="240" w:lineRule="auto"/>
+        <w:rPr>
+          <w:rFonts w:ascii="Consolas" w:hAnsi="Consolas" w:cs="Consolas"/>
+          <w:color w:val="000000"/>
+          <w:sz w:val="19"/>
+          <w:szCs w:val="19"/>
+          <w:lang w:val="en-US"/>
+        </w:rPr>
+      </w:pPr>
+      <w:r>
+        <w:rPr>
+          <w:rFonts w:ascii="Consolas" w:hAnsi="Consolas" w:cs="Consolas"/>
+          <w:color w:val="000000"/>
+          <w:sz w:val="19"/>
+          <w:szCs w:val="19"/>
+          <w:lang w:val="en-US"/>
+        </w:rPr>
+        <w:tab/>
+      </w:r>
+      <w:r>
+        <w:rPr>
+          <w:rFonts w:ascii="Consolas" w:hAnsi="Consolas" w:cs="Consolas"/>
+          <w:color w:val="000000"/>
+          <w:sz w:val="19"/>
+          <w:szCs w:val="19"/>
+          <w:lang w:val="en-US"/>
+        </w:rPr>
+        <w:t>}</w:t>
+      </w:r>
+    </w:p>
+    <w:p>
+      <w:pPr>
+        <w:autoSpaceDE w:val="0"/>
+        <w:autoSpaceDN w:val="0"/>
+        <w:adjustRightInd w:val="0"/>
+        <w:spacing w:after="0" w:line="240" w:lineRule="auto"/>
+        <w:rPr>
+          <w:rFonts w:ascii="Consolas" w:hAnsi="Consolas" w:cs="Consolas"/>
+          <w:color w:val="000000"/>
+          <w:sz w:val="19"/>
+          <w:szCs w:val="19"/>
+          <w:lang w:val="en-US"/>
+        </w:rPr>
+      </w:pPr>
+      <w:r>
+        <w:rPr>
+          <w:rFonts w:ascii="Consolas" w:hAnsi="Consolas" w:cs="Consolas"/>
+          <w:color w:val="000000"/>
+          <w:sz w:val="19"/>
+          <w:szCs w:val="19"/>
+          <w:lang w:val="en-US"/>
+        </w:rPr>
+        <w:tab/>
+      </w:r>
+      <w:r>
+        <w:rPr>
+          <w:rFonts w:ascii="Consolas" w:hAnsi="Consolas" w:cs="Consolas"/>
+          <w:color w:val="0000FF"/>
+          <w:sz w:val="19"/>
+          <w:szCs w:val="19"/>
+          <w:lang w:val="en-US"/>
+        </w:rPr>
+        <w:t>return</w:t>
+      </w:r>
+      <w:r>
+        <w:rPr>
+          <w:rFonts w:ascii="Consolas" w:hAnsi="Consolas" w:cs="Consolas"/>
+          <w:color w:val="000000"/>
+          <w:sz w:val="19"/>
+          <w:szCs w:val="19"/>
+          <w:lang w:val="en-US"/>
+        </w:rPr>
+        <w:t xml:space="preserve"> </w:t>
+      </w:r>
+      <w:r>
+        <w:rPr>
+          <w:rFonts w:ascii="Consolas" w:hAnsi="Consolas" w:cs="Consolas"/>
+          <w:color w:val="0000FF"/>
+          <w:sz w:val="19"/>
+          <w:szCs w:val="19"/>
+          <w:lang w:val="en-US"/>
+        </w:rPr>
+        <w:t>false</w:t>
+      </w:r>
+      <w:r>
+        <w:rPr>
+          <w:rFonts w:ascii="Consolas" w:hAnsi="Consolas" w:cs="Consolas"/>
+          <w:color w:val="000000"/>
+          <w:sz w:val="19"/>
+          <w:szCs w:val="19"/>
+          <w:lang w:val="en-US"/>
+        </w:rPr>
+        <w:t>;</w:t>
+      </w:r>
+    </w:p>
+    <w:p>
+      <w:pPr>
+        <w:autoSpaceDE w:val="0"/>
+        <w:autoSpaceDN w:val="0"/>
+        <w:adjustRightInd w:val="0"/>
+        <w:spacing w:after="0" w:line="240" w:lineRule="auto"/>
+        <w:rPr>
+          <w:rFonts w:ascii="Consolas" w:hAnsi="Consolas" w:cs="Consolas"/>
+          <w:color w:val="000000"/>
+          <w:sz w:val="19"/>
+          <w:szCs w:val="19"/>
+          <w:lang w:val="en-US"/>
+        </w:rPr>
+      </w:pPr>
+      <w:r>
+        <w:rPr>
+          <w:rFonts w:ascii="Consolas" w:hAnsi="Consolas" w:cs="Consolas"/>
+          <w:color w:val="000000"/>
+          <w:sz w:val="19"/>
+          <w:szCs w:val="19"/>
+          <w:lang w:val="en-US"/>
+        </w:rPr>
+        <w:t>}</w:t>
+      </w:r>
+    </w:p>
+    <w:p>
+      <w:pPr>
+        <w:autoSpaceDE w:val="0"/>
+        <w:autoSpaceDN w:val="0"/>
+        <w:adjustRightInd w:val="0"/>
+        <w:spacing w:after="0" w:line="240" w:lineRule="auto"/>
+        <w:rPr>
+          <w:rFonts w:ascii="Consolas" w:hAnsi="Consolas" w:cs="Consolas"/>
+          <w:color w:val="000000"/>
+          <w:sz w:val="19"/>
+          <w:szCs w:val="19"/>
+          <w:lang w:val="en-US"/>
+        </w:rPr>
+      </w:pPr>
+      <w:r>
+        <w:rPr>
+          <w:rFonts w:ascii="Consolas" w:hAnsi="Consolas" w:cs="Consolas"/>
+          <w:color w:val="0000FF"/>
+          <w:sz w:val="19"/>
+          <w:szCs w:val="19"/>
+          <w:lang w:val="en-US"/>
+        </w:rPr>
+        <w:lastRenderedPageBreak/>
+        <w:t>int</w:t>
+      </w:r>
+      <w:r>
+        <w:rPr>
+          <w:rFonts w:ascii="Consolas" w:hAnsi="Consolas" w:cs="Consolas"/>
+          <w:color w:val="000000"/>
+          <w:sz w:val="19"/>
+          <w:szCs w:val="19"/>
+          <w:lang w:val="en-US"/>
+        </w:rPr>
+        <w:t xml:space="preserve"> getRandomInt(</w:t>
+      </w:r>
+      <w:r>
+        <w:rPr>
+          <w:rFonts w:ascii="Consolas" w:hAnsi="Consolas" w:cs="Consolas"/>
+          <w:color w:val="0000FF"/>
+          <w:sz w:val="19"/>
+          <w:szCs w:val="19"/>
+          <w:lang w:val="en-US"/>
+        </w:rPr>
+        <w:t>int</w:t>
+      </w:r>
+      <w:r>
+        <w:rPr>
+          <w:rFonts w:ascii="Consolas" w:hAnsi="Consolas" w:cs="Consolas"/>
+          <w:color w:val="000000"/>
+          <w:sz w:val="19"/>
+          <w:szCs w:val="19"/>
+          <w:lang w:val="en-US"/>
+        </w:rPr>
+        <w:t xml:space="preserve"> </w:t>
+      </w:r>
+      <w:r>
+        <w:rPr>
+          <w:rFonts w:ascii="Consolas" w:hAnsi="Consolas" w:cs="Consolas"/>
+          <w:color w:val="808080"/>
+          <w:sz w:val="19"/>
+          <w:szCs w:val="19"/>
+          <w:lang w:val="en-US"/>
+        </w:rPr>
+        <w:t>start</w:t>
+      </w:r>
+      <w:r>
+        <w:rPr>
+          <w:rFonts w:ascii="Consolas" w:hAnsi="Consolas" w:cs="Consolas"/>
+          <w:color w:val="000000"/>
+          <w:sz w:val="19"/>
+          <w:szCs w:val="19"/>
+          <w:lang w:val="en-US"/>
+        </w:rPr>
+        <w:t xml:space="preserve">, </w:t>
+      </w:r>
+      <w:r>
+        <w:rPr>
+          <w:rFonts w:ascii="Consolas" w:hAnsi="Consolas" w:cs="Consolas"/>
+          <w:color w:val="0000FF"/>
+          <w:sz w:val="19"/>
+          <w:szCs w:val="19"/>
+          <w:lang w:val="en-US"/>
+        </w:rPr>
+        <w:t>int</w:t>
+      </w:r>
+      <w:r>
+        <w:rPr>
+          <w:rFonts w:ascii="Consolas" w:hAnsi="Consolas" w:cs="Consolas"/>
+          <w:color w:val="000000"/>
+          <w:sz w:val="19"/>
+          <w:szCs w:val="19"/>
+          <w:lang w:val="en-US"/>
+        </w:rPr>
+        <w:t xml:space="preserve"> </w:t>
+      </w:r>
+      <w:r>
+        <w:rPr>
+          <w:rFonts w:ascii="Consolas" w:hAnsi="Consolas" w:cs="Consolas"/>
+          <w:color w:val="808080"/>
+          <w:sz w:val="19"/>
+          <w:szCs w:val="19"/>
+          <w:lang w:val="en-US"/>
+        </w:rPr>
+        <w:t>end</w:t>
+      </w:r>
+      <w:r>
+        <w:rPr>
+          <w:rFonts w:ascii="Consolas" w:hAnsi="Consolas" w:cs="Consolas"/>
+          <w:color w:val="000000"/>
+          <w:sz w:val="19"/>
+          <w:szCs w:val="19"/>
+          <w:lang w:val="en-US"/>
+        </w:rPr>
+        <w:t xml:space="preserve">, </w:t>
+      </w:r>
+      <w:r>
+        <w:rPr>
+          <w:rFonts w:ascii="Consolas" w:hAnsi="Consolas" w:cs="Consolas"/>
+          <w:color w:val="0000FF"/>
+          <w:sz w:val="19"/>
+          <w:szCs w:val="19"/>
+          <w:lang w:val="en-US"/>
+        </w:rPr>
+        <w:t>int</w:t>
+      </w:r>
+      <w:r>
+        <w:rPr>
+          <w:rFonts w:ascii="Consolas" w:hAnsi="Consolas" w:cs="Consolas"/>
+          <w:color w:val="000000"/>
+          <w:sz w:val="19"/>
+          <w:szCs w:val="19"/>
+          <w:lang w:val="en-US"/>
+        </w:rPr>
+        <w:t xml:space="preserve"> </w:t>
+      </w:r>
+      <w:r>
+        <w:rPr>
+          <w:rFonts w:ascii="Consolas" w:hAnsi="Consolas" w:cs="Consolas"/>
+          <w:color w:val="808080"/>
+          <w:sz w:val="19"/>
+          <w:szCs w:val="19"/>
+          <w:lang w:val="en-US"/>
+        </w:rPr>
+        <w:t>forbidenNumbersCount</w:t>
+      </w:r>
+      <w:r>
+        <w:rPr>
+          <w:rFonts w:ascii="Consolas" w:hAnsi="Consolas" w:cs="Consolas"/>
+          <w:color w:val="000000"/>
+          <w:sz w:val="19"/>
+          <w:szCs w:val="19"/>
+          <w:lang w:val="en-US"/>
+        </w:rPr>
+        <w:t xml:space="preserve">, </w:t>
+      </w:r>
+      <w:r>
+        <w:rPr>
+          <w:rFonts w:ascii="Consolas" w:hAnsi="Consolas" w:cs="Consolas"/>
+          <w:color w:val="0000FF"/>
+          <w:sz w:val="19"/>
+          <w:szCs w:val="19"/>
+          <w:lang w:val="en-US"/>
+        </w:rPr>
+        <w:t>int</w:t>
+      </w:r>
+      <w:r>
+        <w:rPr>
+          <w:rFonts w:ascii="Consolas" w:hAnsi="Consolas" w:cs="Consolas"/>
+          <w:color w:val="000000"/>
+          <w:sz w:val="19"/>
+          <w:szCs w:val="19"/>
+          <w:lang w:val="en-US"/>
+        </w:rPr>
+        <w:t xml:space="preserve"> </w:t>
+      </w:r>
+      <w:r>
+        <w:rPr>
+          <w:rFonts w:ascii="Consolas" w:hAnsi="Consolas" w:cs="Consolas"/>
+          <w:color w:val="808080"/>
+          <w:sz w:val="19"/>
+          <w:szCs w:val="19"/>
+          <w:lang w:val="en-US"/>
+        </w:rPr>
+        <w:t>firstNumber</w:t>
+      </w:r>
+      <w:r>
+        <w:rPr>
+          <w:rFonts w:ascii="Consolas" w:hAnsi="Consolas" w:cs="Consolas"/>
+          <w:color w:val="000000"/>
+          <w:sz w:val="19"/>
+          <w:szCs w:val="19"/>
+          <w:lang w:val="en-US"/>
+        </w:rPr>
+        <w:t>, ...)</w:t>
+      </w:r>
+    </w:p>
+    <w:p>
+      <w:pPr>
+        <w:autoSpaceDE w:val="0"/>
+        <w:autoSpaceDN w:val="0"/>
+        <w:adjustRightInd w:val="0"/>
+        <w:spacing w:after="0" w:line="240" w:lineRule="auto"/>
+        <w:rPr>
+          <w:rFonts w:ascii="Consolas" w:hAnsi="Consolas" w:cs="Consolas"/>
+          <w:color w:val="000000"/>
+          <w:sz w:val="19"/>
+          <w:szCs w:val="19"/>
+          <w:lang w:val="en-US"/>
+        </w:rPr>
+      </w:pPr>
+      <w:r>
+        <w:rPr>
+          <w:rFonts w:ascii="Consolas" w:hAnsi="Consolas" w:cs="Consolas"/>
+          <w:color w:val="000000"/>
+          <w:sz w:val="19"/>
+          <w:szCs w:val="19"/>
+          <w:lang w:val="en-US"/>
+        </w:rPr>
+        <w:t>{</w:t>
+      </w:r>
+    </w:p>
+    <w:p>
+      <w:pPr>
+        <w:autoSpaceDE w:val="0"/>
+        <w:autoSpaceDN w:val="0"/>
+        <w:adjustRightInd w:val="0"/>
+        <w:spacing w:after="0" w:line="240" w:lineRule="auto"/>
+        <w:rPr>
+          <w:rFonts w:ascii="Consolas" w:hAnsi="Consolas" w:cs="Consolas"/>
+          <w:color w:val="000000"/>
+          <w:sz w:val="19"/>
+          <w:szCs w:val="19"/>
+          <w:lang w:val="en-US"/>
+        </w:rPr>
+      </w:pPr>
+      <w:r>
+        <w:rPr>
+          <w:rFonts w:ascii="Consolas" w:hAnsi="Consolas" w:cs="Consolas"/>
+          <w:color w:val="000000"/>
+          <w:sz w:val="19"/>
+          <w:szCs w:val="19"/>
+          <w:lang w:val="en-US"/>
+        </w:rPr>
+        <w:tab/>
+      </w:r>
+      <w:r>
+        <w:rPr>
+          <w:rFonts w:ascii="Consolas" w:hAnsi="Consolas" w:cs="Consolas"/>
+          <w:color w:val="0000FF"/>
+          <w:sz w:val="19"/>
+          <w:szCs w:val="19"/>
+          <w:lang w:val="en-US"/>
+        </w:rPr>
+        <w:t>int</w:t>
+      </w:r>
+      <w:r>
+        <w:rPr>
+          <w:rFonts w:ascii="Consolas" w:hAnsi="Consolas" w:cs="Consolas"/>
+          <w:color w:val="000000"/>
+          <w:sz w:val="19"/>
+          <w:szCs w:val="19"/>
+          <w:lang w:val="en-US"/>
+        </w:rPr>
+        <w:t>* forbidenNumbers = &amp;</w:t>
+      </w:r>
+      <w:r>
+        <w:rPr>
+          <w:rFonts w:ascii="Consolas" w:hAnsi="Consolas" w:cs="Consolas"/>
+          <w:color w:val="808080"/>
+          <w:sz w:val="19"/>
+          <w:szCs w:val="19"/>
+          <w:lang w:val="en-US"/>
+        </w:rPr>
+        <w:t>firstNumber</w:t>
+      </w:r>
+      <w:r>
+        <w:rPr>
+          <w:rFonts w:ascii="Consolas" w:hAnsi="Consolas" w:cs="Consolas"/>
+          <w:color w:val="000000"/>
+          <w:sz w:val="19"/>
+          <w:szCs w:val="19"/>
+          <w:lang w:val="en-US"/>
+        </w:rPr>
+        <w:t>;</w:t>
+      </w:r>
+    </w:p>
+    <w:p>
+      <w:pPr>
+        <w:autoSpaceDE w:val="0"/>
+        <w:autoSpaceDN w:val="0"/>
+        <w:adjustRightInd w:val="0"/>
+        <w:spacing w:after="0" w:line="240" w:lineRule="auto"/>
+        <w:rPr>
+          <w:rFonts w:ascii="Consolas" w:hAnsi="Consolas" w:cs="Consolas"/>
+          <w:color w:val="000000"/>
+          <w:sz w:val="19"/>
+          <w:szCs w:val="19"/>
+          <w:lang w:val="en-US"/>
+        </w:rPr>
+      </w:pPr>
+      <w:r>
+        <w:rPr>
+          <w:rFonts w:ascii="Consolas" w:hAnsi="Consolas" w:cs="Consolas"/>
+          <w:color w:val="000000"/>
+          <w:sz w:val="19"/>
+          <w:szCs w:val="19"/>
+          <w:lang w:val="en-US"/>
+        </w:rPr>
+        <w:tab/>
+      </w:r>
+      <w:r>
+        <w:rPr>
+          <w:rFonts w:ascii="Consolas" w:hAnsi="Consolas" w:cs="Consolas"/>
+          <w:color w:val="0000FF"/>
+          <w:sz w:val="19"/>
+          <w:szCs w:val="19"/>
+          <w:lang w:val="en-US"/>
+        </w:rPr>
+        <w:t>int</w:t>
+      </w:r>
+      <w:r>
+        <w:rPr>
+          <w:rFonts w:ascii="Consolas" w:hAnsi="Consolas" w:cs="Consolas"/>
+          <w:color w:val="000000"/>
+          <w:sz w:val="19"/>
+          <w:szCs w:val="19"/>
+          <w:lang w:val="en-US"/>
+        </w:rPr>
+        <w:t xml:space="preserve"> randomNumber;</w:t>
+      </w:r>
+    </w:p>
+    <w:p>
+      <w:pPr>
+        <w:autoSpaceDE w:val="0"/>
+        <w:autoSpaceDN w:val="0"/>
+        <w:adjustRightInd w:val="0"/>
+        <w:spacing w:after="0" w:line="240" w:lineRule="auto"/>
+        <w:rPr>
+          <w:rFonts w:ascii="Consolas" w:hAnsi="Consolas" w:cs="Consolas"/>
+          <w:color w:val="000000"/>
+          <w:sz w:val="19"/>
+          <w:szCs w:val="19"/>
+          <w:lang w:val="en-US"/>
+        </w:rPr>
+      </w:pPr>
+      <w:r>
+        <w:rPr>
+          <w:rFonts w:ascii="Consolas" w:hAnsi="Consolas" w:cs="Consolas"/>
+          <w:color w:val="000000"/>
+          <w:sz w:val="19"/>
+          <w:szCs w:val="19"/>
+          <w:lang w:val="en-US"/>
+        </w:rPr>
+        <w:tab/>
+      </w:r>
+      <w:r>
+        <w:rPr>
+          <w:rFonts w:ascii="Consolas" w:hAnsi="Consolas" w:cs="Consolas"/>
+          <w:color w:val="0000FF"/>
+          <w:sz w:val="19"/>
+          <w:szCs w:val="19"/>
+          <w:lang w:val="en-US"/>
+        </w:rPr>
+        <w:t>do</w:t>
+      </w:r>
+    </w:p>
+    <w:p>
+      <w:pPr>
+        <w:autoSpaceDE w:val="0"/>
+        <w:autoSpaceDN w:val="0"/>
+        <w:adjustRightInd w:val="0"/>
+        <w:spacing w:after="0" w:line="240" w:lineRule="auto"/>
+        <w:rPr>
+          <w:rFonts w:ascii="Consolas" w:hAnsi="Consolas" w:cs="Consolas"/>
+          <w:color w:val="000000"/>
+          <w:sz w:val="19"/>
+          <w:szCs w:val="19"/>
+          <w:lang w:val="en-US"/>
+        </w:rPr>
+      </w:pPr>
+      <w:r>
+        <w:rPr>
+          <w:rFonts w:ascii="Consolas" w:hAnsi="Consolas" w:cs="Consolas"/>
+          <w:color w:val="000000"/>
+          <w:sz w:val="19"/>
+          <w:szCs w:val="19"/>
+          <w:lang w:val="en-US"/>
+        </w:rPr>
+        <w:tab/>
+        <w:t>{</w:t>
+      </w:r>
+    </w:p>
+    <w:p>
+      <w:pPr>
+        <w:autoSpaceDE w:val="0"/>
+        <w:autoSpaceDN w:val="0"/>
+        <w:adjustRightInd w:val="0"/>
+        <w:spacing w:after="0" w:line="240" w:lineRule="auto"/>
+        <w:rPr>
+          <w:rFonts w:ascii="Consolas" w:hAnsi="Consolas" w:cs="Consolas"/>
+          <w:color w:val="000000"/>
+          <w:sz w:val="19"/>
+          <w:szCs w:val="19"/>
+          <w:lang w:val="en-US"/>
+        </w:rPr>
+      </w:pPr>
+      <w:r>
+        <w:rPr>
+          <w:rFonts w:ascii="Consolas" w:hAnsi="Consolas" w:cs="Consolas"/>
+          <w:color w:val="000000"/>
+          <w:sz w:val="19"/>
+          <w:szCs w:val="19"/>
+          <w:lang w:val="en-US"/>
+        </w:rPr>
+        <w:tab/>
+      </w:r>
+      <w:r>
+        <w:rPr>
+          <w:rFonts w:ascii="Consolas" w:hAnsi="Consolas" w:cs="Consolas"/>
+          <w:color w:val="000000"/>
+          <w:sz w:val="19"/>
+          <w:szCs w:val="19"/>
+          <w:lang w:val="en-US"/>
+        </w:rPr>
+        <w:tab/>
+        <w:t>randomNumber = rand() % (</w:t>
+      </w:r>
+      <w:r>
+        <w:rPr>
+          <w:rFonts w:ascii="Consolas" w:hAnsi="Consolas" w:cs="Consolas"/>
+          <w:color w:val="808080"/>
+          <w:sz w:val="19"/>
+          <w:szCs w:val="19"/>
+          <w:lang w:val="en-US"/>
+        </w:rPr>
+        <w:t>end</w:t>
+      </w:r>
+      <w:r>
+        <w:rPr>
+          <w:rFonts w:ascii="Consolas" w:hAnsi="Consolas" w:cs="Consolas"/>
+          <w:color w:val="000000"/>
+          <w:sz w:val="19"/>
+          <w:szCs w:val="19"/>
+          <w:lang w:val="en-US"/>
+        </w:rPr>
+        <w:t xml:space="preserve"> - </w:t>
+      </w:r>
+      <w:r>
+        <w:rPr>
+          <w:rFonts w:ascii="Consolas" w:hAnsi="Consolas" w:cs="Consolas"/>
+          <w:color w:val="808080"/>
+          <w:sz w:val="19"/>
+          <w:szCs w:val="19"/>
+          <w:lang w:val="en-US"/>
+        </w:rPr>
+        <w:t>start</w:t>
+      </w:r>
+      <w:r>
+        <w:rPr>
+          <w:rFonts w:ascii="Consolas" w:hAnsi="Consolas" w:cs="Consolas"/>
+          <w:color w:val="000000"/>
+          <w:sz w:val="19"/>
+          <w:szCs w:val="19"/>
+          <w:lang w:val="en-US"/>
+        </w:rPr>
+        <w:t xml:space="preserve">) + </w:t>
+      </w:r>
+      <w:r>
+        <w:rPr>
+          <w:rFonts w:ascii="Consolas" w:hAnsi="Consolas" w:cs="Consolas"/>
+          <w:color w:val="808080"/>
+          <w:sz w:val="19"/>
+          <w:szCs w:val="19"/>
+          <w:lang w:val="en-US"/>
+        </w:rPr>
+        <w:t>start</w:t>
+      </w:r>
+      <w:r>
+        <w:rPr>
+          <w:rFonts w:ascii="Consolas" w:hAnsi="Consolas" w:cs="Consolas"/>
+          <w:color w:val="000000"/>
+          <w:sz w:val="19"/>
+          <w:szCs w:val="19"/>
+          <w:lang w:val="en-US"/>
+        </w:rPr>
+        <w:t>;</w:t>
+      </w:r>
+    </w:p>
+    <w:p>
+      <w:pPr>
+        <w:autoSpaceDE w:val="0"/>
+        <w:autoSpaceDN w:val="0"/>
+        <w:adjustRightInd w:val="0"/>
+        <w:spacing w:after="0" w:line="240" w:lineRule="auto"/>
+        <w:rPr>
+          <w:rFonts w:ascii="Consolas" w:hAnsi="Consolas" w:cs="Consolas"/>
+          <w:color w:val="000000"/>
+          <w:sz w:val="19"/>
+          <w:szCs w:val="19"/>
+          <w:lang w:val="en-US"/>
+        </w:rPr>
+      </w:pPr>
+      <w:r>
+        <w:rPr>
+          <w:rFonts w:ascii="Consolas" w:hAnsi="Consolas" w:cs="Consolas"/>
+          <w:color w:val="000000"/>
+          <w:sz w:val="19"/>
+          <w:szCs w:val="19"/>
+          <w:lang w:val="en-US"/>
+        </w:rPr>
+        <w:tab/>
+        <w:t xml:space="preserve">} </w:t>
+      </w:r>
+      <w:r>
+        <w:rPr>
+          <w:rFonts w:ascii="Consolas" w:hAnsi="Consolas" w:cs="Consolas"/>
+          <w:color w:val="0000FF"/>
+          <w:sz w:val="19"/>
+          <w:szCs w:val="19"/>
+          <w:lang w:val="en-US"/>
+        </w:rPr>
+        <w:t>while</w:t>
+      </w:r>
+      <w:r>
+        <w:rPr>
+          <w:rFonts w:ascii="Consolas" w:hAnsi="Consolas" w:cs="Consolas"/>
+          <w:color w:val="000000"/>
+          <w:sz w:val="19"/>
+          <w:szCs w:val="19"/>
+          <w:lang w:val="en-US"/>
+        </w:rPr>
+        <w:t xml:space="preserve"> (  contains(</w:t>
+      </w:r>
+      <w:r>
+        <w:rPr>
+          <w:rFonts w:ascii="Consolas" w:hAnsi="Consolas" w:cs="Consolas"/>
+          <w:color w:val="808080"/>
+          <w:sz w:val="19"/>
+          <w:szCs w:val="19"/>
+          <w:lang w:val="en-US"/>
+        </w:rPr>
+        <w:t>forbidenNumbersCount</w:t>
+      </w:r>
+      <w:r>
+        <w:rPr>
+          <w:rFonts w:ascii="Consolas" w:hAnsi="Consolas" w:cs="Consolas"/>
+          <w:color w:val="000000"/>
+          <w:sz w:val="19"/>
+          <w:szCs w:val="19"/>
+          <w:lang w:val="en-US"/>
+        </w:rPr>
+        <w:t>,forbidenNumbers,randomNumber)  );</w:t>
+      </w:r>
+    </w:p>
+    <w:p>
+      <w:pPr>
+        <w:autoSpaceDE w:val="0"/>
+        <w:autoSpaceDN w:val="0"/>
+        <w:adjustRightInd w:val="0"/>
+        <w:spacing w:after="0" w:line="240" w:lineRule="auto"/>
+        <w:rPr>
+          <w:rFonts w:ascii="Consolas" w:hAnsi="Consolas" w:cs="Consolas"/>
+          <w:color w:val="000000"/>
+          <w:sz w:val="19"/>
+          <w:szCs w:val="19"/>
+          <w:lang w:val="en-US"/>
+        </w:rPr>
+      </w:pPr>
+      <w:r>
+        <w:rPr>
+          <w:rFonts w:ascii="Consolas" w:hAnsi="Consolas" w:cs="Consolas"/>
+          <w:color w:val="000000"/>
+          <w:sz w:val="19"/>
+          <w:szCs w:val="19"/>
+          <w:lang w:val="en-US"/>
+        </w:rPr>
+        <w:tab/>
+      </w:r>
+      <w:r>
+        <w:rPr>
+          <w:rFonts w:ascii="Consolas" w:hAnsi="Consolas" w:cs="Consolas"/>
+          <w:color w:val="0000FF"/>
+          <w:sz w:val="19"/>
+          <w:szCs w:val="19"/>
+          <w:lang w:val="en-US"/>
+        </w:rPr>
+        <w:t>return</w:t>
+      </w:r>
+      <w:r>
+        <w:rPr>
+          <w:rFonts w:ascii="Consolas" w:hAnsi="Consolas" w:cs="Consolas"/>
+          <w:color w:val="000000"/>
+          <w:sz w:val="19"/>
+          <w:szCs w:val="19"/>
+          <w:lang w:val="en-US"/>
+        </w:rPr>
+        <w:t xml:space="preserve"> randomNumber;</w:t>
+      </w:r>
+    </w:p>
+    <w:p>
+      <w:pPr>
+        <w:autoSpaceDE w:val="0"/>
+        <w:autoSpaceDN w:val="0"/>
+        <w:adjustRightInd w:val="0"/>
+        <w:spacing w:after="0" w:line="240" w:lineRule="auto"/>
+        <w:rPr>
+          <w:rFonts w:ascii="Consolas" w:hAnsi="Consolas" w:cs="Consolas"/>
+          <w:color w:val="000000"/>
+          <w:sz w:val="19"/>
+          <w:szCs w:val="19"/>
+          <w:lang w:val="en-US"/>
+        </w:rPr>
+      </w:pPr>
+      <w:r>
+        <w:rPr>
+          <w:rFonts w:ascii="Consolas" w:hAnsi="Consolas" w:cs="Consolas"/>
+          <w:color w:val="000000"/>
+          <w:sz w:val="19"/>
+          <w:szCs w:val="19"/>
+          <w:lang w:val="en-US"/>
+        </w:rPr>
+        <w:t>}</w:t>
+      </w:r>
+    </w:p>
+    <w:p>
+      <w:pPr>
+        <w:autoSpaceDE w:val="0"/>
+        <w:autoSpaceDN w:val="0"/>
+        <w:adjustRightInd w:val="0"/>
+        <w:spacing w:after="0" w:line="240" w:lineRule="auto"/>
+        <w:rPr>
+          <w:rFonts w:ascii="Consolas" w:hAnsi="Consolas" w:cs="Consolas"/>
+          <w:color w:val="000000"/>
+          <w:sz w:val="19"/>
+          <w:szCs w:val="19"/>
+          <w:lang w:val="en-US"/>
+        </w:rPr>
+      </w:pPr>
+    </w:p>
+    <w:p>
+      <w:pPr>
+        <w:autoSpaceDE w:val="0"/>
+        <w:autoSpaceDN w:val="0"/>
+        <w:adjustRightInd w:val="0"/>
+        <w:spacing w:after="0" w:line="240" w:lineRule="auto"/>
+        <w:rPr>
+          <w:rFonts w:ascii="Consolas" w:hAnsi="Consolas" w:cs="Consolas"/>
+          <w:color w:val="000000"/>
+          <w:sz w:val="19"/>
+          <w:szCs w:val="19"/>
+          <w:lang w:val="en-US"/>
+        </w:rPr>
+      </w:pPr>
+      <w:r>
+        <w:rPr>
+          <w:rFonts w:ascii="Consolas" w:hAnsi="Consolas" w:cs="Consolas"/>
+          <w:color w:val="0000FF"/>
+          <w:sz w:val="19"/>
+          <w:szCs w:val="19"/>
+          <w:lang w:val="en-US"/>
+        </w:rPr>
+        <w:t>int</w:t>
+      </w:r>
+      <w:r>
+        <w:rPr>
+          <w:rFonts w:ascii="Consolas" w:hAnsi="Consolas" w:cs="Consolas"/>
+          <w:color w:val="000000"/>
+          <w:sz w:val="19"/>
+          <w:szCs w:val="19"/>
+          <w:lang w:val="en-US"/>
+        </w:rPr>
+        <w:t xml:space="preserve"> main()</w:t>
+      </w:r>
+    </w:p>
+    <w:p>
+      <w:pPr>
+        <w:autoSpaceDE w:val="0"/>
+        <w:autoSpaceDN w:val="0"/>
+        <w:adjustRightInd w:val="0"/>
+        <w:spacing w:after="0" w:line="240" w:lineRule="auto"/>
+        <w:rPr>
+          <w:rFonts w:ascii="Consolas" w:hAnsi="Consolas" w:cs="Consolas"/>
+          <w:color w:val="000000"/>
+          <w:sz w:val="19"/>
+          <w:szCs w:val="19"/>
+          <w:lang w:val="en-US"/>
+        </w:rPr>
+      </w:pPr>
+      <w:r>
+        <w:rPr>
+          <w:rFonts w:ascii="Consolas" w:hAnsi="Consolas" w:cs="Consolas"/>
+          <w:color w:val="000000"/>
+          <w:sz w:val="19"/>
+          <w:szCs w:val="19"/>
+          <w:lang w:val="en-US"/>
+        </w:rPr>
+        <w:t>{</w:t>
+      </w:r>
+    </w:p>
+    <w:p>
+      <w:pPr>
+        <w:autoSpaceDE w:val="0"/>
+        <w:autoSpaceDN w:val="0"/>
+        <w:adjustRightInd w:val="0"/>
+        <w:spacing w:after="0" w:line="240" w:lineRule="auto"/>
+        <w:rPr>
+          <w:rFonts w:ascii="Consolas" w:hAnsi="Consolas" w:cs="Consolas"/>
+          <w:color w:val="000000"/>
+          <w:sz w:val="19"/>
+          <w:szCs w:val="19"/>
+          <w:lang w:val="en-US"/>
+        </w:rPr>
+      </w:pPr>
+    </w:p>
+    <w:p>
+      <w:pPr>
+        <w:autoSpaceDE w:val="0"/>
+        <w:autoSpaceDN w:val="0"/>
+        <w:adjustRightInd w:val="0"/>
+        <w:spacing w:after="0" w:line="240" w:lineRule="auto"/>
+        <w:rPr>
+          <w:rFonts w:ascii="Consolas" w:hAnsi="Consolas" w:cs="Consolas"/>
+          <w:color w:val="000000"/>
+          <w:sz w:val="19"/>
+          <w:szCs w:val="19"/>
+          <w:lang w:val="en-US"/>
+        </w:rPr>
+      </w:pPr>
+      <w:r>
+        <w:rPr>
+          <w:rFonts w:ascii="Consolas" w:hAnsi="Consolas" w:cs="Consolas"/>
+          <w:color w:val="000000"/>
+          <w:sz w:val="19"/>
+          <w:szCs w:val="19"/>
+          <w:lang w:val="en-US"/>
+        </w:rPr>
+        <w:tab/>
+        <w:t>printf(</w:t>
+      </w:r>
+      <w:r>
+        <w:rPr>
+          <w:rFonts w:ascii="Consolas" w:hAnsi="Consolas" w:cs="Consolas"/>
+          <w:color w:val="A31515"/>
+          <w:sz w:val="19"/>
+          <w:szCs w:val="19"/>
+          <w:lang w:val="en-US"/>
+        </w:rPr>
+        <w:t>"Random int =%d \n"</w:t>
+      </w:r>
+      <w:r>
+        <w:rPr>
+          <w:rFonts w:ascii="Consolas" w:hAnsi="Consolas" w:cs="Consolas"/>
+          <w:color w:val="000000"/>
+          <w:sz w:val="19"/>
+          <w:szCs w:val="19"/>
+          <w:lang w:val="en-US"/>
+        </w:rPr>
+        <w:t>, getRandomInt(3,12,2,5,8));</w:t>
+      </w:r>
+    </w:p>
+    <w:p>
+      <w:pPr>
+        <w:autoSpaceDE w:val="0"/>
+        <w:autoSpaceDN w:val="0"/>
+        <w:adjustRightInd w:val="0"/>
+        <w:spacing w:after="0" w:line="240" w:lineRule="auto"/>
+        <w:rPr>
+          <w:rFonts w:ascii="Consolas" w:hAnsi="Consolas" w:cs="Consolas"/>
+          <w:color w:val="000000"/>
+          <w:sz w:val="19"/>
+          <w:szCs w:val="19"/>
+          <w:lang w:val="en-US"/>
+        </w:rPr>
+      </w:pPr>
+      <w:r>
+        <w:rPr>
+          <w:rFonts w:ascii="Consolas" w:hAnsi="Consolas" w:cs="Consolas"/>
+          <w:color w:val="000000"/>
+          <w:sz w:val="19"/>
+          <w:szCs w:val="19"/>
+          <w:lang w:val="en-US"/>
+        </w:rPr>
+        <w:tab/>
+      </w:r>
+      <w:r>
+        <w:rPr>
+          <w:rFonts w:ascii="Consolas" w:hAnsi="Consolas" w:cs="Consolas"/>
+          <w:color w:val="000000"/>
+          <w:sz w:val="19"/>
+          <w:szCs w:val="19"/>
+          <w:lang w:val="en-US"/>
+        </w:rPr>
+        <w:t>system(</w:t>
+      </w:r>
+      <w:r>
+        <w:rPr>
+          <w:rFonts w:ascii="Consolas" w:hAnsi="Consolas" w:cs="Consolas"/>
+          <w:color w:val="A31515"/>
+          <w:sz w:val="19"/>
+          <w:szCs w:val="19"/>
+          <w:lang w:val="en-US"/>
+        </w:rPr>
+        <w:t>"pause"</w:t>
+      </w:r>
+      <w:r>
+        <w:rPr>
+          <w:rFonts w:ascii="Consolas" w:hAnsi="Consolas" w:cs="Consolas"/>
+          <w:color w:val="000000"/>
+          <w:sz w:val="19"/>
+          <w:szCs w:val="19"/>
+          <w:lang w:val="en-US"/>
+        </w:rPr>
+        <w:t>);</w:t>
+      </w:r>
+    </w:p>
+    <w:p>
+      <w:pPr>
+        <w:autoSpaceDE w:val="0"/>
+        <w:autoSpaceDN w:val="0"/>
+        <w:adjustRightInd w:val="0"/>
+        <w:spacing w:after="0" w:line="240" w:lineRule="auto"/>
+        <w:rPr>
+          <w:rFonts w:ascii="Consolas" w:hAnsi="Consolas" w:cs="Consolas"/>
+          <w:color w:val="000000"/>
+          <w:sz w:val="19"/>
+          <w:szCs w:val="19"/>
+          <w:lang w:val="en-US"/>
+        </w:rPr>
+      </w:pPr>
+      <w:r>
+        <w:rPr>
+          <w:rFonts w:ascii="Consolas" w:hAnsi="Consolas" w:cs="Consolas"/>
+          <w:color w:val="000000"/>
+          <w:sz w:val="19"/>
+          <w:szCs w:val="19"/>
+          <w:lang w:val="en-US"/>
+        </w:rPr>
+        <w:tab/>
+      </w:r>
+      <w:r>
+        <w:rPr>
+          <w:rFonts w:ascii="Consolas" w:hAnsi="Consolas" w:cs="Consolas"/>
+          <w:color w:val="0000FF"/>
+          <w:sz w:val="19"/>
+          <w:szCs w:val="19"/>
+          <w:lang w:val="en-US"/>
+        </w:rPr>
+        <w:t>return</w:t>
+      </w:r>
+      <w:r>
+        <w:rPr>
+          <w:rFonts w:ascii="Consolas" w:hAnsi="Consolas" w:cs="Consolas"/>
+          <w:color w:val="000000"/>
+          <w:sz w:val="19"/>
+          <w:szCs w:val="19"/>
+          <w:lang w:val="en-US"/>
+        </w:rPr>
+        <w:t xml:space="preserve"> 0;</w:t>
+      </w:r>
+    </w:p>
+    <w:p>
+      <w:pPr>
+        <w:autoSpaceDE w:val="0"/>
+        <w:autoSpaceDN w:val="0"/>
+        <w:adjustRightInd w:val="0"/>
+        <w:spacing w:after="0" w:line="240" w:lineRule="auto"/>
+        <w:rPr>
+          <w:rFonts w:ascii="Consolas" w:hAnsi="Consolas" w:cs="Consolas"/>
+          <w:color w:val="000000"/>
+          <w:sz w:val="19"/>
+          <w:szCs w:val="19"/>
+          <w:lang w:val="en-US"/>
+        </w:rPr>
+      </w:pPr>
+      <w:r>
+        <w:rPr>
+          <w:rFonts w:ascii="Consolas" w:hAnsi="Consolas" w:cs="Consolas"/>
+          <w:color w:val="000000"/>
+          <w:sz w:val="19"/>
+          <w:szCs w:val="19"/>
+          <w:lang w:val="en-US"/>
+        </w:rPr>
+        <w:t>}</w:t>
+      </w:r>
+    </w:p>
+    <w:p>
+      <w:pPr>
+        <w:autoSpaceDE w:val="0"/>
+        <w:autoSpaceDN w:val="0"/>
+        <w:adjustRightInd w:val="0"/>
+        <w:spacing w:after="0" w:line="240" w:lineRule="auto"/>
+        <w:rPr>
+          <w:rFonts w:ascii="Consolas" w:hAnsi="Consolas" w:cs="Consolas"/>
+          <w:color w:val="000000"/>
+          <w:sz w:val="19"/>
+          <w:szCs w:val="19"/>
+          <w:lang w:val="en-US"/>
+        </w:rPr>
+      </w:pPr>
+    </w:p>
+    <w:p>
+      <w:pPr>
+        <w:rPr>
+          <w:lang w:val="en-US"/>
+        </w:rPr>
+      </w:pPr>
+    </w:p>
+    <w:p>
+      <w:pPr>
+        <w:rPr>
+          <w:lang w:val="uk-UA"/>
+        </w:rPr>
+      </w:pPr>
+      <w:r>
+        <w:rPr>
+          <w:lang w:val="uk-UA"/>
+        </w:rPr>
+        <w:t>Задача 4. Із заданого масиву цілих чисел вибрати ті, які не є кратними жодному із наведених чисел.</w:t>
+      </w:r>
+    </w:p>
+    <w:p>
+      <w:pPr>
+        <w:autoSpaceDE w:val="0"/>
+        <w:autoSpaceDN w:val="0"/>
+        <w:adjustRightInd w:val="0"/>
+        <w:spacing w:after="0" w:line="240" w:lineRule="auto"/>
+        <w:rPr>
+          <w:rFonts w:ascii="Consolas" w:hAnsi="Consolas" w:cs="Consolas"/>
+          <w:color w:val="000000"/>
+          <w:sz w:val="19"/>
+          <w:szCs w:val="19"/>
+          <w:lang w:val="en-US"/>
+        </w:rPr>
+      </w:pPr>
+      <w:r>
+        <w:rPr>
+          <w:rFonts w:ascii="Consolas" w:hAnsi="Consolas" w:cs="Consolas"/>
+          <w:color w:val="008000"/>
+          <w:sz w:val="19"/>
+          <w:szCs w:val="19"/>
+          <w:lang w:val="en-US"/>
+        </w:rPr>
+        <w:t xml:space="preserve">// </w:t>
+      </w:r>
+      <w:proofErr w:type="gramStart"/>
+      <w:r>
+        <w:rPr>
+          <w:rFonts w:ascii="Consolas" w:hAnsi="Consolas" w:cs="Consolas"/>
+          <w:color w:val="008000"/>
+          <w:sz w:val="19"/>
+          <w:szCs w:val="19"/>
+          <w:lang w:val="en-US"/>
+        </w:rPr>
+        <w:t>ConsoleApplication58.cpp :</w:t>
+      </w:r>
+      <w:proofErr w:type="gramEnd"/>
+      <w:r>
+        <w:rPr>
+          <w:rFonts w:ascii="Consolas" w:hAnsi="Consolas" w:cs="Consolas"/>
+          <w:color w:val="008000"/>
+          <w:sz w:val="19"/>
+          <w:szCs w:val="19"/>
+          <w:lang w:val="en-US"/>
+        </w:rPr>
+        <w:t xml:space="preserve"> Defines the entry point for the console application.</w:t>
+      </w:r>
+    </w:p>
+    <w:p>
+      <w:pPr>
+        <w:autoSpaceDE w:val="0"/>
+        <w:autoSpaceDN w:val="0"/>
+        <w:adjustRightInd w:val="0"/>
+        <w:spacing w:after="0" w:line="240" w:lineRule="auto"/>
+        <w:rPr>
+          <w:rFonts w:ascii="Consolas" w:hAnsi="Consolas" w:cs="Consolas"/>
+          <w:color w:val="000000"/>
+          <w:sz w:val="19"/>
+          <w:szCs w:val="19"/>
+          <w:lang w:val="en-US"/>
+        </w:rPr>
+      </w:pPr>
+      <w:r>
+        <w:rPr>
+          <w:rFonts w:ascii="Consolas" w:hAnsi="Consolas" w:cs="Consolas"/>
+          <w:color w:val="008000"/>
+          <w:sz w:val="19"/>
+          <w:szCs w:val="19"/>
+          <w:lang w:val="en-US"/>
+        </w:rPr>
+        <w:t>//</w:t>
+      </w:r>
+    </w:p>
+    <w:p>
+      <w:pPr>
+        <w:autoSpaceDE w:val="0"/>
+        <w:autoSpaceDN w:val="0"/>
+        <w:adjustRightInd w:val="0"/>
+        <w:spacing w:after="0" w:line="240" w:lineRule="auto"/>
+        <w:rPr>
+          <w:rFonts w:ascii="Consolas" w:hAnsi="Consolas" w:cs="Consolas"/>
+          <w:color w:val="000000"/>
+          <w:sz w:val="19"/>
+          <w:szCs w:val="19"/>
+          <w:lang w:val="en-US"/>
+        </w:rPr>
+      </w:pPr>
+    </w:p>
+    <w:p>
+      <w:pPr>
+        <w:autoSpaceDE w:val="0"/>
+        <w:autoSpaceDN w:val="0"/>
+        <w:adjustRightInd w:val="0"/>
+        <w:spacing w:after="0" w:line="240" w:lineRule="auto"/>
+        <w:rPr>
+          <w:rFonts w:ascii="Consolas" w:hAnsi="Consolas" w:cs="Consolas"/>
+          <w:color w:val="000000"/>
+          <w:sz w:val="19"/>
+          <w:szCs w:val="19"/>
+          <w:lang w:val="en-US"/>
+        </w:rPr>
+      </w:pPr>
+      <w:r>
+        <w:rPr>
+          <w:rFonts w:ascii="Consolas" w:hAnsi="Consolas" w:cs="Consolas"/>
+          <w:color w:val="808080"/>
+          <w:sz w:val="19"/>
+          <w:szCs w:val="19"/>
+          <w:lang w:val="en-US"/>
+        </w:rPr>
+        <w:t>#include</w:t>
+      </w:r>
+      <w:r>
+        <w:rPr>
+          <w:rFonts w:ascii="Consolas" w:hAnsi="Consolas" w:cs="Consolas"/>
+          <w:color w:val="000000"/>
+          <w:sz w:val="19"/>
+          <w:szCs w:val="19"/>
+          <w:lang w:val="en-US"/>
+        </w:rPr>
+        <w:t xml:space="preserve"> </w:t>
+      </w:r>
+      <w:r>
+        <w:rPr>
+          <w:rFonts w:ascii="Consolas" w:hAnsi="Consolas" w:cs="Consolas"/>
+          <w:color w:val="A31515"/>
+          <w:sz w:val="19"/>
+          <w:szCs w:val="19"/>
+          <w:lang w:val="en-US"/>
+        </w:rPr>
+        <w:t>"stdafx.h"</w:t>
+      </w:r>
+    </w:p>
+    <w:p>
+      <w:pPr>
+        <w:autoSpaceDE w:val="0"/>
+        <w:autoSpaceDN w:val="0"/>
+        <w:adjustRightInd w:val="0"/>
+        <w:spacing w:after="0" w:line="240" w:lineRule="auto"/>
+        <w:rPr>
+          <w:rFonts w:ascii="Consolas" w:hAnsi="Consolas" w:cs="Consolas"/>
+          <w:color w:val="000000"/>
+          <w:sz w:val="19"/>
+          <w:szCs w:val="19"/>
+          <w:lang w:val="en-US"/>
+        </w:rPr>
+      </w:pPr>
+      <w:r>
+        <w:rPr>
+          <w:rFonts w:ascii="Consolas" w:hAnsi="Consolas" w:cs="Consolas"/>
+          <w:color w:val="808080"/>
+          <w:sz w:val="19"/>
+          <w:szCs w:val="19"/>
+          <w:lang w:val="en-US"/>
+        </w:rPr>
+        <w:t>#include</w:t>
+      </w:r>
+      <w:r>
+        <w:rPr>
+          <w:rFonts w:ascii="Consolas" w:hAnsi="Consolas" w:cs="Consolas"/>
+          <w:color w:val="A31515"/>
+          <w:sz w:val="19"/>
+          <w:szCs w:val="19"/>
+          <w:lang w:val="en-US"/>
+        </w:rPr>
+        <w:t>&lt;iostream&gt;</w:t>
+      </w:r>
+    </w:p>
+    <w:p>
+      <w:pPr>
+        <w:autoSpaceDE w:val="0"/>
+        <w:autoSpaceDN w:val="0"/>
+        <w:adjustRightInd w:val="0"/>
+        <w:spacing w:after="0" w:line="240" w:lineRule="auto"/>
+        <w:rPr>
+          <w:rFonts w:ascii="Consolas" w:hAnsi="Consolas" w:cs="Consolas"/>
+          <w:color w:val="000000"/>
+          <w:sz w:val="19"/>
+          <w:szCs w:val="19"/>
+          <w:lang w:val="en-US"/>
+        </w:rPr>
+      </w:pPr>
+      <w:r>
+        <w:rPr>
+          <w:rFonts w:ascii="Consolas" w:hAnsi="Consolas" w:cs="Consolas"/>
+          <w:color w:val="808080"/>
+          <w:sz w:val="19"/>
+          <w:szCs w:val="19"/>
+          <w:lang w:val="en-US"/>
+        </w:rPr>
+        <w:t>#include</w:t>
+      </w:r>
+      <w:r>
+        <w:rPr>
+          <w:rFonts w:ascii="Consolas" w:hAnsi="Consolas" w:cs="Consolas"/>
+          <w:color w:val="A31515"/>
+          <w:sz w:val="19"/>
+          <w:szCs w:val="19"/>
+          <w:lang w:val="en-US"/>
+        </w:rPr>
+        <w:t>&lt;string&gt;</w:t>
+      </w:r>
+    </w:p>
+    <w:p>
+      <w:pPr>
+        <w:autoSpaceDE w:val="0"/>
+        <w:autoSpaceDN w:val="0"/>
+        <w:adjustRightInd w:val="0"/>
+        <w:spacing w:after="0" w:line="240" w:lineRule="auto"/>
+        <w:rPr>
+          <w:rFonts w:ascii="Consolas" w:hAnsi="Consolas" w:cs="Consolas"/>
+          <w:color w:val="000000"/>
+          <w:sz w:val="19"/>
+          <w:szCs w:val="19"/>
+          <w:lang w:val="en-US"/>
+        </w:rPr>
+      </w:pPr>
+      <w:r>
+        <w:rPr>
+          <w:rFonts w:ascii="Consolas" w:hAnsi="Consolas" w:cs="Consolas"/>
+          <w:color w:val="0000FF"/>
+          <w:sz w:val="19"/>
+          <w:szCs w:val="19"/>
+          <w:lang w:val="en-US"/>
+        </w:rPr>
+        <w:t>using</w:t>
+      </w:r>
+      <w:r>
+        <w:rPr>
+          <w:rFonts w:ascii="Consolas" w:hAnsi="Consolas" w:cs="Consolas"/>
+          <w:color w:val="000000"/>
+          <w:sz w:val="19"/>
+          <w:szCs w:val="19"/>
+          <w:lang w:val="en-US"/>
+        </w:rPr>
+        <w:t xml:space="preserve"> </w:t>
+      </w:r>
+      <w:r>
+        <w:rPr>
+          <w:rFonts w:ascii="Consolas" w:hAnsi="Consolas" w:cs="Consolas"/>
+          <w:color w:val="0000FF"/>
+          <w:sz w:val="19"/>
+          <w:szCs w:val="19"/>
+          <w:lang w:val="en-US"/>
+        </w:rPr>
+        <w:t>namespace</w:t>
+      </w:r>
+      <w:r>
+        <w:rPr>
+          <w:rFonts w:ascii="Consolas" w:hAnsi="Consolas" w:cs="Consolas"/>
+          <w:color w:val="000000"/>
+          <w:sz w:val="19"/>
+          <w:szCs w:val="19"/>
+          <w:lang w:val="en-US"/>
+        </w:rPr>
+        <w:t xml:space="preserve"> std;</w:t>
+      </w:r>
+    </w:p>
+    <w:p>
+      <w:pPr>
+        <w:autoSpaceDE w:val="0"/>
+        <w:autoSpaceDN w:val="0"/>
+        <w:adjustRightInd w:val="0"/>
+        <w:spacing w:after="0" w:line="240" w:lineRule="auto"/>
+        <w:rPr>
+          <w:rFonts w:ascii="Consolas" w:hAnsi="Consolas" w:cs="Consolas"/>
+          <w:color w:val="000000"/>
+          <w:sz w:val="19"/>
+          <w:szCs w:val="19"/>
+          <w:lang w:val="en-US"/>
+        </w:rPr>
+      </w:pPr>
+      <w:r>
+        <w:rPr>
+          <w:rFonts w:ascii="Consolas" w:hAnsi="Consolas" w:cs="Consolas"/>
+          <w:color w:val="008000"/>
+          <w:sz w:val="19"/>
+          <w:szCs w:val="19"/>
+          <w:lang w:val="en-US"/>
+        </w:rPr>
+        <w:t>//</w:t>
+      </w:r>
+      <w:proofErr w:type="spellStart"/>
+      <w:r>
+        <w:rPr>
+          <w:rFonts w:ascii="Consolas" w:hAnsi="Consolas" w:cs="Consolas"/>
+          <w:color w:val="008000"/>
+          <w:sz w:val="19"/>
+          <w:szCs w:val="19"/>
+        </w:rPr>
+        <w:t>Функція</w:t>
       </w:r>
       <w:proofErr w:type="spellEnd"/>
       <w:r>
         <w:rPr>
           <w:rFonts w:ascii="Consolas" w:hAnsi="Consolas" w:cs="Consolas"/>
-          <w:color w:val="000000"/>
+          <w:color w:val="008000"/>
+          <w:sz w:val="19"/>
+          <w:szCs w:val="19"/>
+          <w:lang w:val="en-US"/>
+        </w:rPr>
+        <w:t xml:space="preserve"> </w:t>
+      </w:r>
+      <w:r>
+        <w:rPr>
+          <w:rFonts w:ascii="Consolas" w:hAnsi="Consolas" w:cs="Consolas"/>
+          <w:color w:val="008000"/>
+          <w:sz w:val="19"/>
+          <w:szCs w:val="19"/>
+        </w:rPr>
+        <w:t>для</w:t>
+      </w:r>
+      <w:r>
+        <w:rPr>
+          <w:rFonts w:ascii="Consolas" w:hAnsi="Consolas" w:cs="Consolas"/>
+          <w:color w:val="008000"/>
+          <w:sz w:val="19"/>
+          <w:szCs w:val="19"/>
+          <w:lang w:val="en-US"/>
+        </w:rPr>
+        <w:t xml:space="preserve"> </w:t>
+      </w:r>
+      <w:proofErr w:type="spellStart"/>
+      <w:r>
+        <w:rPr>
+          <w:rFonts w:ascii="Consolas" w:hAnsi="Consolas" w:cs="Consolas"/>
+          <w:color w:val="008000"/>
+          <w:sz w:val="19"/>
+          <w:szCs w:val="19"/>
+        </w:rPr>
+        <w:t>визначення</w:t>
+      </w:r>
+      <w:proofErr w:type="spellEnd"/>
+      <w:r>
+        <w:rPr>
+          <w:rFonts w:ascii="Consolas" w:hAnsi="Consolas" w:cs="Consolas"/>
+          <w:color w:val="008000"/>
+          <w:sz w:val="19"/>
+          <w:szCs w:val="19"/>
+          <w:lang w:val="en-US"/>
+        </w:rPr>
+        <w:t xml:space="preserve"> </w:t>
+      </w:r>
+      <w:r>
+        <w:rPr>
+          <w:rFonts w:ascii="Consolas" w:hAnsi="Consolas" w:cs="Consolas"/>
+          <w:color w:val="008000"/>
+          <w:sz w:val="19"/>
+          <w:szCs w:val="19"/>
+        </w:rPr>
+        <w:t>того</w:t>
+      </w:r>
+      <w:r>
+        <w:rPr>
+          <w:rFonts w:ascii="Consolas" w:hAnsi="Consolas" w:cs="Consolas"/>
+          <w:color w:val="008000"/>
           <w:sz w:val="19"/>
           <w:szCs w:val="19"/>
           <w:lang w:val="en-US"/>
         </w:rPr>
         <w:t xml:space="preserve">, </w:t>
       </w:r>
+      <w:proofErr w:type="spellStart"/>
+      <w:r>
+        <w:rPr>
+          <w:rFonts w:ascii="Consolas" w:hAnsi="Consolas" w:cs="Consolas"/>
+          <w:color w:val="008000"/>
+          <w:sz w:val="19"/>
+          <w:szCs w:val="19"/>
+        </w:rPr>
+        <w:t>чи</w:t>
+      </w:r>
+      <w:proofErr w:type="spellEnd"/>
+      <w:r>
+        <w:rPr>
+          <w:rFonts w:ascii="Consolas" w:hAnsi="Consolas" w:cs="Consolas"/>
+          <w:color w:val="008000"/>
+          <w:sz w:val="19"/>
+          <w:szCs w:val="19"/>
+          <w:lang w:val="en-US"/>
+        </w:rPr>
+        <w:t xml:space="preserve"> </w:t>
+      </w:r>
+      <w:r>
+        <w:rPr>
+          <w:rFonts w:ascii="Consolas" w:hAnsi="Consolas" w:cs="Consolas"/>
+          <w:color w:val="008000"/>
+          <w:sz w:val="19"/>
+          <w:szCs w:val="19"/>
+        </w:rPr>
+        <w:t>є</w:t>
+      </w:r>
+      <w:r>
+        <w:rPr>
+          <w:rFonts w:ascii="Consolas" w:hAnsi="Consolas" w:cs="Consolas"/>
+          <w:color w:val="008000"/>
+          <w:sz w:val="19"/>
+          <w:szCs w:val="19"/>
+          <w:lang w:val="en-US"/>
+        </w:rPr>
+        <w:t xml:space="preserve"> </w:t>
+      </w:r>
+      <w:r>
+        <w:rPr>
+          <w:rFonts w:ascii="Consolas" w:hAnsi="Consolas" w:cs="Consolas"/>
+          <w:color w:val="008000"/>
+          <w:sz w:val="19"/>
+          <w:szCs w:val="19"/>
+        </w:rPr>
+        <w:t>число</w:t>
+      </w:r>
+      <w:r>
+        <w:rPr>
+          <w:rFonts w:ascii="Consolas" w:hAnsi="Consolas" w:cs="Consolas"/>
+          <w:color w:val="008000"/>
+          <w:sz w:val="19"/>
+          <w:szCs w:val="19"/>
+          <w:lang w:val="en-US"/>
+        </w:rPr>
+        <w:t xml:space="preserve"> number </w:t>
+      </w:r>
+      <w:proofErr w:type="spellStart"/>
+      <w:r>
+        <w:rPr>
+          <w:rFonts w:ascii="Consolas" w:hAnsi="Consolas" w:cs="Consolas"/>
+          <w:color w:val="008000"/>
+          <w:sz w:val="19"/>
+          <w:szCs w:val="19"/>
+        </w:rPr>
+        <w:t>кратним</w:t>
+      </w:r>
+      <w:proofErr w:type="spellEnd"/>
+      <w:r>
+        <w:rPr>
+          <w:rFonts w:ascii="Consolas" w:hAnsi="Consolas" w:cs="Consolas"/>
+          <w:color w:val="008000"/>
+          <w:sz w:val="19"/>
+          <w:szCs w:val="19"/>
+          <w:lang w:val="en-US"/>
+        </w:rPr>
+        <w:t xml:space="preserve"> </w:t>
+      </w:r>
+      <w:r>
+        <w:rPr>
+          <w:rFonts w:ascii="Consolas" w:hAnsi="Consolas" w:cs="Consolas"/>
+          <w:color w:val="008000"/>
+          <w:sz w:val="19"/>
+          <w:szCs w:val="19"/>
+        </w:rPr>
+        <w:t>одному</w:t>
+      </w:r>
+      <w:r>
+        <w:rPr>
+          <w:rFonts w:ascii="Consolas" w:hAnsi="Consolas" w:cs="Consolas"/>
+          <w:color w:val="008000"/>
+          <w:sz w:val="19"/>
+          <w:szCs w:val="19"/>
+          <w:lang w:val="en-US"/>
+        </w:rPr>
+        <w:t xml:space="preserve"> </w:t>
+      </w:r>
+      <w:proofErr w:type="spellStart"/>
+      <w:r>
+        <w:rPr>
+          <w:rFonts w:ascii="Consolas" w:hAnsi="Consolas" w:cs="Consolas"/>
+          <w:color w:val="008000"/>
+          <w:sz w:val="19"/>
+          <w:szCs w:val="19"/>
+        </w:rPr>
+        <w:t>із</w:t>
+      </w:r>
+      <w:proofErr w:type="spellEnd"/>
+      <w:r>
+        <w:rPr>
+          <w:rFonts w:ascii="Consolas" w:hAnsi="Consolas" w:cs="Consolas"/>
+          <w:color w:val="008000"/>
+          <w:sz w:val="19"/>
+          <w:szCs w:val="19"/>
+          <w:lang w:val="en-US"/>
+        </w:rPr>
+        <w:t xml:space="preserve"> </w:t>
+      </w:r>
+      <w:proofErr w:type="spellStart"/>
+      <w:r>
+        <w:rPr>
+          <w:rFonts w:ascii="Consolas" w:hAnsi="Consolas" w:cs="Consolas"/>
+          <w:color w:val="008000"/>
+          <w:sz w:val="19"/>
+          <w:szCs w:val="19"/>
+        </w:rPr>
+        <w:t>елементів</w:t>
+      </w:r>
+      <w:proofErr w:type="spellEnd"/>
+      <w:r>
+        <w:rPr>
+          <w:rFonts w:ascii="Consolas" w:hAnsi="Consolas" w:cs="Consolas"/>
+          <w:color w:val="008000"/>
+          <w:sz w:val="19"/>
+          <w:szCs w:val="19"/>
+          <w:lang w:val="en-US"/>
+        </w:rPr>
+        <w:t xml:space="preserve"> </w:t>
+      </w:r>
+      <w:proofErr w:type="spellStart"/>
+      <w:r>
+        <w:rPr>
+          <w:rFonts w:ascii="Consolas" w:hAnsi="Consolas" w:cs="Consolas"/>
+          <w:color w:val="008000"/>
+          <w:sz w:val="19"/>
+          <w:szCs w:val="19"/>
+        </w:rPr>
+        <w:t>масиву</w:t>
+      </w:r>
+      <w:proofErr w:type="spellEnd"/>
+      <w:r>
+        <w:rPr>
+          <w:rFonts w:ascii="Consolas" w:hAnsi="Consolas" w:cs="Consolas"/>
+          <w:color w:val="008000"/>
+          <w:sz w:val="19"/>
+          <w:szCs w:val="19"/>
+          <w:lang w:val="en-US"/>
+        </w:rPr>
+        <w:t xml:space="preserve"> numbersForComparison</w:t>
+      </w:r>
+    </w:p>
+    <w:p>
+      <w:pPr>
+        <w:autoSpaceDE w:val="0"/>
+        <w:autoSpaceDN w:val="0"/>
+        <w:adjustRightInd w:val="0"/>
+        <w:spacing w:after="0" w:line="240" w:lineRule="auto"/>
+        <w:rPr>
+          <w:rFonts w:ascii="Consolas" w:hAnsi="Consolas" w:cs="Consolas"/>
+          <w:color w:val="000000"/>
+          <w:sz w:val="19"/>
+          <w:szCs w:val="19"/>
+        </w:rPr>
+      </w:pPr>
+      <w:r>
+        <w:rPr>
+          <w:rFonts w:ascii="Consolas" w:hAnsi="Consolas" w:cs="Consolas"/>
+          <w:color w:val="008000"/>
+          <w:sz w:val="19"/>
+          <w:szCs w:val="19"/>
+        </w:rPr>
+        <w:t>//</w:t>
+      </w:r>
+      <w:proofErr w:type="spellStart"/>
+      <w:r>
+        <w:rPr>
+          <w:rFonts w:ascii="Consolas" w:hAnsi="Consolas" w:cs="Consolas"/>
+          <w:color w:val="008000"/>
+          <w:sz w:val="19"/>
+          <w:szCs w:val="19"/>
+        </w:rPr>
+        <w:t>number</w:t>
+      </w:r>
+      <w:proofErr w:type="spellEnd"/>
+      <w:r>
+        <w:rPr>
+          <w:rFonts w:ascii="Consolas" w:hAnsi="Consolas" w:cs="Consolas"/>
+          <w:color w:val="008000"/>
+          <w:sz w:val="19"/>
+          <w:szCs w:val="19"/>
+        </w:rPr>
+        <w:t xml:space="preserve"> - число </w:t>
+      </w:r>
+      <w:proofErr w:type="spellStart"/>
+      <w:r>
+        <w:rPr>
+          <w:rFonts w:ascii="Consolas" w:hAnsi="Consolas" w:cs="Consolas"/>
+          <w:color w:val="008000"/>
+          <w:sz w:val="19"/>
+          <w:szCs w:val="19"/>
+        </w:rPr>
+        <w:t>цілого</w:t>
+      </w:r>
+      <w:proofErr w:type="spellEnd"/>
+      <w:r>
+        <w:rPr>
+          <w:rFonts w:ascii="Consolas" w:hAnsi="Consolas" w:cs="Consolas"/>
+          <w:color w:val="008000"/>
+          <w:sz w:val="19"/>
+          <w:szCs w:val="19"/>
+        </w:rPr>
+        <w:t xml:space="preserve"> типу для </w:t>
+      </w:r>
+      <w:proofErr w:type="spellStart"/>
+      <w:r>
+        <w:rPr>
+          <w:rFonts w:ascii="Consolas" w:hAnsi="Consolas" w:cs="Consolas"/>
+          <w:color w:val="008000"/>
+          <w:sz w:val="19"/>
+          <w:szCs w:val="19"/>
+        </w:rPr>
+        <w:t>перевірки</w:t>
+      </w:r>
+      <w:proofErr w:type="spellEnd"/>
+    </w:p>
+    <w:p>
+      <w:pPr>
+        <w:autoSpaceDE w:val="0"/>
+        <w:autoSpaceDN w:val="0"/>
+        <w:adjustRightInd w:val="0"/>
+        <w:spacing w:after="0" w:line="240" w:lineRule="auto"/>
+        <w:rPr>
+          <w:rFonts w:ascii="Consolas" w:hAnsi="Consolas" w:cs="Consolas"/>
+          <w:color w:val="000000"/>
+          <w:sz w:val="19"/>
+          <w:szCs w:val="19"/>
+        </w:rPr>
+      </w:pPr>
+      <w:r>
+        <w:rPr>
+          <w:rFonts w:ascii="Consolas" w:hAnsi="Consolas" w:cs="Consolas"/>
+          <w:color w:val="008000"/>
+          <w:sz w:val="19"/>
+          <w:szCs w:val="19"/>
+        </w:rPr>
+        <w:t>//</w:t>
+      </w:r>
+      <w:proofErr w:type="spellStart"/>
+      <w:r>
+        <w:rPr>
+          <w:rFonts w:ascii="Consolas" w:hAnsi="Consolas" w:cs="Consolas"/>
+          <w:color w:val="008000"/>
+          <w:sz w:val="19"/>
+          <w:szCs w:val="19"/>
+        </w:rPr>
+        <w:t>length</w:t>
+      </w:r>
+      <w:proofErr w:type="spellEnd"/>
+      <w:r>
+        <w:rPr>
+          <w:rFonts w:ascii="Consolas" w:hAnsi="Consolas" w:cs="Consolas"/>
+          <w:color w:val="008000"/>
+          <w:sz w:val="19"/>
+          <w:szCs w:val="19"/>
+        </w:rPr>
+        <w:t xml:space="preserve"> - </w:t>
+      </w:r>
+      <w:proofErr w:type="spellStart"/>
+      <w:r>
+        <w:rPr>
+          <w:rFonts w:ascii="Consolas" w:hAnsi="Consolas" w:cs="Consolas"/>
+          <w:color w:val="008000"/>
+          <w:sz w:val="19"/>
+          <w:szCs w:val="19"/>
+        </w:rPr>
+        <w:t>довжина</w:t>
+      </w:r>
+      <w:proofErr w:type="spellEnd"/>
+      <w:r>
+        <w:rPr>
+          <w:rFonts w:ascii="Consolas" w:hAnsi="Consolas" w:cs="Consolas"/>
+          <w:color w:val="008000"/>
+          <w:sz w:val="19"/>
+          <w:szCs w:val="19"/>
+        </w:rPr>
+        <w:t xml:space="preserve"> </w:t>
+      </w:r>
+      <w:proofErr w:type="spellStart"/>
+      <w:r>
+        <w:rPr>
+          <w:rFonts w:ascii="Consolas" w:hAnsi="Consolas" w:cs="Consolas"/>
+          <w:color w:val="008000"/>
+          <w:sz w:val="19"/>
+          <w:szCs w:val="19"/>
+        </w:rPr>
+        <w:t>масиву</w:t>
+      </w:r>
+      <w:proofErr w:type="spellEnd"/>
+      <w:r>
+        <w:rPr>
+          <w:rFonts w:ascii="Consolas" w:hAnsi="Consolas" w:cs="Consolas"/>
+          <w:color w:val="008000"/>
+          <w:sz w:val="19"/>
+          <w:szCs w:val="19"/>
+        </w:rPr>
+        <w:t xml:space="preserve">, </w:t>
+      </w:r>
+      <w:proofErr w:type="spellStart"/>
+      <w:r>
+        <w:rPr>
+          <w:rFonts w:ascii="Consolas" w:hAnsi="Consolas" w:cs="Consolas"/>
+          <w:color w:val="008000"/>
+          <w:sz w:val="19"/>
+          <w:szCs w:val="19"/>
+        </w:rPr>
+        <w:t>який</w:t>
+      </w:r>
+      <w:proofErr w:type="spellEnd"/>
+      <w:r>
+        <w:rPr>
+          <w:rFonts w:ascii="Consolas" w:hAnsi="Consolas" w:cs="Consolas"/>
+          <w:color w:val="008000"/>
+          <w:sz w:val="19"/>
+          <w:szCs w:val="19"/>
+        </w:rPr>
+        <w:t xml:space="preserve"> </w:t>
+      </w:r>
+      <w:proofErr w:type="spellStart"/>
+      <w:r>
+        <w:rPr>
+          <w:rFonts w:ascii="Consolas" w:hAnsi="Consolas" w:cs="Consolas"/>
+          <w:color w:val="008000"/>
+          <w:sz w:val="19"/>
+          <w:szCs w:val="19"/>
+        </w:rPr>
+        <w:t>містить</w:t>
+      </w:r>
+      <w:proofErr w:type="spellEnd"/>
+      <w:r>
+        <w:rPr>
+          <w:rFonts w:ascii="Consolas" w:hAnsi="Consolas" w:cs="Consolas"/>
+          <w:color w:val="008000"/>
+          <w:sz w:val="19"/>
+          <w:szCs w:val="19"/>
+        </w:rPr>
+        <w:t xml:space="preserve"> числа для </w:t>
+      </w:r>
+      <w:proofErr w:type="spellStart"/>
+      <w:r>
+        <w:rPr>
+          <w:rFonts w:ascii="Consolas" w:hAnsi="Consolas" w:cs="Consolas"/>
+          <w:color w:val="008000"/>
+          <w:sz w:val="19"/>
+          <w:szCs w:val="19"/>
+        </w:rPr>
+        <w:t>порівняння</w:t>
+      </w:r>
+      <w:proofErr w:type="spellEnd"/>
+      <w:r>
+        <w:rPr>
+          <w:rFonts w:ascii="Consolas" w:hAnsi="Consolas" w:cs="Consolas"/>
+          <w:color w:val="008000"/>
+          <w:sz w:val="19"/>
+          <w:szCs w:val="19"/>
+        </w:rPr>
+        <w:t xml:space="preserve"> </w:t>
+      </w:r>
+      <w:proofErr w:type="spellStart"/>
+      <w:r>
+        <w:rPr>
+          <w:rFonts w:ascii="Consolas" w:hAnsi="Consolas" w:cs="Consolas"/>
+          <w:color w:val="008000"/>
+          <w:sz w:val="19"/>
+          <w:szCs w:val="19"/>
+        </w:rPr>
+        <w:t>кратності</w:t>
+      </w:r>
+      <w:proofErr w:type="spellEnd"/>
+    </w:p>
+    <w:p>
+      <w:pPr>
+        <w:autoSpaceDE w:val="0"/>
+        <w:autoSpaceDN w:val="0"/>
+        <w:adjustRightInd w:val="0"/>
+        <w:spacing w:after="0" w:line="240" w:lineRule="auto"/>
+        <w:rPr>
+          <w:rFonts w:ascii="Consolas" w:hAnsi="Consolas" w:cs="Consolas"/>
+          <w:color w:val="000000"/>
+          <w:sz w:val="19"/>
+          <w:szCs w:val="19"/>
+        </w:rPr>
+      </w:pPr>
+      <w:r>
+        <w:rPr>
+          <w:rFonts w:ascii="Consolas" w:hAnsi="Consolas" w:cs="Consolas"/>
+          <w:color w:val="008000"/>
+          <w:sz w:val="19"/>
+          <w:szCs w:val="19"/>
+        </w:rPr>
+        <w:t>//</w:t>
+      </w:r>
+      <w:proofErr w:type="spellStart"/>
+      <w:r>
+        <w:rPr>
+          <w:rFonts w:ascii="Consolas" w:hAnsi="Consolas" w:cs="Consolas"/>
+          <w:color w:val="008000"/>
+          <w:sz w:val="19"/>
+          <w:szCs w:val="19"/>
+        </w:rPr>
+        <w:t>numbersForComparison</w:t>
+      </w:r>
+      <w:proofErr w:type="spellEnd"/>
+      <w:r>
+        <w:rPr>
+          <w:rFonts w:ascii="Consolas" w:hAnsi="Consolas" w:cs="Consolas"/>
+          <w:color w:val="008000"/>
+          <w:sz w:val="19"/>
+          <w:szCs w:val="19"/>
+        </w:rPr>
+        <w:t xml:space="preserve"> - </w:t>
+      </w:r>
+      <w:proofErr w:type="spellStart"/>
+      <w:r>
+        <w:rPr>
+          <w:rFonts w:ascii="Consolas" w:hAnsi="Consolas" w:cs="Consolas"/>
+          <w:color w:val="008000"/>
+          <w:sz w:val="19"/>
+          <w:szCs w:val="19"/>
+        </w:rPr>
+        <w:t>покажчик</w:t>
+      </w:r>
+      <w:proofErr w:type="spellEnd"/>
+      <w:r>
+        <w:rPr>
+          <w:rFonts w:ascii="Consolas" w:hAnsi="Consolas" w:cs="Consolas"/>
+          <w:color w:val="008000"/>
+          <w:sz w:val="19"/>
+          <w:szCs w:val="19"/>
+        </w:rPr>
+        <w:t xml:space="preserve"> на </w:t>
+      </w:r>
+      <w:proofErr w:type="spellStart"/>
+      <w:r>
+        <w:rPr>
+          <w:rFonts w:ascii="Consolas" w:hAnsi="Consolas" w:cs="Consolas"/>
+          <w:color w:val="008000"/>
+          <w:sz w:val="19"/>
+          <w:szCs w:val="19"/>
+        </w:rPr>
+        <w:t>масив</w:t>
+      </w:r>
+      <w:proofErr w:type="spellEnd"/>
+      <w:r>
+        <w:rPr>
+          <w:rFonts w:ascii="Consolas" w:hAnsi="Consolas" w:cs="Consolas"/>
+          <w:color w:val="008000"/>
+          <w:sz w:val="19"/>
+          <w:szCs w:val="19"/>
+        </w:rPr>
+        <w:t xml:space="preserve">, </w:t>
+      </w:r>
+      <w:proofErr w:type="spellStart"/>
+      <w:r>
+        <w:rPr>
+          <w:rFonts w:ascii="Consolas" w:hAnsi="Consolas" w:cs="Consolas"/>
+          <w:color w:val="008000"/>
+          <w:sz w:val="19"/>
+          <w:szCs w:val="19"/>
+        </w:rPr>
+        <w:t>що</w:t>
+      </w:r>
+      <w:proofErr w:type="spellEnd"/>
+      <w:r>
+        <w:rPr>
+          <w:rFonts w:ascii="Consolas" w:hAnsi="Consolas" w:cs="Consolas"/>
+          <w:color w:val="008000"/>
+          <w:sz w:val="19"/>
+          <w:szCs w:val="19"/>
+        </w:rPr>
+        <w:t xml:space="preserve"> </w:t>
+      </w:r>
+      <w:proofErr w:type="spellStart"/>
+      <w:r>
+        <w:rPr>
+          <w:rFonts w:ascii="Consolas" w:hAnsi="Consolas" w:cs="Consolas"/>
+          <w:color w:val="008000"/>
+          <w:sz w:val="19"/>
+          <w:szCs w:val="19"/>
+        </w:rPr>
+        <w:t>містить</w:t>
+      </w:r>
+      <w:proofErr w:type="spellEnd"/>
+      <w:r>
+        <w:rPr>
+          <w:rFonts w:ascii="Consolas" w:hAnsi="Consolas" w:cs="Consolas"/>
+          <w:color w:val="008000"/>
+          <w:sz w:val="19"/>
+          <w:szCs w:val="19"/>
+        </w:rPr>
+        <w:t xml:space="preserve"> числа для </w:t>
+      </w:r>
+      <w:proofErr w:type="spellStart"/>
+      <w:r>
+        <w:rPr>
+          <w:rFonts w:ascii="Consolas" w:hAnsi="Consolas" w:cs="Consolas"/>
+          <w:color w:val="008000"/>
+          <w:sz w:val="19"/>
+          <w:szCs w:val="19"/>
+        </w:rPr>
+        <w:t>порівняння</w:t>
+      </w:r>
+      <w:proofErr w:type="spellEnd"/>
+      <w:r>
+        <w:rPr>
+          <w:rFonts w:ascii="Consolas" w:hAnsi="Consolas" w:cs="Consolas"/>
+          <w:color w:val="008000"/>
+          <w:sz w:val="19"/>
+          <w:szCs w:val="19"/>
+        </w:rPr>
+        <w:t xml:space="preserve"> </w:t>
+      </w:r>
+      <w:proofErr w:type="spellStart"/>
+      <w:r>
+        <w:rPr>
+          <w:rFonts w:ascii="Consolas" w:hAnsi="Consolas" w:cs="Consolas"/>
+          <w:color w:val="008000"/>
+          <w:sz w:val="19"/>
+          <w:szCs w:val="19"/>
+        </w:rPr>
+        <w:t>кратності</w:t>
+      </w:r>
+      <w:proofErr w:type="spellEnd"/>
+    </w:p>
+    <w:p>
+      <w:pPr>
+        <w:autoSpaceDE w:val="0"/>
+        <w:autoSpaceDN w:val="0"/>
+        <w:adjustRightInd w:val="0"/>
+        <w:spacing w:after="0" w:line="240" w:lineRule="auto"/>
+        <w:rPr>
+          <w:rFonts w:ascii="Consolas" w:hAnsi="Consolas" w:cs="Consolas"/>
+          <w:color w:val="000000"/>
+          <w:sz w:val="19"/>
+          <w:szCs w:val="19"/>
+          <w:lang w:val="en-US"/>
+        </w:rPr>
+      </w:pPr>
       <w:r>
         <w:rPr>
           <w:rFonts w:ascii="Consolas" w:hAnsi="Consolas" w:cs="Consolas"/>
@@ -4873,7 +8336,27 @@
           <w:szCs w:val="19"/>
           <w:lang w:val="en-US"/>
         </w:rPr>
-        <w:t>char</w:t>
+        <w:t>bool</w:t>
+      </w:r>
+      <w:r>
+        <w:rPr>
+          <w:rFonts w:ascii="Consolas" w:hAnsi="Consolas" w:cs="Consolas"/>
+          <w:color w:val="000000"/>
+          <w:sz w:val="19"/>
+          <w:szCs w:val="19"/>
+          <w:lang w:val="en-US"/>
+        </w:rPr>
+        <w:t xml:space="preserve"> isMultiple(</w:t>
+      </w:r>
+      <w:r>
+        <w:rPr>
+          <w:rFonts w:ascii="Consolas" w:hAnsi="Consolas" w:cs="Consolas"/>
+          <w:color w:val="0000FF"/>
+          <w:sz w:val="19"/>
+          <w:szCs w:val="19"/>
+          <w:lang w:val="en-US"/>
+        </w:rPr>
+        <w:t>int</w:t>
       </w:r>
       <w:r>
         <w:rPr>
@@ -4885,7 +8368,6 @@
         </w:rPr>
         <w:t xml:space="preserve"> </w:t>
       </w:r>
-      <w:proofErr w:type="spellStart"/>
       <w:r>
         <w:rPr>
           <w:rFonts w:ascii="Consolas" w:hAnsi="Consolas" w:cs="Consolas"/>
@@ -4894,9 +8376,812 @@
           <w:szCs w:val="19"/>
           <w:lang w:val="en-US"/>
         </w:rPr>
-        <w:t>firstChar</w:t>
-      </w:r>
-      <w:proofErr w:type="spellEnd"/>
+        <w:t>number</w:t>
+      </w:r>
+      <w:r>
+        <w:rPr>
+          <w:rFonts w:ascii="Consolas" w:hAnsi="Consolas" w:cs="Consolas"/>
+          <w:color w:val="000000"/>
+          <w:sz w:val="19"/>
+          <w:szCs w:val="19"/>
+          <w:lang w:val="en-US"/>
+        </w:rPr>
+        <w:t xml:space="preserve">, </w:t>
+      </w:r>
+      <w:r>
+        <w:rPr>
+          <w:rFonts w:ascii="Consolas" w:hAnsi="Consolas" w:cs="Consolas"/>
+          <w:color w:val="0000FF"/>
+          <w:sz w:val="19"/>
+          <w:szCs w:val="19"/>
+          <w:lang w:val="en-US"/>
+        </w:rPr>
+        <w:t>int</w:t>
+      </w:r>
+      <w:r>
+        <w:rPr>
+          <w:rFonts w:ascii="Consolas" w:hAnsi="Consolas" w:cs="Consolas"/>
+          <w:color w:val="000000"/>
+          <w:sz w:val="19"/>
+          <w:szCs w:val="19"/>
+          <w:lang w:val="en-US"/>
+        </w:rPr>
+        <w:t xml:space="preserve"> </w:t>
+      </w:r>
+      <w:r>
+        <w:rPr>
+          <w:rFonts w:ascii="Consolas" w:hAnsi="Consolas" w:cs="Consolas"/>
+          <w:color w:val="808080"/>
+          <w:sz w:val="19"/>
+          <w:szCs w:val="19"/>
+          <w:lang w:val="en-US"/>
+        </w:rPr>
+        <w:t>length</w:t>
+      </w:r>
+      <w:r>
+        <w:rPr>
+          <w:rFonts w:ascii="Consolas" w:hAnsi="Consolas" w:cs="Consolas"/>
+          <w:color w:val="000000"/>
+          <w:sz w:val="19"/>
+          <w:szCs w:val="19"/>
+          <w:lang w:val="en-US"/>
+        </w:rPr>
+        <w:t xml:space="preserve">, </w:t>
+      </w:r>
+      <w:r>
+        <w:rPr>
+          <w:rFonts w:ascii="Consolas" w:hAnsi="Consolas" w:cs="Consolas"/>
+          <w:color w:val="0000FF"/>
+          <w:sz w:val="19"/>
+          <w:szCs w:val="19"/>
+          <w:lang w:val="en-US"/>
+        </w:rPr>
+        <w:t>int</w:t>
+      </w:r>
+      <w:r>
+        <w:rPr>
+          <w:rFonts w:ascii="Consolas" w:hAnsi="Consolas" w:cs="Consolas"/>
+          <w:color w:val="000000"/>
+          <w:sz w:val="19"/>
+          <w:szCs w:val="19"/>
+          <w:lang w:val="en-US"/>
+        </w:rPr>
+        <w:t xml:space="preserve">* </w:t>
+      </w:r>
+      <w:r>
+        <w:rPr>
+          <w:rFonts w:ascii="Consolas" w:hAnsi="Consolas" w:cs="Consolas"/>
+          <w:color w:val="808080"/>
+          <w:sz w:val="19"/>
+          <w:szCs w:val="19"/>
+          <w:lang w:val="en-US"/>
+        </w:rPr>
+        <w:t>numbersForComparison</w:t>
+      </w:r>
+      <w:r>
+        <w:rPr>
+          <w:rFonts w:ascii="Consolas" w:hAnsi="Consolas" w:cs="Consolas"/>
+          <w:color w:val="000000"/>
+          <w:sz w:val="19"/>
+          <w:szCs w:val="19"/>
+          <w:lang w:val="en-US"/>
+        </w:rPr>
+        <w:t>)</w:t>
+      </w:r>
+    </w:p>
+    <w:p>
+      <w:pPr>
+        <w:autoSpaceDE w:val="0"/>
+        <w:autoSpaceDN w:val="0"/>
+        <w:adjustRightInd w:val="0"/>
+        <w:spacing w:after="0" w:line="240" w:lineRule="auto"/>
+        <w:rPr>
+          <w:rFonts w:ascii="Consolas" w:hAnsi="Consolas" w:cs="Consolas"/>
+          <w:color w:val="000000"/>
+          <w:sz w:val="19"/>
+          <w:szCs w:val="19"/>
+          <w:lang w:val="en-US"/>
+        </w:rPr>
+      </w:pPr>
+      <w:r>
+        <w:rPr>
+          <w:rFonts w:ascii="Consolas" w:hAnsi="Consolas" w:cs="Consolas"/>
+          <w:color w:val="000000"/>
+          <w:sz w:val="19"/>
+          <w:szCs w:val="19"/>
+          <w:lang w:val="en-US"/>
+        </w:rPr>
+        <w:t>{</w:t>
+      </w:r>
+    </w:p>
+    <w:p>
+      <w:pPr>
+        <w:autoSpaceDE w:val="0"/>
+        <w:autoSpaceDN w:val="0"/>
+        <w:adjustRightInd w:val="0"/>
+        <w:spacing w:after="0" w:line="240" w:lineRule="auto"/>
+        <w:rPr>
+          <w:rFonts w:ascii="Consolas" w:hAnsi="Consolas" w:cs="Consolas"/>
+          <w:color w:val="000000"/>
+          <w:sz w:val="19"/>
+          <w:szCs w:val="19"/>
+          <w:lang w:val="en-US"/>
+        </w:rPr>
+      </w:pPr>
+      <w:r>
+        <w:rPr>
+          <w:rFonts w:ascii="Consolas" w:hAnsi="Consolas" w:cs="Consolas"/>
+          <w:color w:val="000000"/>
+          <w:sz w:val="19"/>
+          <w:szCs w:val="19"/>
+          <w:lang w:val="en-US"/>
+        </w:rPr>
+        <w:tab/>
+      </w:r>
+      <w:r>
+        <w:rPr>
+          <w:rFonts w:ascii="Consolas" w:hAnsi="Consolas" w:cs="Consolas"/>
+          <w:color w:val="0000FF"/>
+          <w:sz w:val="19"/>
+          <w:szCs w:val="19"/>
+          <w:lang w:val="en-US"/>
+        </w:rPr>
+        <w:t>for</w:t>
+      </w:r>
+      <w:r>
+        <w:rPr>
+          <w:rFonts w:ascii="Consolas" w:hAnsi="Consolas" w:cs="Consolas"/>
+          <w:color w:val="000000"/>
+          <w:sz w:val="19"/>
+          <w:szCs w:val="19"/>
+          <w:lang w:val="en-US"/>
+        </w:rPr>
+        <w:t xml:space="preserve"> (</w:t>
+      </w:r>
+      <w:r>
+        <w:rPr>
+          <w:rFonts w:ascii="Consolas" w:hAnsi="Consolas" w:cs="Consolas"/>
+          <w:color w:val="0000FF"/>
+          <w:sz w:val="19"/>
+          <w:szCs w:val="19"/>
+          <w:lang w:val="en-US"/>
+        </w:rPr>
+        <w:t>int</w:t>
+      </w:r>
+      <w:r>
+        <w:rPr>
+          <w:rFonts w:ascii="Consolas" w:hAnsi="Consolas" w:cs="Consolas"/>
+          <w:color w:val="000000"/>
+          <w:sz w:val="19"/>
+          <w:szCs w:val="19"/>
+          <w:lang w:val="en-US"/>
+        </w:rPr>
+        <w:t xml:space="preserve"> i = 0; i &lt; </w:t>
+      </w:r>
+      <w:r>
+        <w:rPr>
+          <w:rFonts w:ascii="Consolas" w:hAnsi="Consolas" w:cs="Consolas"/>
+          <w:color w:val="808080"/>
+          <w:sz w:val="19"/>
+          <w:szCs w:val="19"/>
+          <w:lang w:val="en-US"/>
+        </w:rPr>
+        <w:t>length</w:t>
+      </w:r>
+      <w:r>
+        <w:rPr>
+          <w:rFonts w:ascii="Consolas" w:hAnsi="Consolas" w:cs="Consolas"/>
+          <w:color w:val="000000"/>
+          <w:sz w:val="19"/>
+          <w:szCs w:val="19"/>
+          <w:lang w:val="en-US"/>
+        </w:rPr>
+        <w:t>; i++)</w:t>
+      </w:r>
+    </w:p>
+    <w:p>
+      <w:pPr>
+        <w:autoSpaceDE w:val="0"/>
+        <w:autoSpaceDN w:val="0"/>
+        <w:adjustRightInd w:val="0"/>
+        <w:spacing w:after="0" w:line="240" w:lineRule="auto"/>
+        <w:rPr>
+          <w:rFonts w:ascii="Consolas" w:hAnsi="Consolas" w:cs="Consolas"/>
+          <w:color w:val="000000"/>
+          <w:sz w:val="19"/>
+          <w:szCs w:val="19"/>
+          <w:lang w:val="en-US"/>
+        </w:rPr>
+      </w:pPr>
+      <w:r>
+        <w:rPr>
+          <w:rFonts w:ascii="Consolas" w:hAnsi="Consolas" w:cs="Consolas"/>
+          <w:color w:val="000000"/>
+          <w:sz w:val="19"/>
+          <w:szCs w:val="19"/>
+          <w:lang w:val="en-US"/>
+        </w:rPr>
+        <w:tab/>
+        <w:t>{</w:t>
+      </w:r>
+    </w:p>
+    <w:p>
+      <w:pPr>
+        <w:autoSpaceDE w:val="0"/>
+        <w:autoSpaceDN w:val="0"/>
+        <w:adjustRightInd w:val="0"/>
+        <w:spacing w:after="0" w:line="240" w:lineRule="auto"/>
+        <w:rPr>
+          <w:rFonts w:ascii="Consolas" w:hAnsi="Consolas" w:cs="Consolas"/>
+          <w:color w:val="000000"/>
+          <w:sz w:val="19"/>
+          <w:szCs w:val="19"/>
+          <w:lang w:val="en-US"/>
+        </w:rPr>
+      </w:pPr>
+      <w:r>
+        <w:rPr>
+          <w:rFonts w:ascii="Consolas" w:hAnsi="Consolas" w:cs="Consolas"/>
+          <w:color w:val="000000"/>
+          <w:sz w:val="19"/>
+          <w:szCs w:val="19"/>
+          <w:lang w:val="en-US"/>
+        </w:rPr>
+        <w:tab/>
+      </w:r>
+      <w:r>
+        <w:rPr>
+          <w:rFonts w:ascii="Consolas" w:hAnsi="Consolas" w:cs="Consolas"/>
+          <w:color w:val="000000"/>
+          <w:sz w:val="19"/>
+          <w:szCs w:val="19"/>
+          <w:lang w:val="en-US"/>
+        </w:rPr>
+        <w:tab/>
+      </w:r>
+      <w:r>
+        <w:rPr>
+          <w:rFonts w:ascii="Consolas" w:hAnsi="Consolas" w:cs="Consolas"/>
+          <w:color w:val="0000FF"/>
+          <w:sz w:val="19"/>
+          <w:szCs w:val="19"/>
+          <w:lang w:val="en-US"/>
+        </w:rPr>
+        <w:t>if</w:t>
+      </w:r>
+      <w:r>
+        <w:rPr>
+          <w:rFonts w:ascii="Consolas" w:hAnsi="Consolas" w:cs="Consolas"/>
+          <w:color w:val="000000"/>
+          <w:sz w:val="19"/>
+          <w:szCs w:val="19"/>
+          <w:lang w:val="en-US"/>
+        </w:rPr>
+        <w:t xml:space="preserve"> (</w:t>
+      </w:r>
+      <w:r>
+        <w:rPr>
+          <w:rFonts w:ascii="Consolas" w:hAnsi="Consolas" w:cs="Consolas"/>
+          <w:color w:val="808080"/>
+          <w:sz w:val="19"/>
+          <w:szCs w:val="19"/>
+          <w:lang w:val="en-US"/>
+        </w:rPr>
+        <w:t>number</w:t>
+      </w:r>
+      <w:r>
+        <w:rPr>
+          <w:rFonts w:ascii="Consolas" w:hAnsi="Consolas" w:cs="Consolas"/>
+          <w:color w:val="000000"/>
+          <w:sz w:val="19"/>
+          <w:szCs w:val="19"/>
+          <w:lang w:val="en-US"/>
+        </w:rPr>
+        <w:t>%</w:t>
+      </w:r>
+      <w:r>
+        <w:rPr>
+          <w:rFonts w:ascii="Consolas" w:hAnsi="Consolas" w:cs="Consolas"/>
+          <w:color w:val="808080"/>
+          <w:sz w:val="19"/>
+          <w:szCs w:val="19"/>
+          <w:lang w:val="en-US"/>
+        </w:rPr>
+        <w:t>numbersForComparison</w:t>
+      </w:r>
+      <w:r>
+        <w:rPr>
+          <w:rFonts w:ascii="Consolas" w:hAnsi="Consolas" w:cs="Consolas"/>
+          <w:color w:val="000000"/>
+          <w:sz w:val="19"/>
+          <w:szCs w:val="19"/>
+          <w:lang w:val="en-US"/>
+        </w:rPr>
+        <w:t>[i]==0)</w:t>
+      </w:r>
+    </w:p>
+    <w:p>
+      <w:pPr>
+        <w:autoSpaceDE w:val="0"/>
+        <w:autoSpaceDN w:val="0"/>
+        <w:adjustRightInd w:val="0"/>
+        <w:spacing w:after="0" w:line="240" w:lineRule="auto"/>
+        <w:rPr>
+          <w:rFonts w:ascii="Consolas" w:hAnsi="Consolas" w:cs="Consolas"/>
+          <w:color w:val="000000"/>
+          <w:sz w:val="19"/>
+          <w:szCs w:val="19"/>
+          <w:lang w:val="en-US"/>
+        </w:rPr>
+      </w:pPr>
+      <w:r>
+        <w:rPr>
+          <w:rFonts w:ascii="Consolas" w:hAnsi="Consolas" w:cs="Consolas"/>
+          <w:color w:val="000000"/>
+          <w:sz w:val="19"/>
+          <w:szCs w:val="19"/>
+          <w:lang w:val="en-US"/>
+        </w:rPr>
+        <w:tab/>
+      </w:r>
+      <w:r>
+        <w:rPr>
+          <w:rFonts w:ascii="Consolas" w:hAnsi="Consolas" w:cs="Consolas"/>
+          <w:color w:val="000000"/>
+          <w:sz w:val="19"/>
+          <w:szCs w:val="19"/>
+          <w:lang w:val="en-US"/>
+        </w:rPr>
+        <w:tab/>
+        <w:t>{</w:t>
+      </w:r>
+    </w:p>
+    <w:p>
+      <w:pPr>
+        <w:autoSpaceDE w:val="0"/>
+        <w:autoSpaceDN w:val="0"/>
+        <w:adjustRightInd w:val="0"/>
+        <w:spacing w:after="0" w:line="240" w:lineRule="auto"/>
+        <w:rPr>
+          <w:rFonts w:ascii="Consolas" w:hAnsi="Consolas" w:cs="Consolas"/>
+          <w:color w:val="000000"/>
+          <w:sz w:val="19"/>
+          <w:szCs w:val="19"/>
+          <w:lang w:val="en-US"/>
+        </w:rPr>
+      </w:pPr>
+      <w:r>
+        <w:rPr>
+          <w:rFonts w:ascii="Consolas" w:hAnsi="Consolas" w:cs="Consolas"/>
+          <w:color w:val="000000"/>
+          <w:sz w:val="19"/>
+          <w:szCs w:val="19"/>
+          <w:lang w:val="en-US"/>
+        </w:rPr>
+        <w:tab/>
+      </w:r>
+      <w:r>
+        <w:rPr>
+          <w:rFonts w:ascii="Consolas" w:hAnsi="Consolas" w:cs="Consolas"/>
+          <w:color w:val="000000"/>
+          <w:sz w:val="19"/>
+          <w:szCs w:val="19"/>
+          <w:lang w:val="en-US"/>
+        </w:rPr>
+        <w:tab/>
+      </w:r>
+      <w:r>
+        <w:rPr>
+          <w:rFonts w:ascii="Consolas" w:hAnsi="Consolas" w:cs="Consolas"/>
+          <w:color w:val="000000"/>
+          <w:sz w:val="19"/>
+          <w:szCs w:val="19"/>
+          <w:lang w:val="en-US"/>
+        </w:rPr>
+        <w:tab/>
+      </w:r>
+      <w:r>
+        <w:rPr>
+          <w:rFonts w:ascii="Consolas" w:hAnsi="Consolas" w:cs="Consolas"/>
+          <w:color w:val="0000FF"/>
+          <w:sz w:val="19"/>
+          <w:szCs w:val="19"/>
+          <w:lang w:val="en-US"/>
+        </w:rPr>
+        <w:t>return</w:t>
+      </w:r>
+      <w:r>
+        <w:rPr>
+          <w:rFonts w:ascii="Consolas" w:hAnsi="Consolas" w:cs="Consolas"/>
+          <w:color w:val="000000"/>
+          <w:sz w:val="19"/>
+          <w:szCs w:val="19"/>
+          <w:lang w:val="en-US"/>
+        </w:rPr>
+        <w:t xml:space="preserve"> </w:t>
+      </w:r>
+      <w:r>
+        <w:rPr>
+          <w:rFonts w:ascii="Consolas" w:hAnsi="Consolas" w:cs="Consolas"/>
+          <w:color w:val="0000FF"/>
+          <w:sz w:val="19"/>
+          <w:szCs w:val="19"/>
+          <w:lang w:val="en-US"/>
+        </w:rPr>
+        <w:t>true</w:t>
+      </w:r>
+      <w:r>
+        <w:rPr>
+          <w:rFonts w:ascii="Consolas" w:hAnsi="Consolas" w:cs="Consolas"/>
+          <w:color w:val="000000"/>
+          <w:sz w:val="19"/>
+          <w:szCs w:val="19"/>
+          <w:lang w:val="en-US"/>
+        </w:rPr>
+        <w:t>;</w:t>
+      </w:r>
+    </w:p>
+    <w:p>
+      <w:pPr>
+        <w:autoSpaceDE w:val="0"/>
+        <w:autoSpaceDN w:val="0"/>
+        <w:adjustRightInd w:val="0"/>
+        <w:spacing w:after="0" w:line="240" w:lineRule="auto"/>
+        <w:rPr>
+          <w:rFonts w:ascii="Consolas" w:hAnsi="Consolas" w:cs="Consolas"/>
+          <w:color w:val="000000"/>
+          <w:sz w:val="19"/>
+          <w:szCs w:val="19"/>
+          <w:lang w:val="en-US"/>
+        </w:rPr>
+      </w:pPr>
+      <w:r>
+        <w:rPr>
+          <w:rFonts w:ascii="Consolas" w:hAnsi="Consolas" w:cs="Consolas"/>
+          <w:color w:val="000000"/>
+          <w:sz w:val="19"/>
+          <w:szCs w:val="19"/>
+          <w:lang w:val="en-US"/>
+        </w:rPr>
+        <w:tab/>
+      </w:r>
+      <w:r>
+        <w:rPr>
+          <w:rFonts w:ascii="Consolas" w:hAnsi="Consolas" w:cs="Consolas"/>
+          <w:color w:val="000000"/>
+          <w:sz w:val="19"/>
+          <w:szCs w:val="19"/>
+          <w:lang w:val="en-US"/>
+        </w:rPr>
+        <w:tab/>
+        <w:t>}</w:t>
+      </w:r>
+    </w:p>
+    <w:p>
+      <w:pPr>
+        <w:autoSpaceDE w:val="0"/>
+        <w:autoSpaceDN w:val="0"/>
+        <w:adjustRightInd w:val="0"/>
+        <w:spacing w:after="0" w:line="240" w:lineRule="auto"/>
+        <w:rPr>
+          <w:rFonts w:ascii="Consolas" w:hAnsi="Consolas" w:cs="Consolas"/>
+          <w:color w:val="000000"/>
+          <w:sz w:val="19"/>
+          <w:szCs w:val="19"/>
+          <w:lang w:val="en-US"/>
+        </w:rPr>
+      </w:pPr>
+      <w:r>
+        <w:rPr>
+          <w:rFonts w:ascii="Consolas" w:hAnsi="Consolas" w:cs="Consolas"/>
+          <w:color w:val="000000"/>
+          <w:sz w:val="19"/>
+          <w:szCs w:val="19"/>
+          <w:lang w:val="en-US"/>
+        </w:rPr>
+        <w:tab/>
+        <w:t>}</w:t>
+      </w:r>
+    </w:p>
+    <w:p>
+      <w:pPr>
+        <w:autoSpaceDE w:val="0"/>
+        <w:autoSpaceDN w:val="0"/>
+        <w:adjustRightInd w:val="0"/>
+        <w:spacing w:after="0" w:line="240" w:lineRule="auto"/>
+        <w:rPr>
+          <w:rFonts w:ascii="Consolas" w:hAnsi="Consolas" w:cs="Consolas"/>
+          <w:color w:val="000000"/>
+          <w:sz w:val="19"/>
+          <w:szCs w:val="19"/>
+          <w:lang w:val="en-US"/>
+        </w:rPr>
+      </w:pPr>
+      <w:r>
+        <w:rPr>
+          <w:rFonts w:ascii="Consolas" w:hAnsi="Consolas" w:cs="Consolas"/>
+          <w:color w:val="000000"/>
+          <w:sz w:val="19"/>
+          <w:szCs w:val="19"/>
+          <w:lang w:val="en-US"/>
+        </w:rPr>
+        <w:tab/>
+      </w:r>
+      <w:r>
+        <w:rPr>
+          <w:rFonts w:ascii="Consolas" w:hAnsi="Consolas" w:cs="Consolas"/>
+          <w:color w:val="0000FF"/>
+          <w:sz w:val="19"/>
+          <w:szCs w:val="19"/>
+          <w:lang w:val="en-US"/>
+        </w:rPr>
+        <w:t>return</w:t>
+      </w:r>
+      <w:r>
+        <w:rPr>
+          <w:rFonts w:ascii="Consolas" w:hAnsi="Consolas" w:cs="Consolas"/>
+          <w:color w:val="000000"/>
+          <w:sz w:val="19"/>
+          <w:szCs w:val="19"/>
+          <w:lang w:val="en-US"/>
+        </w:rPr>
+        <w:t xml:space="preserve"> </w:t>
+      </w:r>
+      <w:r>
+        <w:rPr>
+          <w:rFonts w:ascii="Consolas" w:hAnsi="Consolas" w:cs="Consolas"/>
+          <w:color w:val="0000FF"/>
+          <w:sz w:val="19"/>
+          <w:szCs w:val="19"/>
+          <w:lang w:val="en-US"/>
+        </w:rPr>
+        <w:t>false</w:t>
+      </w:r>
+      <w:r>
+        <w:rPr>
+          <w:rFonts w:ascii="Consolas" w:hAnsi="Consolas" w:cs="Consolas"/>
+          <w:color w:val="000000"/>
+          <w:sz w:val="19"/>
+          <w:szCs w:val="19"/>
+          <w:lang w:val="en-US"/>
+        </w:rPr>
+        <w:t>;</w:t>
+      </w:r>
+    </w:p>
+    <w:p>
+      <w:pPr>
+        <w:autoSpaceDE w:val="0"/>
+        <w:autoSpaceDN w:val="0"/>
+        <w:adjustRightInd w:val="0"/>
+        <w:spacing w:after="0" w:line="240" w:lineRule="auto"/>
+        <w:rPr>
+          <w:rFonts w:ascii="Consolas" w:hAnsi="Consolas" w:cs="Consolas"/>
+          <w:color w:val="000000"/>
+          <w:sz w:val="19"/>
+          <w:szCs w:val="19"/>
+          <w:lang w:val="en-US"/>
+        </w:rPr>
+      </w:pPr>
+      <w:r>
+        <w:rPr>
+          <w:rFonts w:ascii="Consolas" w:hAnsi="Consolas" w:cs="Consolas"/>
+          <w:color w:val="000000"/>
+          <w:sz w:val="19"/>
+          <w:szCs w:val="19"/>
+          <w:lang w:val="en-US"/>
+        </w:rPr>
+        <w:t>}</w:t>
+      </w:r>
+    </w:p>
+    <w:p>
+      <w:pPr>
+        <w:autoSpaceDE w:val="0"/>
+        <w:autoSpaceDN w:val="0"/>
+        <w:adjustRightInd w:val="0"/>
+        <w:spacing w:after="0" w:line="240" w:lineRule="auto"/>
+        <w:rPr>
+          <w:rFonts w:ascii="Consolas" w:hAnsi="Consolas" w:cs="Consolas"/>
+          <w:color w:val="000000"/>
+          <w:sz w:val="19"/>
+          <w:szCs w:val="19"/>
+          <w:lang w:val="en-US"/>
+        </w:rPr>
+      </w:pPr>
+      <w:r>
+        <w:rPr>
+          <w:rFonts w:ascii="Consolas" w:hAnsi="Consolas" w:cs="Consolas"/>
+          <w:color w:val="0000FF"/>
+          <w:sz w:val="19"/>
+          <w:szCs w:val="19"/>
+          <w:lang w:val="en-US"/>
+        </w:rPr>
+        <w:t>void</w:t>
+      </w:r>
+      <w:r>
+        <w:rPr>
+          <w:rFonts w:ascii="Consolas" w:hAnsi="Consolas" w:cs="Consolas"/>
+          <w:color w:val="000000"/>
+          <w:sz w:val="19"/>
+          <w:szCs w:val="19"/>
+          <w:lang w:val="en-US"/>
+        </w:rPr>
+        <w:t xml:space="preserve"> printNotMultipleNumbers(</w:t>
+      </w:r>
+      <w:r>
+        <w:rPr>
+          <w:rFonts w:ascii="Consolas" w:hAnsi="Consolas" w:cs="Consolas"/>
+          <w:color w:val="0000FF"/>
+          <w:sz w:val="19"/>
+          <w:szCs w:val="19"/>
+          <w:lang w:val="en-US"/>
+        </w:rPr>
+        <w:t>int</w:t>
+      </w:r>
+      <w:r>
+        <w:rPr>
+          <w:rFonts w:ascii="Consolas" w:hAnsi="Consolas" w:cs="Consolas"/>
+          <w:color w:val="000000"/>
+          <w:sz w:val="19"/>
+          <w:szCs w:val="19"/>
+          <w:lang w:val="en-US"/>
+        </w:rPr>
+        <w:t xml:space="preserve"> </w:t>
+      </w:r>
+      <w:r>
+        <w:rPr>
+          <w:rFonts w:ascii="Consolas" w:hAnsi="Consolas" w:cs="Consolas"/>
+          <w:color w:val="808080"/>
+          <w:sz w:val="19"/>
+          <w:szCs w:val="19"/>
+          <w:lang w:val="en-US"/>
+        </w:rPr>
+        <w:t>length</w:t>
+      </w:r>
+      <w:r>
+        <w:rPr>
+          <w:rFonts w:ascii="Consolas" w:hAnsi="Consolas" w:cs="Consolas"/>
+          <w:color w:val="000000"/>
+          <w:sz w:val="19"/>
+          <w:szCs w:val="19"/>
+          <w:lang w:val="en-US"/>
+        </w:rPr>
+        <w:t xml:space="preserve">, </w:t>
+      </w:r>
+      <w:r>
+        <w:rPr>
+          <w:rFonts w:ascii="Consolas" w:hAnsi="Consolas" w:cs="Consolas"/>
+          <w:color w:val="0000FF"/>
+          <w:sz w:val="19"/>
+          <w:szCs w:val="19"/>
+          <w:lang w:val="en-US"/>
+        </w:rPr>
+        <w:t>int</w:t>
+      </w:r>
+      <w:r>
+        <w:rPr>
+          <w:rFonts w:ascii="Consolas" w:hAnsi="Consolas" w:cs="Consolas"/>
+          <w:color w:val="000000"/>
+          <w:sz w:val="19"/>
+          <w:szCs w:val="19"/>
+          <w:lang w:val="en-US"/>
+        </w:rPr>
+        <w:t xml:space="preserve">* </w:t>
+      </w:r>
+      <w:r>
+        <w:rPr>
+          <w:rFonts w:ascii="Consolas" w:hAnsi="Consolas" w:cs="Consolas"/>
+          <w:color w:val="808080"/>
+          <w:sz w:val="19"/>
+          <w:szCs w:val="19"/>
+          <w:lang w:val="en-US"/>
+        </w:rPr>
+        <w:t>numbers</w:t>
+      </w:r>
+      <w:r>
+        <w:rPr>
+          <w:rFonts w:ascii="Consolas" w:hAnsi="Consolas" w:cs="Consolas"/>
+          <w:color w:val="000000"/>
+          <w:sz w:val="19"/>
+          <w:szCs w:val="19"/>
+          <w:lang w:val="en-US"/>
+        </w:rPr>
+        <w:t>,</w:t>
+      </w:r>
+    </w:p>
+    <w:p>
+      <w:pPr>
+        <w:autoSpaceDE w:val="0"/>
+        <w:autoSpaceDN w:val="0"/>
+        <w:adjustRightInd w:val="0"/>
+        <w:spacing w:after="0" w:line="240" w:lineRule="auto"/>
+        <w:rPr>
+          <w:rFonts w:ascii="Consolas" w:hAnsi="Consolas" w:cs="Consolas"/>
+          <w:color w:val="000000"/>
+          <w:sz w:val="19"/>
+          <w:szCs w:val="19"/>
+          <w:lang w:val="en-US"/>
+        </w:rPr>
+      </w:pPr>
+      <w:r>
+        <w:rPr>
+          <w:rFonts w:ascii="Consolas" w:hAnsi="Consolas" w:cs="Consolas"/>
+          <w:color w:val="000000"/>
+          <w:sz w:val="19"/>
+          <w:szCs w:val="19"/>
+          <w:lang w:val="en-US"/>
+        </w:rPr>
+        <w:tab/>
+      </w:r>
+      <w:r>
+        <w:rPr>
+          <w:rFonts w:ascii="Consolas" w:hAnsi="Consolas" w:cs="Consolas"/>
+          <w:color w:val="0000FF"/>
+          <w:sz w:val="19"/>
+          <w:szCs w:val="19"/>
+          <w:lang w:val="en-US"/>
+        </w:rPr>
+        <w:t>int</w:t>
+      </w:r>
+      <w:r>
+        <w:rPr>
+          <w:rFonts w:ascii="Consolas" w:hAnsi="Consolas" w:cs="Consolas"/>
+          <w:color w:val="000000"/>
+          <w:sz w:val="19"/>
+          <w:szCs w:val="19"/>
+          <w:lang w:val="en-US"/>
+        </w:rPr>
+        <w:t xml:space="preserve"> </w:t>
+      </w:r>
+      <w:r>
+        <w:rPr>
+          <w:rFonts w:ascii="Consolas" w:hAnsi="Consolas" w:cs="Consolas"/>
+          <w:color w:val="808080"/>
+          <w:sz w:val="19"/>
+          <w:szCs w:val="19"/>
+          <w:lang w:val="en-US"/>
+        </w:rPr>
+        <w:t>numbersForComparisonCount</w:t>
+      </w:r>
+      <w:r>
+        <w:rPr>
+          <w:rFonts w:ascii="Consolas" w:hAnsi="Consolas" w:cs="Consolas"/>
+          <w:color w:val="000000"/>
+          <w:sz w:val="19"/>
+          <w:szCs w:val="19"/>
+          <w:lang w:val="en-US"/>
+        </w:rPr>
+        <w:t xml:space="preserve">, </w:t>
+      </w:r>
+      <w:r>
+        <w:rPr>
+          <w:rFonts w:ascii="Consolas" w:hAnsi="Consolas" w:cs="Consolas"/>
+          <w:color w:val="0000FF"/>
+          <w:sz w:val="19"/>
+          <w:szCs w:val="19"/>
+          <w:lang w:val="en-US"/>
+        </w:rPr>
+        <w:t>int</w:t>
+      </w:r>
+      <w:r>
+        <w:rPr>
+          <w:rFonts w:ascii="Consolas" w:hAnsi="Consolas" w:cs="Consolas"/>
+          <w:color w:val="000000"/>
+          <w:sz w:val="19"/>
+          <w:szCs w:val="19"/>
+          <w:lang w:val="en-US"/>
+        </w:rPr>
+        <w:t xml:space="preserve"> </w:t>
+      </w:r>
+      <w:r>
+        <w:rPr>
+          <w:rFonts w:ascii="Consolas" w:hAnsi="Consolas" w:cs="Consolas"/>
+          <w:color w:val="808080"/>
+          <w:sz w:val="19"/>
+          <w:szCs w:val="19"/>
+          <w:lang w:val="en-US"/>
+        </w:rPr>
+        <w:t>firstNumberForComparison</w:t>
+      </w:r>
       <w:r>
         <w:rPr>
           <w:rFonts w:ascii="Consolas" w:hAnsi="Consolas" w:cs="Consolas"/>
@@ -4965,19 +9250,18 @@
           <w:szCs w:val="19"/>
           <w:lang w:val="en-US"/>
         </w:rPr>
-        <w:t>void</w:t>
-      </w:r>
-      <w:r>
-        <w:rPr>
-          <w:rFonts w:ascii="Consolas" w:hAnsi="Consolas" w:cs="Consolas"/>
-          <w:color w:val="000000"/>
-          <w:sz w:val="19"/>
-          <w:szCs w:val="19"/>
-          <w:lang w:val="en-US"/>
-        </w:rPr>
-        <w:t>* chars = &amp;</w:t>
-      </w:r>
-      <w:proofErr w:type="spellStart"/>
+        <w:t>int</w:t>
+      </w:r>
+      <w:r>
+        <w:rPr>
+          <w:rFonts w:ascii="Consolas" w:hAnsi="Consolas" w:cs="Consolas"/>
+          <w:color w:val="000000"/>
+          <w:sz w:val="19"/>
+          <w:szCs w:val="19"/>
+          <w:lang w:val="en-US"/>
+        </w:rPr>
+        <w:t>* numbersForComparison = &amp;</w:t>
+      </w:r>
       <w:r>
         <w:rPr>
           <w:rFonts w:ascii="Consolas" w:hAnsi="Consolas" w:cs="Consolas"/>
@@ -4986,9 +9270,8 @@
           <w:szCs w:val="19"/>
           <w:lang w:val="en-US"/>
         </w:rPr>
-        <w:t>firstChar</w:t>
-      </w:r>
-      <w:proofErr w:type="spellEnd"/>
+        <w:t>firstNumberForComparison</w:t>
+      </w:r>
       <w:r>
         <w:rPr>
           <w:rFonts w:ascii="Consolas" w:hAnsi="Consolas" w:cs="Consolas"/>
@@ -5024,7 +9307,6 @@
         </w:rPr>
         <w:tab/>
       </w:r>
-      <w:proofErr w:type="spellStart"/>
       <w:r>
         <w:rPr>
           <w:rFonts w:ascii="Consolas" w:hAnsi="Consolas" w:cs="Consolas"/>
@@ -5033,18 +9315,712 @@
           <w:szCs w:val="19"/>
           <w:lang w:val="en-US"/>
         </w:rPr>
+        <w:t>bool</w:t>
+      </w:r>
+      <w:r>
+        <w:rPr>
+          <w:rFonts w:ascii="Consolas" w:hAnsi="Consolas" w:cs="Consolas"/>
+          <w:color w:val="000000"/>
+          <w:sz w:val="19"/>
+          <w:szCs w:val="19"/>
+          <w:lang w:val="en-US"/>
+        </w:rPr>
+        <w:t xml:space="preserve"> isAppropriateNumbers=</w:t>
+      </w:r>
+      <w:r>
+        <w:rPr>
+          <w:rFonts w:ascii="Consolas" w:hAnsi="Consolas" w:cs="Consolas"/>
+          <w:color w:val="0000FF"/>
+          <w:sz w:val="19"/>
+          <w:szCs w:val="19"/>
+          <w:lang w:val="en-US"/>
+        </w:rPr>
+        <w:t>false</w:t>
+      </w:r>
+      <w:r>
+        <w:rPr>
+          <w:rFonts w:ascii="Consolas" w:hAnsi="Consolas" w:cs="Consolas"/>
+          <w:color w:val="000000"/>
+          <w:sz w:val="19"/>
+          <w:szCs w:val="19"/>
+          <w:lang w:val="en-US"/>
+        </w:rPr>
+        <w:t>;</w:t>
+      </w:r>
+    </w:p>
+    <w:p>
+      <w:pPr>
+        <w:autoSpaceDE w:val="0"/>
+        <w:autoSpaceDN w:val="0"/>
+        <w:adjustRightInd w:val="0"/>
+        <w:spacing w:after="0" w:line="240" w:lineRule="auto"/>
+        <w:rPr>
+          <w:rFonts w:ascii="Consolas" w:hAnsi="Consolas" w:cs="Consolas"/>
+          <w:color w:val="000000"/>
+          <w:sz w:val="19"/>
+          <w:szCs w:val="19"/>
+          <w:lang w:val="en-US"/>
+        </w:rPr>
+      </w:pPr>
+      <w:r>
+        <w:rPr>
+          <w:rFonts w:ascii="Consolas" w:hAnsi="Consolas" w:cs="Consolas"/>
+          <w:color w:val="000000"/>
+          <w:sz w:val="19"/>
+          <w:szCs w:val="19"/>
+          <w:lang w:val="en-US"/>
+        </w:rPr>
+        <w:tab/>
+      </w:r>
+      <w:r>
+        <w:rPr>
+          <w:rFonts w:ascii="Consolas" w:hAnsi="Consolas" w:cs="Consolas"/>
+          <w:color w:val="0000FF"/>
+          <w:sz w:val="19"/>
+          <w:szCs w:val="19"/>
+          <w:lang w:val="en-US"/>
+        </w:rPr>
+        <w:t>for</w:t>
+      </w:r>
+      <w:r>
+        <w:rPr>
+          <w:rFonts w:ascii="Consolas" w:hAnsi="Consolas" w:cs="Consolas"/>
+          <w:color w:val="000000"/>
+          <w:sz w:val="19"/>
+          <w:szCs w:val="19"/>
+          <w:lang w:val="en-US"/>
+        </w:rPr>
+        <w:t xml:space="preserve"> (</w:t>
+      </w:r>
+      <w:r>
+        <w:rPr>
+          <w:rFonts w:ascii="Consolas" w:hAnsi="Consolas" w:cs="Consolas"/>
+          <w:color w:val="0000FF"/>
+          <w:sz w:val="19"/>
+          <w:szCs w:val="19"/>
+          <w:lang w:val="en-US"/>
+        </w:rPr>
         <w:t>int</w:t>
       </w:r>
-      <w:proofErr w:type="spellEnd"/>
-      <w:r>
-        <w:rPr>
-          <w:rFonts w:ascii="Consolas" w:hAnsi="Consolas" w:cs="Consolas"/>
-          <w:color w:val="000000"/>
-          <w:sz w:val="19"/>
-          <w:szCs w:val="19"/>
-          <w:lang w:val="en-US"/>
-        </w:rPr>
-        <w:t xml:space="preserve"> t = </w:t>
+      <w:r>
+        <w:rPr>
+          <w:rFonts w:ascii="Consolas" w:hAnsi="Consolas" w:cs="Consolas"/>
+          <w:color w:val="000000"/>
+          <w:sz w:val="19"/>
+          <w:szCs w:val="19"/>
+          <w:lang w:val="en-US"/>
+        </w:rPr>
+        <w:t xml:space="preserve"> i = 0; i &lt; </w:t>
+      </w:r>
+      <w:r>
+        <w:rPr>
+          <w:rFonts w:ascii="Consolas" w:hAnsi="Consolas" w:cs="Consolas"/>
+          <w:color w:val="808080"/>
+          <w:sz w:val="19"/>
+          <w:szCs w:val="19"/>
+          <w:lang w:val="en-US"/>
+        </w:rPr>
+        <w:t>length</w:t>
+      </w:r>
+      <w:r>
+        <w:rPr>
+          <w:rFonts w:ascii="Consolas" w:hAnsi="Consolas" w:cs="Consolas"/>
+          <w:color w:val="000000"/>
+          <w:sz w:val="19"/>
+          <w:szCs w:val="19"/>
+          <w:lang w:val="en-US"/>
+        </w:rPr>
+        <w:t>; i++)</w:t>
+      </w:r>
+    </w:p>
+    <w:p>
+      <w:pPr>
+        <w:autoSpaceDE w:val="0"/>
+        <w:autoSpaceDN w:val="0"/>
+        <w:adjustRightInd w:val="0"/>
+        <w:spacing w:after="0" w:line="240" w:lineRule="auto"/>
+        <w:rPr>
+          <w:rFonts w:ascii="Consolas" w:hAnsi="Consolas" w:cs="Consolas"/>
+          <w:color w:val="000000"/>
+          <w:sz w:val="19"/>
+          <w:szCs w:val="19"/>
+          <w:lang w:val="en-US"/>
+        </w:rPr>
+      </w:pPr>
+      <w:r>
+        <w:rPr>
+          <w:rFonts w:ascii="Consolas" w:hAnsi="Consolas" w:cs="Consolas"/>
+          <w:color w:val="000000"/>
+          <w:sz w:val="19"/>
+          <w:szCs w:val="19"/>
+          <w:lang w:val="en-US"/>
+        </w:rPr>
+        <w:tab/>
+        <w:t>{</w:t>
+      </w:r>
+    </w:p>
+    <w:p>
+      <w:pPr>
+        <w:autoSpaceDE w:val="0"/>
+        <w:autoSpaceDN w:val="0"/>
+        <w:adjustRightInd w:val="0"/>
+        <w:spacing w:after="0" w:line="240" w:lineRule="auto"/>
+        <w:rPr>
+          <w:rFonts w:ascii="Consolas" w:hAnsi="Consolas" w:cs="Consolas"/>
+          <w:color w:val="000000"/>
+          <w:sz w:val="19"/>
+          <w:szCs w:val="19"/>
+          <w:lang w:val="en-US"/>
+        </w:rPr>
+      </w:pPr>
+      <w:r>
+        <w:rPr>
+          <w:rFonts w:ascii="Consolas" w:hAnsi="Consolas" w:cs="Consolas"/>
+          <w:color w:val="000000"/>
+          <w:sz w:val="19"/>
+          <w:szCs w:val="19"/>
+          <w:lang w:val="en-US"/>
+        </w:rPr>
+        <w:tab/>
+      </w:r>
+      <w:r>
+        <w:rPr>
+          <w:rFonts w:ascii="Consolas" w:hAnsi="Consolas" w:cs="Consolas"/>
+          <w:color w:val="000000"/>
+          <w:sz w:val="19"/>
+          <w:szCs w:val="19"/>
+          <w:lang w:val="en-US"/>
+        </w:rPr>
+        <w:tab/>
+      </w:r>
+      <w:r>
+        <w:rPr>
+          <w:rFonts w:ascii="Consolas" w:hAnsi="Consolas" w:cs="Consolas"/>
+          <w:color w:val="0000FF"/>
+          <w:sz w:val="19"/>
+          <w:szCs w:val="19"/>
+          <w:lang w:val="en-US"/>
+        </w:rPr>
+        <w:t>if</w:t>
+      </w:r>
+      <w:r>
+        <w:rPr>
+          <w:rFonts w:ascii="Consolas" w:hAnsi="Consolas" w:cs="Consolas"/>
+          <w:color w:val="000000"/>
+          <w:sz w:val="19"/>
+          <w:szCs w:val="19"/>
+          <w:lang w:val="en-US"/>
+        </w:rPr>
+        <w:t xml:space="preserve"> (!isMultiple(</w:t>
+      </w:r>
+      <w:r>
+        <w:rPr>
+          <w:rFonts w:ascii="Consolas" w:hAnsi="Consolas" w:cs="Consolas"/>
+          <w:color w:val="808080"/>
+          <w:sz w:val="19"/>
+          <w:szCs w:val="19"/>
+          <w:lang w:val="en-US"/>
+        </w:rPr>
+        <w:t>numbers</w:t>
+      </w:r>
+      <w:r>
+        <w:rPr>
+          <w:rFonts w:ascii="Consolas" w:hAnsi="Consolas" w:cs="Consolas"/>
+          <w:color w:val="000000"/>
+          <w:sz w:val="19"/>
+          <w:szCs w:val="19"/>
+          <w:lang w:val="en-US"/>
+        </w:rPr>
+        <w:t>[i],</w:t>
+      </w:r>
+      <w:r>
+        <w:rPr>
+          <w:rFonts w:ascii="Consolas" w:hAnsi="Consolas" w:cs="Consolas"/>
+          <w:color w:val="808080"/>
+          <w:sz w:val="19"/>
+          <w:szCs w:val="19"/>
+          <w:lang w:val="en-US"/>
+        </w:rPr>
+        <w:t>numbersForComparisonCount</w:t>
+      </w:r>
+      <w:r>
+        <w:rPr>
+          <w:rFonts w:ascii="Consolas" w:hAnsi="Consolas" w:cs="Consolas"/>
+          <w:color w:val="000000"/>
+          <w:sz w:val="19"/>
+          <w:szCs w:val="19"/>
+          <w:lang w:val="en-US"/>
+        </w:rPr>
+        <w:t>,numbersForComparison))</w:t>
+      </w:r>
+    </w:p>
+    <w:p>
+      <w:pPr>
+        <w:autoSpaceDE w:val="0"/>
+        <w:autoSpaceDN w:val="0"/>
+        <w:adjustRightInd w:val="0"/>
+        <w:spacing w:after="0" w:line="240" w:lineRule="auto"/>
+        <w:rPr>
+          <w:rFonts w:ascii="Consolas" w:hAnsi="Consolas" w:cs="Consolas"/>
+          <w:color w:val="000000"/>
+          <w:sz w:val="19"/>
+          <w:szCs w:val="19"/>
+          <w:lang w:val="en-US"/>
+        </w:rPr>
+      </w:pPr>
+      <w:r>
+        <w:rPr>
+          <w:rFonts w:ascii="Consolas" w:hAnsi="Consolas" w:cs="Consolas"/>
+          <w:color w:val="000000"/>
+          <w:sz w:val="19"/>
+          <w:szCs w:val="19"/>
+          <w:lang w:val="en-US"/>
+        </w:rPr>
+        <w:tab/>
+      </w:r>
+      <w:r>
+        <w:rPr>
+          <w:rFonts w:ascii="Consolas" w:hAnsi="Consolas" w:cs="Consolas"/>
+          <w:color w:val="000000"/>
+          <w:sz w:val="19"/>
+          <w:szCs w:val="19"/>
+          <w:lang w:val="en-US"/>
+        </w:rPr>
+        <w:tab/>
+        <w:t>{</w:t>
+      </w:r>
+    </w:p>
+    <w:p>
+      <w:pPr>
+        <w:autoSpaceDE w:val="0"/>
+        <w:autoSpaceDN w:val="0"/>
+        <w:adjustRightInd w:val="0"/>
+        <w:spacing w:after="0" w:line="240" w:lineRule="auto"/>
+        <w:rPr>
+          <w:rFonts w:ascii="Consolas" w:hAnsi="Consolas" w:cs="Consolas"/>
+          <w:color w:val="000000"/>
+          <w:sz w:val="19"/>
+          <w:szCs w:val="19"/>
+          <w:lang w:val="en-US"/>
+        </w:rPr>
+      </w:pPr>
+      <w:r>
+        <w:rPr>
+          <w:rFonts w:ascii="Consolas" w:hAnsi="Consolas" w:cs="Consolas"/>
+          <w:color w:val="000000"/>
+          <w:sz w:val="19"/>
+          <w:szCs w:val="19"/>
+          <w:lang w:val="en-US"/>
+        </w:rPr>
+        <w:tab/>
+      </w:r>
+      <w:r>
+        <w:rPr>
+          <w:rFonts w:ascii="Consolas" w:hAnsi="Consolas" w:cs="Consolas"/>
+          <w:color w:val="000000"/>
+          <w:sz w:val="19"/>
+          <w:szCs w:val="19"/>
+          <w:lang w:val="en-US"/>
+        </w:rPr>
+        <w:tab/>
+      </w:r>
+      <w:r>
+        <w:rPr>
+          <w:rFonts w:ascii="Consolas" w:hAnsi="Consolas" w:cs="Consolas"/>
+          <w:color w:val="000000"/>
+          <w:sz w:val="19"/>
+          <w:szCs w:val="19"/>
+          <w:lang w:val="en-US"/>
+        </w:rPr>
+        <w:tab/>
+        <w:t>printf(</w:t>
+      </w:r>
+      <w:r>
+        <w:rPr>
+          <w:rFonts w:ascii="Consolas" w:hAnsi="Consolas" w:cs="Consolas"/>
+          <w:color w:val="A31515"/>
+          <w:sz w:val="19"/>
+          <w:szCs w:val="19"/>
+          <w:lang w:val="en-US"/>
+        </w:rPr>
+        <w:t>"%d\n"</w:t>
+      </w:r>
+      <w:r>
+        <w:rPr>
+          <w:rFonts w:ascii="Consolas" w:hAnsi="Consolas" w:cs="Consolas"/>
+          <w:color w:val="000000"/>
+          <w:sz w:val="19"/>
+          <w:szCs w:val="19"/>
+          <w:lang w:val="en-US"/>
+        </w:rPr>
+        <w:t>,</w:t>
+      </w:r>
+      <w:r>
+        <w:rPr>
+          <w:rFonts w:ascii="Consolas" w:hAnsi="Consolas" w:cs="Consolas"/>
+          <w:color w:val="808080"/>
+          <w:sz w:val="19"/>
+          <w:szCs w:val="19"/>
+          <w:lang w:val="en-US"/>
+        </w:rPr>
+        <w:t>numbers</w:t>
+      </w:r>
+      <w:r>
+        <w:rPr>
+          <w:rFonts w:ascii="Consolas" w:hAnsi="Consolas" w:cs="Consolas"/>
+          <w:color w:val="000000"/>
+          <w:sz w:val="19"/>
+          <w:szCs w:val="19"/>
+          <w:lang w:val="en-US"/>
+        </w:rPr>
+        <w:t>[i]);</w:t>
+      </w:r>
+    </w:p>
+    <w:p>
+      <w:pPr>
+        <w:autoSpaceDE w:val="0"/>
+        <w:autoSpaceDN w:val="0"/>
+        <w:adjustRightInd w:val="0"/>
+        <w:spacing w:after="0" w:line="240" w:lineRule="auto"/>
+        <w:rPr>
+          <w:rFonts w:ascii="Consolas" w:hAnsi="Consolas" w:cs="Consolas"/>
+          <w:color w:val="000000"/>
+          <w:sz w:val="19"/>
+          <w:szCs w:val="19"/>
+          <w:lang w:val="en-US"/>
+        </w:rPr>
+      </w:pPr>
+      <w:r>
+        <w:rPr>
+          <w:rFonts w:ascii="Consolas" w:hAnsi="Consolas" w:cs="Consolas"/>
+          <w:color w:val="000000"/>
+          <w:sz w:val="19"/>
+          <w:szCs w:val="19"/>
+          <w:lang w:val="en-US"/>
+        </w:rPr>
+        <w:tab/>
+      </w:r>
+      <w:r>
+        <w:rPr>
+          <w:rFonts w:ascii="Consolas" w:hAnsi="Consolas" w:cs="Consolas"/>
+          <w:color w:val="000000"/>
+          <w:sz w:val="19"/>
+          <w:szCs w:val="19"/>
+          <w:lang w:val="en-US"/>
+        </w:rPr>
+        <w:tab/>
+      </w:r>
+      <w:r>
+        <w:rPr>
+          <w:rFonts w:ascii="Consolas" w:hAnsi="Consolas" w:cs="Consolas"/>
+          <w:color w:val="000000"/>
+          <w:sz w:val="19"/>
+          <w:szCs w:val="19"/>
+          <w:lang w:val="en-US"/>
+        </w:rPr>
+        <w:tab/>
+        <w:t xml:space="preserve">isAppropriateNumbers = </w:t>
+      </w:r>
+      <w:r>
+        <w:rPr>
+          <w:rFonts w:ascii="Consolas" w:hAnsi="Consolas" w:cs="Consolas"/>
+          <w:color w:val="0000FF"/>
+          <w:sz w:val="19"/>
+          <w:szCs w:val="19"/>
+          <w:lang w:val="en-US"/>
+        </w:rPr>
+        <w:t>true</w:t>
+      </w:r>
+      <w:r>
+        <w:rPr>
+          <w:rFonts w:ascii="Consolas" w:hAnsi="Consolas" w:cs="Consolas"/>
+          <w:color w:val="000000"/>
+          <w:sz w:val="19"/>
+          <w:szCs w:val="19"/>
+          <w:lang w:val="en-US"/>
+        </w:rPr>
+        <w:t>;</w:t>
+      </w:r>
+    </w:p>
+    <w:p>
+      <w:pPr>
+        <w:autoSpaceDE w:val="0"/>
+        <w:autoSpaceDN w:val="0"/>
+        <w:adjustRightInd w:val="0"/>
+        <w:spacing w:after="0" w:line="240" w:lineRule="auto"/>
+        <w:rPr>
+          <w:rFonts w:ascii="Consolas" w:hAnsi="Consolas" w:cs="Consolas"/>
+          <w:color w:val="000000"/>
+          <w:sz w:val="19"/>
+          <w:szCs w:val="19"/>
+          <w:lang w:val="en-US"/>
+        </w:rPr>
+      </w:pPr>
+      <w:r>
+        <w:rPr>
+          <w:rFonts w:ascii="Consolas" w:hAnsi="Consolas" w:cs="Consolas"/>
+          <w:color w:val="000000"/>
+          <w:sz w:val="19"/>
+          <w:szCs w:val="19"/>
+          <w:lang w:val="en-US"/>
+        </w:rPr>
+        <w:tab/>
+      </w:r>
+      <w:r>
+        <w:rPr>
+          <w:rFonts w:ascii="Consolas" w:hAnsi="Consolas" w:cs="Consolas"/>
+          <w:color w:val="000000"/>
+          <w:sz w:val="19"/>
+          <w:szCs w:val="19"/>
+          <w:lang w:val="en-US"/>
+        </w:rPr>
+        <w:tab/>
+        <w:t>}</w:t>
+      </w:r>
+    </w:p>
+    <w:p>
+      <w:pPr>
+        <w:autoSpaceDE w:val="0"/>
+        <w:autoSpaceDN w:val="0"/>
+        <w:adjustRightInd w:val="0"/>
+        <w:spacing w:after="0" w:line="240" w:lineRule="auto"/>
+        <w:rPr>
+          <w:rFonts w:ascii="Consolas" w:hAnsi="Consolas" w:cs="Consolas"/>
+          <w:color w:val="000000"/>
+          <w:sz w:val="19"/>
+          <w:szCs w:val="19"/>
+          <w:lang w:val="en-US"/>
+        </w:rPr>
+      </w:pPr>
+      <w:r>
+        <w:rPr>
+          <w:rFonts w:ascii="Consolas" w:hAnsi="Consolas" w:cs="Consolas"/>
+          <w:color w:val="000000"/>
+          <w:sz w:val="19"/>
+          <w:szCs w:val="19"/>
+          <w:lang w:val="en-US"/>
+        </w:rPr>
+        <w:tab/>
+        <w:t>}</w:t>
+      </w:r>
+    </w:p>
+    <w:p>
+      <w:pPr>
+        <w:autoSpaceDE w:val="0"/>
+        <w:autoSpaceDN w:val="0"/>
+        <w:adjustRightInd w:val="0"/>
+        <w:spacing w:after="0" w:line="240" w:lineRule="auto"/>
+        <w:rPr>
+          <w:rFonts w:ascii="Consolas" w:hAnsi="Consolas" w:cs="Consolas"/>
+          <w:color w:val="000000"/>
+          <w:sz w:val="19"/>
+          <w:szCs w:val="19"/>
+          <w:lang w:val="en-US"/>
+        </w:rPr>
+      </w:pPr>
+      <w:r>
+        <w:rPr>
+          <w:rFonts w:ascii="Consolas" w:hAnsi="Consolas" w:cs="Consolas"/>
+          <w:color w:val="000000"/>
+          <w:sz w:val="19"/>
+          <w:szCs w:val="19"/>
+          <w:lang w:val="en-US"/>
+        </w:rPr>
+        <w:tab/>
+      </w:r>
+      <w:r>
+        <w:rPr>
+          <w:rFonts w:ascii="Consolas" w:hAnsi="Consolas" w:cs="Consolas"/>
+          <w:color w:val="0000FF"/>
+          <w:sz w:val="19"/>
+          <w:szCs w:val="19"/>
+          <w:lang w:val="en-US"/>
+        </w:rPr>
+        <w:t>if</w:t>
+      </w:r>
+      <w:r>
+        <w:rPr>
+          <w:rFonts w:ascii="Consolas" w:hAnsi="Consolas" w:cs="Consolas"/>
+          <w:color w:val="000000"/>
+          <w:sz w:val="19"/>
+          <w:szCs w:val="19"/>
+          <w:lang w:val="en-US"/>
+        </w:rPr>
+        <w:t xml:space="preserve"> (!isAppropriateNumbers)</w:t>
+      </w:r>
+    </w:p>
+    <w:p>
+      <w:pPr>
+        <w:autoSpaceDE w:val="0"/>
+        <w:autoSpaceDN w:val="0"/>
+        <w:adjustRightInd w:val="0"/>
+        <w:spacing w:after="0" w:line="240" w:lineRule="auto"/>
+        <w:rPr>
+          <w:rFonts w:ascii="Consolas" w:hAnsi="Consolas" w:cs="Consolas"/>
+          <w:color w:val="000000"/>
+          <w:sz w:val="19"/>
+          <w:szCs w:val="19"/>
+          <w:lang w:val="en-US"/>
+        </w:rPr>
+      </w:pPr>
+      <w:r>
+        <w:rPr>
+          <w:rFonts w:ascii="Consolas" w:hAnsi="Consolas" w:cs="Consolas"/>
+          <w:color w:val="000000"/>
+          <w:sz w:val="19"/>
+          <w:szCs w:val="19"/>
+          <w:lang w:val="en-US"/>
+        </w:rPr>
+        <w:tab/>
+        <w:t>{</w:t>
+      </w:r>
+    </w:p>
+    <w:p>
+      <w:pPr>
+        <w:autoSpaceDE w:val="0"/>
+        <w:autoSpaceDN w:val="0"/>
+        <w:adjustRightInd w:val="0"/>
+        <w:spacing w:after="0" w:line="240" w:lineRule="auto"/>
+        <w:rPr>
+          <w:rFonts w:ascii="Consolas" w:hAnsi="Consolas" w:cs="Consolas"/>
+          <w:color w:val="000000"/>
+          <w:sz w:val="19"/>
+          <w:szCs w:val="19"/>
+          <w:lang w:val="en-US"/>
+        </w:rPr>
+      </w:pPr>
+      <w:r>
+        <w:rPr>
+          <w:rFonts w:ascii="Consolas" w:hAnsi="Consolas" w:cs="Consolas"/>
+          <w:color w:val="000000"/>
+          <w:sz w:val="19"/>
+          <w:szCs w:val="19"/>
+          <w:lang w:val="en-US"/>
+        </w:rPr>
+        <w:tab/>
+      </w:r>
+      <w:r>
+        <w:rPr>
+          <w:rFonts w:ascii="Consolas" w:hAnsi="Consolas" w:cs="Consolas"/>
+          <w:color w:val="000000"/>
+          <w:sz w:val="19"/>
+          <w:szCs w:val="19"/>
+          <w:lang w:val="en-US"/>
+        </w:rPr>
+        <w:tab/>
+        <w:t>printf(</w:t>
+      </w:r>
+      <w:r>
+        <w:rPr>
+          <w:rFonts w:ascii="Consolas" w:hAnsi="Consolas" w:cs="Consolas"/>
+          <w:color w:val="A31515"/>
+          <w:sz w:val="19"/>
+          <w:szCs w:val="19"/>
+          <w:lang w:val="en-US"/>
+        </w:rPr>
+        <w:t>"No appropriate numbers\n"</w:t>
+      </w:r>
+      <w:r>
+        <w:rPr>
+          <w:rFonts w:ascii="Consolas" w:hAnsi="Consolas" w:cs="Consolas"/>
+          <w:color w:val="000000"/>
+          <w:sz w:val="19"/>
+          <w:szCs w:val="19"/>
+          <w:lang w:val="en-US"/>
+        </w:rPr>
+        <w:t>);</w:t>
+      </w:r>
+    </w:p>
+    <w:p>
+      <w:pPr>
+        <w:autoSpaceDE w:val="0"/>
+        <w:autoSpaceDN w:val="0"/>
+        <w:adjustRightInd w:val="0"/>
+        <w:spacing w:after="0" w:line="240" w:lineRule="auto"/>
+        <w:rPr>
+          <w:rFonts w:ascii="Consolas" w:hAnsi="Consolas" w:cs="Consolas"/>
+          <w:color w:val="000000"/>
+          <w:sz w:val="19"/>
+          <w:szCs w:val="19"/>
+        </w:rPr>
+      </w:pPr>
+      <w:r>
+        <w:rPr>
+          <w:rFonts w:ascii="Consolas" w:hAnsi="Consolas" w:cs="Consolas"/>
+          <w:color w:val="000000"/>
+          <w:sz w:val="19"/>
+          <w:szCs w:val="19"/>
+          <w:lang w:val="en-US"/>
+        </w:rPr>
+        <w:tab/>
+      </w:r>
+      <w:r>
+        <w:rPr>
+          <w:rFonts w:ascii="Consolas" w:hAnsi="Consolas" w:cs="Consolas"/>
+          <w:color w:val="000000"/>
+          <w:sz w:val="19"/>
+          <w:szCs w:val="19"/>
+        </w:rPr>
+        <w:t>}</w:t>
+      </w:r>
+    </w:p>
+    <w:p>
+      <w:pPr>
+        <w:autoSpaceDE w:val="0"/>
+        <w:autoSpaceDN w:val="0"/>
+        <w:adjustRightInd w:val="0"/>
+        <w:spacing w:after="0" w:line="240" w:lineRule="auto"/>
+        <w:rPr>
+          <w:rFonts w:ascii="Consolas" w:hAnsi="Consolas" w:cs="Consolas"/>
+          <w:color w:val="000000"/>
+          <w:sz w:val="19"/>
+          <w:szCs w:val="19"/>
+        </w:rPr>
+      </w:pPr>
+      <w:r>
+        <w:rPr>
+          <w:rFonts w:ascii="Consolas" w:hAnsi="Consolas" w:cs="Consolas"/>
+          <w:color w:val="000000"/>
+          <w:sz w:val="19"/>
+          <w:szCs w:val="19"/>
+        </w:rPr>
+        <w:t>}</w:t>
+      </w:r>
+    </w:p>
+    <w:p>
+      <w:pPr>
+        <w:autoSpaceDE w:val="0"/>
+        <w:autoSpaceDN w:val="0"/>
+        <w:adjustRightInd w:val="0"/>
+        <w:spacing w:after="0" w:line="240" w:lineRule="auto"/>
+        <w:rPr>
+          <w:rFonts w:ascii="Consolas" w:hAnsi="Consolas" w:cs="Consolas"/>
+          <w:color w:val="000000"/>
+          <w:sz w:val="19"/>
+          <w:szCs w:val="19"/>
+          <w:lang w:val="en-US"/>
+        </w:rPr>
+      </w:pPr>
+      <w:r>
+        <w:rPr>
+          <w:rFonts w:ascii="Consolas" w:hAnsi="Consolas" w:cs="Consolas"/>
+          <w:color w:val="0000FF"/>
+          <w:sz w:val="19"/>
+          <w:szCs w:val="19"/>
+          <w:lang w:val="en-US"/>
+        </w:rPr>
+        <w:lastRenderedPageBreak/>
+        <w:t>int</w:t>
+      </w:r>
+      <w:r>
+        <w:rPr>
+          <w:rFonts w:ascii="Consolas" w:hAnsi="Consolas" w:cs="Consolas"/>
+          <w:color w:val="000000"/>
+          <w:sz w:val="19"/>
+          <w:szCs w:val="19"/>
+          <w:lang w:val="en-US"/>
+        </w:rPr>
+        <w:t xml:space="preserve"> </w:t>
       </w:r>
       <w:proofErr w:type="gramStart"/>
       <w:r>
@@ -5055,7 +10031,7 @@
           <w:szCs w:val="19"/>
           <w:lang w:val="en-US"/>
         </w:rPr>
-        <w:t>rand(</w:t>
+        <w:t>main(</w:t>
       </w:r>
       <w:proofErr w:type="gramEnd"/>
       <w:r>
@@ -5066,29 +10042,32 @@
           <w:szCs w:val="19"/>
           <w:lang w:val="en-US"/>
         </w:rPr>
-        <w:t xml:space="preserve">) % </w:t>
-      </w:r>
-      <w:proofErr w:type="spellStart"/>
-      <w:r>
-        <w:rPr>
-          <w:rFonts w:ascii="Consolas" w:hAnsi="Consolas" w:cs="Consolas"/>
-          <w:color w:val="808080"/>
-          <w:sz w:val="19"/>
-          <w:szCs w:val="19"/>
-          <w:lang w:val="en-US"/>
-        </w:rPr>
-        <w:t>charCount</w:t>
-      </w:r>
-      <w:proofErr w:type="spellEnd"/>
-      <w:r>
-        <w:rPr>
-          <w:rFonts w:ascii="Consolas" w:hAnsi="Consolas" w:cs="Consolas"/>
-          <w:color w:val="000000"/>
-          <w:sz w:val="19"/>
-          <w:szCs w:val="19"/>
-          <w:lang w:val="en-US"/>
-        </w:rPr>
-        <w:t>;</w:t>
+        <w:t>)</w:t>
+      </w:r>
+    </w:p>
+    <w:p>
+      <w:pPr>
+        <w:autoSpaceDE w:val="0"/>
+        <w:autoSpaceDN w:val="0"/>
+        <w:adjustRightInd w:val="0"/>
+        <w:spacing w:after="0" w:line="240" w:lineRule="auto"/>
+        <w:rPr>
+          <w:rFonts w:ascii="Consolas" w:hAnsi="Consolas" w:cs="Consolas"/>
+          <w:color w:val="000000"/>
+          <w:sz w:val="19"/>
+          <w:szCs w:val="19"/>
+          <w:lang w:val="en-US"/>
+        </w:rPr>
+      </w:pPr>
+      <w:r>
+        <w:rPr>
+          <w:rFonts w:ascii="Consolas" w:hAnsi="Consolas" w:cs="Consolas"/>
+          <w:color w:val="000000"/>
+          <w:sz w:val="19"/>
+          <w:szCs w:val="19"/>
+          <w:lang w:val="en-US"/>
+        </w:rPr>
+        <w:t>{</w:t>
       </w:r>
     </w:p>
     <w:p>
@@ -5123,6 +10102,196 @@
           <w:szCs w:val="19"/>
           <w:lang w:val="en-US"/>
         </w:rPr>
+        <w:t>int</w:t>
+      </w:r>
+      <w:r>
+        <w:rPr>
+          <w:rFonts w:ascii="Consolas" w:hAnsi="Consolas" w:cs="Consolas"/>
+          <w:color w:val="000000"/>
+          <w:sz w:val="19"/>
+          <w:szCs w:val="19"/>
+          <w:lang w:val="en-US"/>
+        </w:rPr>
+        <w:t xml:space="preserve">*a = </w:t>
+      </w:r>
+      <w:r>
+        <w:rPr>
+          <w:rFonts w:ascii="Consolas" w:hAnsi="Consolas" w:cs="Consolas"/>
+          <w:color w:val="0000FF"/>
+          <w:sz w:val="19"/>
+          <w:szCs w:val="19"/>
+          <w:lang w:val="en-US"/>
+        </w:rPr>
+        <w:t>new</w:t>
+      </w:r>
+      <w:r>
+        <w:rPr>
+          <w:rFonts w:ascii="Consolas" w:hAnsi="Consolas" w:cs="Consolas"/>
+          <w:color w:val="000000"/>
+          <w:sz w:val="19"/>
+          <w:szCs w:val="19"/>
+          <w:lang w:val="en-US"/>
+        </w:rPr>
+        <w:t xml:space="preserve"> </w:t>
+      </w:r>
+      <w:proofErr w:type="gramStart"/>
+      <w:r>
+        <w:rPr>
+          <w:rFonts w:ascii="Consolas" w:hAnsi="Consolas" w:cs="Consolas"/>
+          <w:color w:val="0000FF"/>
+          <w:sz w:val="19"/>
+          <w:szCs w:val="19"/>
+          <w:lang w:val="en-US"/>
+        </w:rPr>
+        <w:t>int</w:t>
+      </w:r>
+      <w:r>
+        <w:rPr>
+          <w:rFonts w:ascii="Consolas" w:hAnsi="Consolas" w:cs="Consolas"/>
+          <w:color w:val="000000"/>
+          <w:sz w:val="19"/>
+          <w:szCs w:val="19"/>
+          <w:lang w:val="en-US"/>
+        </w:rPr>
+        <w:t>[</w:t>
+      </w:r>
+      <w:proofErr w:type="gramEnd"/>
+      <w:r>
+        <w:rPr>
+          <w:rFonts w:ascii="Consolas" w:hAnsi="Consolas" w:cs="Consolas"/>
+          <w:color w:val="000000"/>
+          <w:sz w:val="19"/>
+          <w:szCs w:val="19"/>
+          <w:lang w:val="en-US"/>
+        </w:rPr>
+        <w:t>5]{ 28,45,11,13,2 };</w:t>
+      </w:r>
+    </w:p>
+    <w:p>
+      <w:pPr>
+        <w:autoSpaceDE w:val="0"/>
+        <w:autoSpaceDN w:val="0"/>
+        <w:adjustRightInd w:val="0"/>
+        <w:spacing w:after="0" w:line="240" w:lineRule="auto"/>
+        <w:rPr>
+          <w:rFonts w:ascii="Consolas" w:hAnsi="Consolas" w:cs="Consolas"/>
+          <w:color w:val="000000"/>
+          <w:sz w:val="19"/>
+          <w:szCs w:val="19"/>
+          <w:lang w:val="en-US"/>
+        </w:rPr>
+      </w:pPr>
+      <w:r>
+        <w:rPr>
+          <w:rFonts w:ascii="Consolas" w:hAnsi="Consolas" w:cs="Consolas"/>
+          <w:color w:val="000000"/>
+          <w:sz w:val="19"/>
+          <w:szCs w:val="19"/>
+          <w:lang w:val="en-US"/>
+        </w:rPr>
+        <w:tab/>
+      </w:r>
+      <w:proofErr w:type="gramStart"/>
+      <w:r>
+        <w:rPr>
+          <w:rFonts w:ascii="Consolas" w:hAnsi="Consolas" w:cs="Consolas"/>
+          <w:color w:val="000000"/>
+          <w:sz w:val="19"/>
+          <w:szCs w:val="19"/>
+          <w:lang w:val="en-US"/>
+        </w:rPr>
+        <w:t>printNotMultipleNumbers(</w:t>
+      </w:r>
+      <w:proofErr w:type="gramEnd"/>
+      <w:r>
+        <w:rPr>
+          <w:rFonts w:ascii="Consolas" w:hAnsi="Consolas" w:cs="Consolas"/>
+          <w:color w:val="000000"/>
+          <w:sz w:val="19"/>
+          <w:szCs w:val="19"/>
+          <w:lang w:val="en-US"/>
+        </w:rPr>
+        <w:t>5, a, 2, 5, 7);</w:t>
+      </w:r>
+    </w:p>
+    <w:p>
+      <w:pPr>
+        <w:autoSpaceDE w:val="0"/>
+        <w:autoSpaceDN w:val="0"/>
+        <w:adjustRightInd w:val="0"/>
+        <w:spacing w:after="0" w:line="240" w:lineRule="auto"/>
+        <w:rPr>
+          <w:rFonts w:ascii="Consolas" w:hAnsi="Consolas" w:cs="Consolas"/>
+          <w:color w:val="000000"/>
+          <w:sz w:val="19"/>
+          <w:szCs w:val="19"/>
+          <w:lang w:val="en-US"/>
+        </w:rPr>
+      </w:pPr>
+      <w:r>
+        <w:rPr>
+          <w:rFonts w:ascii="Consolas" w:hAnsi="Consolas" w:cs="Consolas"/>
+          <w:color w:val="000000"/>
+          <w:sz w:val="19"/>
+          <w:szCs w:val="19"/>
+          <w:lang w:val="en-US"/>
+        </w:rPr>
+        <w:tab/>
+        <w:t>system(</w:t>
+      </w:r>
+      <w:r>
+        <w:rPr>
+          <w:rFonts w:ascii="Consolas" w:hAnsi="Consolas" w:cs="Consolas"/>
+          <w:color w:val="A31515"/>
+          <w:sz w:val="19"/>
+          <w:szCs w:val="19"/>
+          <w:lang w:val="en-US"/>
+        </w:rPr>
+        <w:t>"pause"</w:t>
+      </w:r>
+      <w:r>
+        <w:rPr>
+          <w:rFonts w:ascii="Consolas" w:hAnsi="Consolas" w:cs="Consolas"/>
+          <w:color w:val="000000"/>
+          <w:sz w:val="19"/>
+          <w:szCs w:val="19"/>
+          <w:lang w:val="en-US"/>
+        </w:rPr>
+        <w:t>);</w:t>
+      </w:r>
+    </w:p>
+    <w:p>
+      <w:pPr>
+        <w:autoSpaceDE w:val="0"/>
+        <w:autoSpaceDN w:val="0"/>
+        <w:adjustRightInd w:val="0"/>
+        <w:spacing w:after="0" w:line="240" w:lineRule="auto"/>
+        <w:rPr>
+          <w:rFonts w:ascii="Consolas" w:hAnsi="Consolas" w:cs="Consolas"/>
+          <w:color w:val="000000"/>
+          <w:sz w:val="19"/>
+          <w:szCs w:val="19"/>
+          <w:lang w:val="en-US"/>
+        </w:rPr>
+      </w:pPr>
+      <w:r>
+        <w:rPr>
+          <w:rFonts w:ascii="Consolas" w:hAnsi="Consolas" w:cs="Consolas"/>
+          <w:color w:val="000000"/>
+          <w:sz w:val="19"/>
+          <w:szCs w:val="19"/>
+          <w:lang w:val="en-US"/>
+        </w:rPr>
+        <w:tab/>
+      </w:r>
+      <w:r>
+        <w:rPr>
+          <w:rFonts w:ascii="Consolas" w:hAnsi="Consolas" w:cs="Consolas"/>
+          <w:color w:val="0000FF"/>
+          <w:sz w:val="19"/>
+          <w:szCs w:val="19"/>
+          <w:lang w:val="en-US"/>
+        </w:rPr>
         <w:t>return</w:t>
       </w:r>
       <w:r>
@@ -5132,2344 +10301,6 @@
           <w:sz w:val="19"/>
           <w:szCs w:val="19"/>
           <w:lang w:val="en-US"/>
-        </w:rPr>
-        <w:t xml:space="preserve"> chars[t];</w:t>
-      </w:r>
-    </w:p>
-    <w:p>
-      <w:pPr>
-        <w:autoSpaceDE w:val="0"/>
-        <w:autoSpaceDN w:val="0"/>
-        <w:adjustRightInd w:val="0"/>
-        <w:spacing w:after="0" w:line="240" w:lineRule="auto"/>
-        <w:rPr>
-          <w:rFonts w:ascii="Consolas" w:hAnsi="Consolas" w:cs="Consolas"/>
-          <w:color w:val="000000"/>
-          <w:sz w:val="19"/>
-          <w:szCs w:val="19"/>
-          <w:lang w:val="en-US"/>
-        </w:rPr>
-      </w:pPr>
-      <w:r>
-        <w:rPr>
-          <w:rFonts w:ascii="Consolas" w:hAnsi="Consolas" w:cs="Consolas"/>
-          <w:color w:val="000000"/>
-          <w:sz w:val="19"/>
-          <w:szCs w:val="19"/>
-          <w:lang w:val="en-US"/>
-        </w:rPr>
-        <w:t>}</w:t>
-      </w:r>
-    </w:p>
-    <w:p>
-      <w:pPr>
-        <w:autoSpaceDE w:val="0"/>
-        <w:autoSpaceDN w:val="0"/>
-        <w:adjustRightInd w:val="0"/>
-        <w:spacing w:after="0" w:line="240" w:lineRule="auto"/>
-        <w:rPr>
-          <w:rFonts w:ascii="Consolas" w:hAnsi="Consolas" w:cs="Consolas"/>
-          <w:color w:val="000000"/>
-          <w:sz w:val="19"/>
-          <w:szCs w:val="19"/>
-          <w:lang w:val="en-US"/>
-        </w:rPr>
-      </w:pPr>
-    </w:p>
-    <w:p>
-      <w:pPr>
-        <w:autoSpaceDE w:val="0"/>
-        <w:autoSpaceDN w:val="0"/>
-        <w:adjustRightInd w:val="0"/>
-        <w:spacing w:after="0" w:line="240" w:lineRule="auto"/>
-        <w:rPr>
-          <w:rFonts w:ascii="Consolas" w:hAnsi="Consolas" w:cs="Consolas"/>
-          <w:color w:val="000000"/>
-          <w:sz w:val="19"/>
-          <w:szCs w:val="19"/>
-          <w:lang w:val="en-US"/>
-        </w:rPr>
-      </w:pPr>
-      <w:proofErr w:type="spellStart"/>
-      <w:r>
-        <w:rPr>
-          <w:rFonts w:ascii="Consolas" w:hAnsi="Consolas" w:cs="Consolas"/>
-          <w:color w:val="0000FF"/>
-          <w:sz w:val="19"/>
-          <w:szCs w:val="19"/>
-          <w:lang w:val="en-US"/>
-        </w:rPr>
-        <w:t>int</w:t>
-      </w:r>
-      <w:proofErr w:type="spellEnd"/>
-      <w:r>
-        <w:rPr>
-          <w:rFonts w:ascii="Consolas" w:hAnsi="Consolas" w:cs="Consolas"/>
-          <w:color w:val="000000"/>
-          <w:sz w:val="19"/>
-          <w:szCs w:val="19"/>
-          <w:lang w:val="en-US"/>
-        </w:rPr>
-        <w:t xml:space="preserve"> </w:t>
-      </w:r>
-      <w:proofErr w:type="gramStart"/>
-      <w:r>
-        <w:rPr>
-          <w:rFonts w:ascii="Consolas" w:hAnsi="Consolas" w:cs="Consolas"/>
-          <w:color w:val="000000"/>
-          <w:sz w:val="19"/>
-          <w:szCs w:val="19"/>
-          <w:lang w:val="en-US"/>
-        </w:rPr>
-        <w:t>main(</w:t>
-      </w:r>
-      <w:proofErr w:type="gramEnd"/>
-      <w:r>
-        <w:rPr>
-          <w:rFonts w:ascii="Consolas" w:hAnsi="Consolas" w:cs="Consolas"/>
-          <w:color w:val="000000"/>
-          <w:sz w:val="19"/>
-          <w:szCs w:val="19"/>
-          <w:lang w:val="en-US"/>
-        </w:rPr>
-        <w:t>)</w:t>
-      </w:r>
-    </w:p>
-    <w:p>
-      <w:pPr>
-        <w:autoSpaceDE w:val="0"/>
-        <w:autoSpaceDN w:val="0"/>
-        <w:adjustRightInd w:val="0"/>
-        <w:spacing w:after="0" w:line="240" w:lineRule="auto"/>
-        <w:rPr>
-          <w:rFonts w:ascii="Consolas" w:hAnsi="Consolas" w:cs="Consolas"/>
-          <w:color w:val="000000"/>
-          <w:sz w:val="19"/>
-          <w:szCs w:val="19"/>
-          <w:lang w:val="en-US"/>
-        </w:rPr>
-      </w:pPr>
-      <w:r>
-        <w:rPr>
-          <w:rFonts w:ascii="Consolas" w:hAnsi="Consolas" w:cs="Consolas"/>
-          <w:color w:val="000000"/>
-          <w:sz w:val="19"/>
-          <w:szCs w:val="19"/>
-          <w:lang w:val="en-US"/>
-        </w:rPr>
-        <w:t>{</w:t>
-      </w:r>
-    </w:p>
-    <w:p>
-      <w:pPr>
-        <w:autoSpaceDE w:val="0"/>
-        <w:autoSpaceDN w:val="0"/>
-        <w:adjustRightInd w:val="0"/>
-        <w:spacing w:after="0" w:line="240" w:lineRule="auto"/>
-        <w:rPr>
-          <w:rFonts w:ascii="Consolas" w:hAnsi="Consolas" w:cs="Consolas"/>
-          <w:color w:val="000000"/>
-          <w:sz w:val="19"/>
-          <w:szCs w:val="19"/>
-          <w:lang w:val="en-US"/>
-        </w:rPr>
-      </w:pPr>
-    </w:p>
-    <w:p>
-      <w:pPr>
-        <w:autoSpaceDE w:val="0"/>
-        <w:autoSpaceDN w:val="0"/>
-        <w:adjustRightInd w:val="0"/>
-        <w:spacing w:after="0" w:line="240" w:lineRule="auto"/>
-        <w:rPr>
-          <w:rFonts w:ascii="Consolas" w:hAnsi="Consolas" w:cs="Consolas"/>
-          <w:color w:val="000000"/>
-          <w:sz w:val="19"/>
-          <w:szCs w:val="19"/>
-          <w:lang w:val="en-US"/>
-        </w:rPr>
-      </w:pPr>
-      <w:r>
-        <w:rPr>
-          <w:rFonts w:ascii="Consolas" w:hAnsi="Consolas" w:cs="Consolas"/>
-          <w:color w:val="000000"/>
-          <w:sz w:val="19"/>
-          <w:szCs w:val="19"/>
-          <w:lang w:val="en-US"/>
-        </w:rPr>
-        <w:tab/>
-      </w:r>
-      <w:proofErr w:type="spellStart"/>
-      <w:proofErr w:type="gramStart"/>
-      <w:r>
-        <w:rPr>
-          <w:rFonts w:ascii="Consolas" w:hAnsi="Consolas" w:cs="Consolas"/>
-          <w:color w:val="000000"/>
-          <w:sz w:val="19"/>
-          <w:szCs w:val="19"/>
-          <w:lang w:val="en-US"/>
-        </w:rPr>
-        <w:t>printf</w:t>
-      </w:r>
-      <w:proofErr w:type="spellEnd"/>
-      <w:r>
-        <w:rPr>
-          <w:rFonts w:ascii="Consolas" w:hAnsi="Consolas" w:cs="Consolas"/>
-          <w:color w:val="000000"/>
-          <w:sz w:val="19"/>
-          <w:szCs w:val="19"/>
-          <w:lang w:val="en-US"/>
-        </w:rPr>
-        <w:t>(</w:t>
-      </w:r>
-      <w:proofErr w:type="gramEnd"/>
-      <w:r>
-        <w:rPr>
-          <w:rFonts w:ascii="Consolas" w:hAnsi="Consolas" w:cs="Consolas"/>
-          <w:color w:val="A31515"/>
-          <w:sz w:val="19"/>
-          <w:szCs w:val="19"/>
-          <w:lang w:val="en-US"/>
-        </w:rPr>
-        <w:t>"Random char =%c \n"</w:t>
-      </w:r>
-      <w:r>
-        <w:rPr>
-          <w:rFonts w:ascii="Consolas" w:hAnsi="Consolas" w:cs="Consolas"/>
-          <w:color w:val="000000"/>
-          <w:sz w:val="19"/>
-          <w:szCs w:val="19"/>
-          <w:lang w:val="en-US"/>
-        </w:rPr>
-        <w:t xml:space="preserve">, </w:t>
-      </w:r>
-      <w:proofErr w:type="spellStart"/>
-      <w:r>
-        <w:rPr>
-          <w:rFonts w:ascii="Consolas" w:hAnsi="Consolas" w:cs="Consolas"/>
-          <w:color w:val="000000"/>
-          <w:sz w:val="19"/>
-          <w:szCs w:val="19"/>
-          <w:lang w:val="en-US"/>
-        </w:rPr>
-        <w:t>getRandomChar</w:t>
-      </w:r>
-      <w:proofErr w:type="spellEnd"/>
-      <w:r>
-        <w:rPr>
-          <w:rFonts w:ascii="Consolas" w:hAnsi="Consolas" w:cs="Consolas"/>
-          <w:color w:val="000000"/>
-          <w:sz w:val="19"/>
-          <w:szCs w:val="19"/>
-          <w:lang w:val="en-US"/>
-        </w:rPr>
-        <w:t xml:space="preserve">(5, </w:t>
-      </w:r>
-      <w:r>
-        <w:rPr>
-          <w:rFonts w:ascii="Consolas" w:hAnsi="Consolas" w:cs="Consolas"/>
-          <w:color w:val="A31515"/>
-          <w:sz w:val="19"/>
-          <w:szCs w:val="19"/>
-          <w:lang w:val="en-US"/>
-        </w:rPr>
-        <w:t>'a'</w:t>
-      </w:r>
-      <w:r>
-        <w:rPr>
-          <w:rFonts w:ascii="Consolas" w:hAnsi="Consolas" w:cs="Consolas"/>
-          <w:color w:val="000000"/>
-          <w:sz w:val="19"/>
-          <w:szCs w:val="19"/>
-          <w:lang w:val="en-US"/>
-        </w:rPr>
-        <w:t xml:space="preserve">, </w:t>
-      </w:r>
-      <w:r>
-        <w:rPr>
-          <w:rFonts w:ascii="Consolas" w:hAnsi="Consolas" w:cs="Consolas"/>
-          <w:color w:val="A31515"/>
-          <w:sz w:val="19"/>
-          <w:szCs w:val="19"/>
-          <w:lang w:val="en-US"/>
-        </w:rPr>
-        <w:t>'m'</w:t>
-      </w:r>
-      <w:r>
-        <w:rPr>
-          <w:rFonts w:ascii="Consolas" w:hAnsi="Consolas" w:cs="Consolas"/>
-          <w:color w:val="000000"/>
-          <w:sz w:val="19"/>
-          <w:szCs w:val="19"/>
-          <w:lang w:val="en-US"/>
-        </w:rPr>
-        <w:t xml:space="preserve">, </w:t>
-      </w:r>
-      <w:r>
-        <w:rPr>
-          <w:rFonts w:ascii="Consolas" w:hAnsi="Consolas" w:cs="Consolas"/>
-          <w:color w:val="A31515"/>
-          <w:sz w:val="19"/>
-          <w:szCs w:val="19"/>
-          <w:lang w:val="en-US"/>
-        </w:rPr>
-        <w:t>'d'</w:t>
-      </w:r>
-      <w:r>
-        <w:rPr>
-          <w:rFonts w:ascii="Consolas" w:hAnsi="Consolas" w:cs="Consolas"/>
-          <w:color w:val="000000"/>
-          <w:sz w:val="19"/>
-          <w:szCs w:val="19"/>
-          <w:lang w:val="en-US"/>
-        </w:rPr>
-        <w:t xml:space="preserve">, </w:t>
-      </w:r>
-      <w:r>
-        <w:rPr>
-          <w:rFonts w:ascii="Consolas" w:hAnsi="Consolas" w:cs="Consolas"/>
-          <w:color w:val="A31515"/>
-          <w:sz w:val="19"/>
-          <w:szCs w:val="19"/>
-          <w:lang w:val="en-US"/>
-        </w:rPr>
-        <w:t>'y'</w:t>
-      </w:r>
-      <w:r>
-        <w:rPr>
-          <w:rFonts w:ascii="Consolas" w:hAnsi="Consolas" w:cs="Consolas"/>
-          <w:color w:val="000000"/>
-          <w:sz w:val="19"/>
-          <w:szCs w:val="19"/>
-          <w:lang w:val="en-US"/>
-        </w:rPr>
-        <w:t xml:space="preserve">, </w:t>
-      </w:r>
-      <w:r>
-        <w:rPr>
-          <w:rFonts w:ascii="Consolas" w:hAnsi="Consolas" w:cs="Consolas"/>
-          <w:color w:val="A31515"/>
-          <w:sz w:val="19"/>
-          <w:szCs w:val="19"/>
-          <w:lang w:val="en-US"/>
-        </w:rPr>
-        <w:t>'r'</w:t>
-      </w:r>
-      <w:r>
-        <w:rPr>
-          <w:rFonts w:ascii="Consolas" w:hAnsi="Consolas" w:cs="Consolas"/>
-          <w:color w:val="000000"/>
-          <w:sz w:val="19"/>
-          <w:szCs w:val="19"/>
-          <w:lang w:val="en-US"/>
-        </w:rPr>
-        <w:t>));</w:t>
-      </w:r>
-    </w:p>
-    <w:p>
-      <w:pPr>
-        <w:autoSpaceDE w:val="0"/>
-        <w:autoSpaceDN w:val="0"/>
-        <w:adjustRightInd w:val="0"/>
-        <w:spacing w:after="0" w:line="240" w:lineRule="auto"/>
-        <w:rPr>
-          <w:rFonts w:ascii="Consolas" w:hAnsi="Consolas" w:cs="Consolas"/>
-          <w:color w:val="000000"/>
-          <w:sz w:val="19"/>
-          <w:szCs w:val="19"/>
-        </w:rPr>
-      </w:pPr>
-      <w:r>
-        <w:rPr>
-          <w:rFonts w:ascii="Consolas" w:hAnsi="Consolas" w:cs="Consolas"/>
-          <w:color w:val="000000"/>
-          <w:sz w:val="19"/>
-          <w:szCs w:val="19"/>
-          <w:lang w:val="en-US"/>
-        </w:rPr>
-        <w:tab/>
-      </w:r>
-      <w:proofErr w:type="spellStart"/>
-      <w:r>
-        <w:rPr>
-          <w:rFonts w:ascii="Consolas" w:hAnsi="Consolas" w:cs="Consolas"/>
-          <w:color w:val="000000"/>
-          <w:sz w:val="19"/>
-          <w:szCs w:val="19"/>
-        </w:rPr>
-        <w:t>system</w:t>
-      </w:r>
-      <w:proofErr w:type="spellEnd"/>
-      <w:r>
-        <w:rPr>
-          <w:rFonts w:ascii="Consolas" w:hAnsi="Consolas" w:cs="Consolas"/>
-          <w:color w:val="000000"/>
-          <w:sz w:val="19"/>
-          <w:szCs w:val="19"/>
-        </w:rPr>
-        <w:t>(</w:t>
-      </w:r>
-      <w:r>
-        <w:rPr>
-          <w:rFonts w:ascii="Consolas" w:hAnsi="Consolas" w:cs="Consolas"/>
-          <w:color w:val="A31515"/>
-          <w:sz w:val="19"/>
-          <w:szCs w:val="19"/>
-        </w:rPr>
-        <w:t>"</w:t>
-      </w:r>
-      <w:proofErr w:type="spellStart"/>
-      <w:r>
-        <w:rPr>
-          <w:rFonts w:ascii="Consolas" w:hAnsi="Consolas" w:cs="Consolas"/>
-          <w:color w:val="A31515"/>
-          <w:sz w:val="19"/>
-          <w:szCs w:val="19"/>
-        </w:rPr>
-        <w:t>pause</w:t>
-      </w:r>
-      <w:proofErr w:type="spellEnd"/>
-      <w:r>
-        <w:rPr>
-          <w:rFonts w:ascii="Consolas" w:hAnsi="Consolas" w:cs="Consolas"/>
-          <w:color w:val="A31515"/>
-          <w:sz w:val="19"/>
-          <w:szCs w:val="19"/>
-        </w:rPr>
-        <w:t>"</w:t>
-      </w:r>
-      <w:r>
-        <w:rPr>
-          <w:rFonts w:ascii="Consolas" w:hAnsi="Consolas" w:cs="Consolas"/>
-          <w:color w:val="000000"/>
-          <w:sz w:val="19"/>
-          <w:szCs w:val="19"/>
-        </w:rPr>
-        <w:t>);</w:t>
-      </w:r>
-    </w:p>
-    <w:p>
-      <w:pPr>
-        <w:autoSpaceDE w:val="0"/>
-        <w:autoSpaceDN w:val="0"/>
-        <w:adjustRightInd w:val="0"/>
-        <w:spacing w:after="0" w:line="240" w:lineRule="auto"/>
-        <w:rPr>
-          <w:rFonts w:ascii="Consolas" w:hAnsi="Consolas" w:cs="Consolas"/>
-          <w:color w:val="000000"/>
-          <w:sz w:val="19"/>
-          <w:szCs w:val="19"/>
-        </w:rPr>
-      </w:pPr>
-      <w:r>
-        <w:rPr>
-          <w:rFonts w:ascii="Consolas" w:hAnsi="Consolas" w:cs="Consolas"/>
-          <w:color w:val="000000"/>
-          <w:sz w:val="19"/>
-          <w:szCs w:val="19"/>
-        </w:rPr>
-        <w:tab/>
-      </w:r>
-      <w:proofErr w:type="spellStart"/>
-      <w:r>
-        <w:rPr>
-          <w:rFonts w:ascii="Consolas" w:hAnsi="Consolas" w:cs="Consolas"/>
-          <w:color w:val="0000FF"/>
-          <w:sz w:val="19"/>
-          <w:szCs w:val="19"/>
-        </w:rPr>
-        <w:t>return</w:t>
-      </w:r>
-      <w:proofErr w:type="spellEnd"/>
-      <w:r>
-        <w:rPr>
-          <w:rFonts w:ascii="Consolas" w:hAnsi="Consolas" w:cs="Consolas"/>
-          <w:color w:val="000000"/>
-          <w:sz w:val="19"/>
-          <w:szCs w:val="19"/>
-        </w:rPr>
-        <w:t xml:space="preserve"> 0;</w:t>
-      </w:r>
-    </w:p>
-    <w:p>
-      <w:pPr>
-        <w:autoSpaceDE w:val="0"/>
-        <w:autoSpaceDN w:val="0"/>
-        <w:adjustRightInd w:val="0"/>
-        <w:spacing w:after="0" w:line="240" w:lineRule="auto"/>
-        <w:rPr>
-          <w:rFonts w:ascii="Consolas" w:hAnsi="Consolas" w:cs="Consolas"/>
-          <w:color w:val="000000"/>
-          <w:sz w:val="19"/>
-          <w:szCs w:val="19"/>
-        </w:rPr>
-      </w:pPr>
-      <w:r>
-        <w:rPr>
-          <w:rFonts w:ascii="Consolas" w:hAnsi="Consolas" w:cs="Consolas"/>
-          <w:color w:val="000000"/>
-          <w:sz w:val="19"/>
-          <w:szCs w:val="19"/>
-        </w:rPr>
-        <w:t>}</w:t>
-      </w:r>
-    </w:p>
-    <w:p>
-      <w:pPr>
-        <w:autoSpaceDE w:val="0"/>
-        <w:autoSpaceDN w:val="0"/>
-        <w:adjustRightInd w:val="0"/>
-        <w:spacing w:after="0" w:line="240" w:lineRule="auto"/>
-        <w:rPr>
-          <w:rFonts w:ascii="Consolas" w:hAnsi="Consolas" w:cs="Consolas"/>
-          <w:color w:val="000000"/>
-          <w:sz w:val="19"/>
-          <w:szCs w:val="19"/>
-        </w:rPr>
-      </w:pPr>
-    </w:p>
-    <w:p>
-      <w:pPr>
-        <w:rPr>
-          <w:lang w:val="uk-UA"/>
-        </w:rPr>
-      </w:pPr>
-    </w:p>
-    <w:p>
-      <w:pPr>
-        <w:rPr>
-          <w:lang w:val="uk-UA"/>
-        </w:rPr>
-      </w:pPr>
-      <w:r>
-        <w:rPr>
-          <w:lang w:val="uk-UA"/>
-        </w:rPr>
-        <w:t>Задача 3. З клавіатури вводиться початок і кінець діапазону, з якого потрібно вибрати випадковим чином число, яке не дорівнює заданим числам (числа перераховуют</w:t>
-      </w:r>
-      <w:r>
-        <w:rPr>
-          <w:lang w:val="uk-UA"/>
-        </w:rPr>
-        <w:t>ь</w:t>
-      </w:r>
-      <w:r>
-        <w:rPr>
-          <w:lang w:val="uk-UA"/>
-        </w:rPr>
-        <w:t>ся).</w:t>
-      </w:r>
-    </w:p>
-    <w:p>
-      <w:pPr>
-        <w:autoSpaceDE w:val="0"/>
-        <w:autoSpaceDN w:val="0"/>
-        <w:adjustRightInd w:val="0"/>
-        <w:spacing w:after="0" w:line="240" w:lineRule="auto"/>
-        <w:rPr>
-          <w:rFonts w:ascii="Consolas" w:hAnsi="Consolas" w:cs="Consolas"/>
-          <w:color w:val="000000"/>
-          <w:sz w:val="19"/>
-          <w:szCs w:val="19"/>
-          <w:lang w:val="en-US"/>
-        </w:rPr>
-      </w:pPr>
-      <w:r>
-        <w:rPr>
-          <w:rFonts w:ascii="Consolas" w:hAnsi="Consolas" w:cs="Consolas"/>
-          <w:color w:val="008000"/>
-          <w:sz w:val="19"/>
-          <w:szCs w:val="19"/>
-          <w:lang w:val="en-US"/>
-        </w:rPr>
-        <w:t>// ConsoleApplication53.cpp : Defines the entry point for the console application.</w:t>
-      </w:r>
-    </w:p>
-    <w:p>
-      <w:pPr>
-        <w:autoSpaceDE w:val="0"/>
-        <w:autoSpaceDN w:val="0"/>
-        <w:adjustRightInd w:val="0"/>
-        <w:spacing w:after="0" w:line="240" w:lineRule="auto"/>
-        <w:rPr>
-          <w:rFonts w:ascii="Consolas" w:hAnsi="Consolas" w:cs="Consolas"/>
-          <w:color w:val="000000"/>
-          <w:sz w:val="19"/>
-          <w:szCs w:val="19"/>
-          <w:lang w:val="en-US"/>
-        </w:rPr>
-      </w:pPr>
-      <w:r>
-        <w:rPr>
-          <w:rFonts w:ascii="Consolas" w:hAnsi="Consolas" w:cs="Consolas"/>
-          <w:color w:val="008000"/>
-          <w:sz w:val="19"/>
-          <w:szCs w:val="19"/>
-          <w:lang w:val="en-US"/>
-        </w:rPr>
-        <w:t>//</w:t>
-      </w:r>
-    </w:p>
-    <w:p>
-      <w:pPr>
-        <w:autoSpaceDE w:val="0"/>
-        <w:autoSpaceDN w:val="0"/>
-        <w:adjustRightInd w:val="0"/>
-        <w:spacing w:after="0" w:line="240" w:lineRule="auto"/>
-        <w:rPr>
-          <w:rFonts w:ascii="Consolas" w:hAnsi="Consolas" w:cs="Consolas"/>
-          <w:color w:val="000000"/>
-          <w:sz w:val="19"/>
-          <w:szCs w:val="19"/>
-          <w:lang w:val="en-US"/>
-        </w:rPr>
-      </w:pPr>
-      <w:r>
-        <w:rPr>
-          <w:rFonts w:ascii="Consolas" w:hAnsi="Consolas" w:cs="Consolas"/>
-          <w:color w:val="808080"/>
-          <w:sz w:val="19"/>
-          <w:szCs w:val="19"/>
-          <w:lang w:val="en-US"/>
-        </w:rPr>
-        <w:t>#include</w:t>
-      </w:r>
-      <w:r>
-        <w:rPr>
-          <w:rFonts w:ascii="Consolas" w:hAnsi="Consolas" w:cs="Consolas"/>
-          <w:color w:val="000000"/>
-          <w:sz w:val="19"/>
-          <w:szCs w:val="19"/>
-          <w:lang w:val="en-US"/>
-        </w:rPr>
-        <w:t xml:space="preserve"> </w:t>
-      </w:r>
-      <w:r>
-        <w:rPr>
-          <w:rFonts w:ascii="Consolas" w:hAnsi="Consolas" w:cs="Consolas"/>
-          <w:color w:val="A31515"/>
-          <w:sz w:val="19"/>
-          <w:szCs w:val="19"/>
-          <w:lang w:val="en-US"/>
-        </w:rPr>
-        <w:t>"stdafx.h"</w:t>
-      </w:r>
-    </w:p>
-    <w:p>
-      <w:pPr>
-        <w:autoSpaceDE w:val="0"/>
-        <w:autoSpaceDN w:val="0"/>
-        <w:adjustRightInd w:val="0"/>
-        <w:spacing w:after="0" w:line="240" w:lineRule="auto"/>
-        <w:rPr>
-          <w:rFonts w:ascii="Consolas" w:hAnsi="Consolas" w:cs="Consolas"/>
-          <w:color w:val="000000"/>
-          <w:sz w:val="19"/>
-          <w:szCs w:val="19"/>
-          <w:lang w:val="en-US"/>
-        </w:rPr>
-      </w:pPr>
-      <w:r>
-        <w:rPr>
-          <w:rFonts w:ascii="Consolas" w:hAnsi="Consolas" w:cs="Consolas"/>
-          <w:color w:val="808080"/>
-          <w:sz w:val="19"/>
-          <w:szCs w:val="19"/>
-          <w:lang w:val="en-US"/>
-        </w:rPr>
-        <w:t>#include</w:t>
-      </w:r>
-      <w:r>
-        <w:rPr>
-          <w:rFonts w:ascii="Consolas" w:hAnsi="Consolas" w:cs="Consolas"/>
-          <w:color w:val="000000"/>
-          <w:sz w:val="19"/>
-          <w:szCs w:val="19"/>
-          <w:lang w:val="en-US"/>
-        </w:rPr>
-        <w:t xml:space="preserve"> </w:t>
-      </w:r>
-      <w:r>
-        <w:rPr>
-          <w:rFonts w:ascii="Consolas" w:hAnsi="Consolas" w:cs="Consolas"/>
-          <w:color w:val="A31515"/>
-          <w:sz w:val="19"/>
-          <w:szCs w:val="19"/>
-          <w:lang w:val="en-US"/>
-        </w:rPr>
-        <w:t>&lt;iostream&gt;</w:t>
-      </w:r>
-    </w:p>
-    <w:p>
-      <w:pPr>
-        <w:autoSpaceDE w:val="0"/>
-        <w:autoSpaceDN w:val="0"/>
-        <w:adjustRightInd w:val="0"/>
-        <w:spacing w:after="0" w:line="240" w:lineRule="auto"/>
-        <w:rPr>
-          <w:rFonts w:ascii="Consolas" w:hAnsi="Consolas" w:cs="Consolas"/>
-          <w:color w:val="000000"/>
-          <w:sz w:val="19"/>
-          <w:szCs w:val="19"/>
-          <w:lang w:val="en-US"/>
-        </w:rPr>
-      </w:pPr>
-      <w:r>
-        <w:rPr>
-          <w:rFonts w:ascii="Consolas" w:hAnsi="Consolas" w:cs="Consolas"/>
-          <w:color w:val="808080"/>
-          <w:sz w:val="19"/>
-          <w:szCs w:val="19"/>
-          <w:lang w:val="en-US"/>
-        </w:rPr>
-        <w:t>#include</w:t>
-      </w:r>
-      <w:r>
-        <w:rPr>
-          <w:rFonts w:ascii="Consolas" w:hAnsi="Consolas" w:cs="Consolas"/>
-          <w:color w:val="000000"/>
-          <w:sz w:val="19"/>
-          <w:szCs w:val="19"/>
-          <w:lang w:val="en-US"/>
-        </w:rPr>
-        <w:t xml:space="preserve"> </w:t>
-      </w:r>
-      <w:r>
-        <w:rPr>
-          <w:rFonts w:ascii="Consolas" w:hAnsi="Consolas" w:cs="Consolas"/>
-          <w:color w:val="A31515"/>
-          <w:sz w:val="19"/>
-          <w:szCs w:val="19"/>
-          <w:lang w:val="en-US"/>
-        </w:rPr>
-        <w:t>&lt;string&gt;</w:t>
-      </w:r>
-    </w:p>
-    <w:p>
-      <w:pPr>
-        <w:autoSpaceDE w:val="0"/>
-        <w:autoSpaceDN w:val="0"/>
-        <w:adjustRightInd w:val="0"/>
-        <w:spacing w:after="0" w:line="240" w:lineRule="auto"/>
-        <w:rPr>
-          <w:rFonts w:ascii="Consolas" w:hAnsi="Consolas" w:cs="Consolas"/>
-          <w:color w:val="000000"/>
-          <w:sz w:val="19"/>
-          <w:szCs w:val="19"/>
-          <w:lang w:val="en-US"/>
-        </w:rPr>
-      </w:pPr>
-      <w:r>
-        <w:rPr>
-          <w:rFonts w:ascii="Consolas" w:hAnsi="Consolas" w:cs="Consolas"/>
-          <w:color w:val="0000FF"/>
-          <w:sz w:val="19"/>
-          <w:szCs w:val="19"/>
-          <w:lang w:val="en-US"/>
-        </w:rPr>
-        <w:t>using</w:t>
-      </w:r>
-      <w:r>
-        <w:rPr>
-          <w:rFonts w:ascii="Consolas" w:hAnsi="Consolas" w:cs="Consolas"/>
-          <w:color w:val="000000"/>
-          <w:sz w:val="19"/>
-          <w:szCs w:val="19"/>
-          <w:lang w:val="en-US"/>
-        </w:rPr>
-        <w:t xml:space="preserve"> </w:t>
-      </w:r>
-      <w:r>
-        <w:rPr>
-          <w:rFonts w:ascii="Consolas" w:hAnsi="Consolas" w:cs="Consolas"/>
-          <w:color w:val="0000FF"/>
-          <w:sz w:val="19"/>
-          <w:szCs w:val="19"/>
-          <w:lang w:val="en-US"/>
-        </w:rPr>
-        <w:t>namespace</w:t>
-      </w:r>
-      <w:r>
-        <w:rPr>
-          <w:rFonts w:ascii="Consolas" w:hAnsi="Consolas" w:cs="Consolas"/>
-          <w:color w:val="000000"/>
-          <w:sz w:val="19"/>
-          <w:szCs w:val="19"/>
-          <w:lang w:val="en-US"/>
-        </w:rPr>
-        <w:t xml:space="preserve"> std;</w:t>
-      </w:r>
-    </w:p>
-    <w:p>
-      <w:pPr>
-        <w:autoSpaceDE w:val="0"/>
-        <w:autoSpaceDN w:val="0"/>
-        <w:adjustRightInd w:val="0"/>
-        <w:spacing w:after="0" w:line="240" w:lineRule="auto"/>
-        <w:rPr>
-          <w:rFonts w:ascii="Consolas" w:hAnsi="Consolas" w:cs="Consolas"/>
-          <w:color w:val="000000"/>
-          <w:sz w:val="19"/>
-          <w:szCs w:val="19"/>
-          <w:lang w:val="en-US"/>
-        </w:rPr>
-      </w:pPr>
-    </w:p>
-    <w:p>
-      <w:pPr>
-        <w:autoSpaceDE w:val="0"/>
-        <w:autoSpaceDN w:val="0"/>
-        <w:adjustRightInd w:val="0"/>
-        <w:spacing w:after="0" w:line="240" w:lineRule="auto"/>
-        <w:rPr>
-          <w:rFonts w:ascii="Consolas" w:hAnsi="Consolas" w:cs="Consolas"/>
-          <w:color w:val="000000"/>
-          <w:sz w:val="19"/>
-          <w:szCs w:val="19"/>
-          <w:lang w:val="en-US"/>
-        </w:rPr>
-      </w:pPr>
-      <w:r>
-        <w:rPr>
-          <w:rFonts w:ascii="Consolas" w:hAnsi="Consolas" w:cs="Consolas"/>
-          <w:color w:val="0000FF"/>
-          <w:sz w:val="19"/>
-          <w:szCs w:val="19"/>
-          <w:lang w:val="en-US"/>
-        </w:rPr>
-        <w:t>bool</w:t>
-      </w:r>
-      <w:r>
-        <w:rPr>
-          <w:rFonts w:ascii="Consolas" w:hAnsi="Consolas" w:cs="Consolas"/>
-          <w:color w:val="000000"/>
-          <w:sz w:val="19"/>
-          <w:szCs w:val="19"/>
-          <w:lang w:val="en-US"/>
-        </w:rPr>
-        <w:t xml:space="preserve"> contains(</w:t>
-      </w:r>
-      <w:r>
-        <w:rPr>
-          <w:rFonts w:ascii="Consolas" w:hAnsi="Consolas" w:cs="Consolas"/>
-          <w:color w:val="0000FF"/>
-          <w:sz w:val="19"/>
-          <w:szCs w:val="19"/>
-          <w:lang w:val="en-US"/>
-        </w:rPr>
-        <w:t>int</w:t>
-      </w:r>
-      <w:r>
-        <w:rPr>
-          <w:rFonts w:ascii="Consolas" w:hAnsi="Consolas" w:cs="Consolas"/>
-          <w:color w:val="000000"/>
-          <w:sz w:val="19"/>
-          <w:szCs w:val="19"/>
-          <w:lang w:val="en-US"/>
-        </w:rPr>
-        <w:t xml:space="preserve"> </w:t>
-      </w:r>
-      <w:r>
-        <w:rPr>
-          <w:rFonts w:ascii="Consolas" w:hAnsi="Consolas" w:cs="Consolas"/>
-          <w:color w:val="808080"/>
-          <w:sz w:val="19"/>
-          <w:szCs w:val="19"/>
-          <w:lang w:val="en-US"/>
-        </w:rPr>
-        <w:t>length</w:t>
-      </w:r>
-      <w:r>
-        <w:rPr>
-          <w:rFonts w:ascii="Consolas" w:hAnsi="Consolas" w:cs="Consolas"/>
-          <w:color w:val="000000"/>
-          <w:sz w:val="19"/>
-          <w:szCs w:val="19"/>
-          <w:lang w:val="en-US"/>
-        </w:rPr>
-        <w:t xml:space="preserve">, </w:t>
-      </w:r>
-      <w:r>
-        <w:rPr>
-          <w:rFonts w:ascii="Consolas" w:hAnsi="Consolas" w:cs="Consolas"/>
-          <w:color w:val="0000FF"/>
-          <w:sz w:val="19"/>
-          <w:szCs w:val="19"/>
-          <w:lang w:val="en-US"/>
-        </w:rPr>
-        <w:t>int</w:t>
-      </w:r>
-      <w:r>
-        <w:rPr>
-          <w:rFonts w:ascii="Consolas" w:hAnsi="Consolas" w:cs="Consolas"/>
-          <w:color w:val="000000"/>
-          <w:sz w:val="19"/>
-          <w:szCs w:val="19"/>
-          <w:lang w:val="en-US"/>
-        </w:rPr>
-        <w:t xml:space="preserve">* </w:t>
-      </w:r>
-      <w:r>
-        <w:rPr>
-          <w:rFonts w:ascii="Consolas" w:hAnsi="Consolas" w:cs="Consolas"/>
-          <w:color w:val="808080"/>
-          <w:sz w:val="19"/>
-          <w:szCs w:val="19"/>
-          <w:lang w:val="en-US"/>
-        </w:rPr>
-        <w:t>arrayNumbers</w:t>
-      </w:r>
-      <w:r>
-        <w:rPr>
-          <w:rFonts w:ascii="Consolas" w:hAnsi="Consolas" w:cs="Consolas"/>
-          <w:color w:val="000000"/>
-          <w:sz w:val="19"/>
-          <w:szCs w:val="19"/>
-          <w:lang w:val="en-US"/>
-        </w:rPr>
-        <w:t xml:space="preserve">, </w:t>
-      </w:r>
-      <w:r>
-        <w:rPr>
-          <w:rFonts w:ascii="Consolas" w:hAnsi="Consolas" w:cs="Consolas"/>
-          <w:color w:val="0000FF"/>
-          <w:sz w:val="19"/>
-          <w:szCs w:val="19"/>
-          <w:lang w:val="en-US"/>
-        </w:rPr>
-        <w:t>int</w:t>
-      </w:r>
-      <w:r>
-        <w:rPr>
-          <w:rFonts w:ascii="Consolas" w:hAnsi="Consolas" w:cs="Consolas"/>
-          <w:color w:val="000000"/>
-          <w:sz w:val="19"/>
-          <w:szCs w:val="19"/>
-          <w:lang w:val="en-US"/>
-        </w:rPr>
-        <w:t xml:space="preserve"> </w:t>
-      </w:r>
-      <w:r>
-        <w:rPr>
-          <w:rFonts w:ascii="Consolas" w:hAnsi="Consolas" w:cs="Consolas"/>
-          <w:color w:val="808080"/>
-          <w:sz w:val="19"/>
-          <w:szCs w:val="19"/>
-          <w:lang w:val="en-US"/>
-        </w:rPr>
-        <w:t>numberForSearch</w:t>
-      </w:r>
-      <w:r>
-        <w:rPr>
-          <w:rFonts w:ascii="Consolas" w:hAnsi="Consolas" w:cs="Consolas"/>
-          <w:color w:val="000000"/>
-          <w:sz w:val="19"/>
-          <w:szCs w:val="19"/>
-          <w:lang w:val="en-US"/>
-        </w:rPr>
-        <w:t>)</w:t>
-      </w:r>
-    </w:p>
-    <w:p>
-      <w:pPr>
-        <w:autoSpaceDE w:val="0"/>
-        <w:autoSpaceDN w:val="0"/>
-        <w:adjustRightInd w:val="0"/>
-        <w:spacing w:after="0" w:line="240" w:lineRule="auto"/>
-        <w:rPr>
-          <w:rFonts w:ascii="Consolas" w:hAnsi="Consolas" w:cs="Consolas"/>
-          <w:color w:val="000000"/>
-          <w:sz w:val="19"/>
-          <w:szCs w:val="19"/>
-          <w:lang w:val="en-US"/>
-        </w:rPr>
-      </w:pPr>
-      <w:r>
-        <w:rPr>
-          <w:rFonts w:ascii="Consolas" w:hAnsi="Consolas" w:cs="Consolas"/>
-          <w:color w:val="000000"/>
-          <w:sz w:val="19"/>
-          <w:szCs w:val="19"/>
-          <w:lang w:val="en-US"/>
-        </w:rPr>
-        <w:t>{</w:t>
-      </w:r>
-    </w:p>
-    <w:p>
-      <w:pPr>
-        <w:autoSpaceDE w:val="0"/>
-        <w:autoSpaceDN w:val="0"/>
-        <w:adjustRightInd w:val="0"/>
-        <w:spacing w:after="0" w:line="240" w:lineRule="auto"/>
-        <w:rPr>
-          <w:rFonts w:ascii="Consolas" w:hAnsi="Consolas" w:cs="Consolas"/>
-          <w:color w:val="000000"/>
-          <w:sz w:val="19"/>
-          <w:szCs w:val="19"/>
-          <w:lang w:val="en-US"/>
-        </w:rPr>
-      </w:pPr>
-      <w:r>
-        <w:rPr>
-          <w:rFonts w:ascii="Consolas" w:hAnsi="Consolas" w:cs="Consolas"/>
-          <w:color w:val="000000"/>
-          <w:sz w:val="19"/>
-          <w:szCs w:val="19"/>
-          <w:lang w:val="en-US"/>
-        </w:rPr>
-        <w:tab/>
-      </w:r>
-      <w:r>
-        <w:rPr>
-          <w:rFonts w:ascii="Consolas" w:hAnsi="Consolas" w:cs="Consolas"/>
-          <w:color w:val="0000FF"/>
-          <w:sz w:val="19"/>
-          <w:szCs w:val="19"/>
-          <w:lang w:val="en-US"/>
-        </w:rPr>
-        <w:t>for</w:t>
-      </w:r>
-      <w:r>
-        <w:rPr>
-          <w:rFonts w:ascii="Consolas" w:hAnsi="Consolas" w:cs="Consolas"/>
-          <w:color w:val="000000"/>
-          <w:sz w:val="19"/>
-          <w:szCs w:val="19"/>
-          <w:lang w:val="en-US"/>
-        </w:rPr>
-        <w:t xml:space="preserve"> (</w:t>
-      </w:r>
-      <w:r>
-        <w:rPr>
-          <w:rFonts w:ascii="Consolas" w:hAnsi="Consolas" w:cs="Consolas"/>
-          <w:color w:val="0000FF"/>
-          <w:sz w:val="19"/>
-          <w:szCs w:val="19"/>
-          <w:lang w:val="en-US"/>
-        </w:rPr>
-        <w:t>int</w:t>
-      </w:r>
-      <w:r>
-        <w:rPr>
-          <w:rFonts w:ascii="Consolas" w:hAnsi="Consolas" w:cs="Consolas"/>
-          <w:color w:val="000000"/>
-          <w:sz w:val="19"/>
-          <w:szCs w:val="19"/>
-          <w:lang w:val="en-US"/>
-        </w:rPr>
-        <w:t xml:space="preserve"> i = 0; i &lt; </w:t>
-      </w:r>
-      <w:r>
-        <w:rPr>
-          <w:rFonts w:ascii="Consolas" w:hAnsi="Consolas" w:cs="Consolas"/>
-          <w:color w:val="808080"/>
-          <w:sz w:val="19"/>
-          <w:szCs w:val="19"/>
-          <w:lang w:val="en-US"/>
-        </w:rPr>
-        <w:t>length</w:t>
-      </w:r>
-      <w:r>
-        <w:rPr>
-          <w:rFonts w:ascii="Consolas" w:hAnsi="Consolas" w:cs="Consolas"/>
-          <w:color w:val="000000"/>
-          <w:sz w:val="19"/>
-          <w:szCs w:val="19"/>
-          <w:lang w:val="en-US"/>
-        </w:rPr>
-        <w:t>; i++)</w:t>
-      </w:r>
-    </w:p>
-    <w:p>
-      <w:pPr>
-        <w:autoSpaceDE w:val="0"/>
-        <w:autoSpaceDN w:val="0"/>
-        <w:adjustRightInd w:val="0"/>
-        <w:spacing w:after="0" w:line="240" w:lineRule="auto"/>
-        <w:rPr>
-          <w:rFonts w:ascii="Consolas" w:hAnsi="Consolas" w:cs="Consolas"/>
-          <w:color w:val="000000"/>
-          <w:sz w:val="19"/>
-          <w:szCs w:val="19"/>
-          <w:lang w:val="en-US"/>
-        </w:rPr>
-      </w:pPr>
-      <w:r>
-        <w:rPr>
-          <w:rFonts w:ascii="Consolas" w:hAnsi="Consolas" w:cs="Consolas"/>
-          <w:color w:val="000000"/>
-          <w:sz w:val="19"/>
-          <w:szCs w:val="19"/>
-          <w:lang w:val="en-US"/>
-        </w:rPr>
-        <w:tab/>
-        <w:t>{</w:t>
-      </w:r>
-    </w:p>
-    <w:p>
-      <w:pPr>
-        <w:autoSpaceDE w:val="0"/>
-        <w:autoSpaceDN w:val="0"/>
-        <w:adjustRightInd w:val="0"/>
-        <w:spacing w:after="0" w:line="240" w:lineRule="auto"/>
-        <w:rPr>
-          <w:rFonts w:ascii="Consolas" w:hAnsi="Consolas" w:cs="Consolas"/>
-          <w:color w:val="000000"/>
-          <w:sz w:val="19"/>
-          <w:szCs w:val="19"/>
-          <w:lang w:val="en-US"/>
-        </w:rPr>
-      </w:pPr>
-      <w:r>
-        <w:rPr>
-          <w:rFonts w:ascii="Consolas" w:hAnsi="Consolas" w:cs="Consolas"/>
-          <w:color w:val="000000"/>
-          <w:sz w:val="19"/>
-          <w:szCs w:val="19"/>
-          <w:lang w:val="en-US"/>
-        </w:rPr>
-        <w:tab/>
-      </w:r>
-      <w:r>
-        <w:rPr>
-          <w:rFonts w:ascii="Consolas" w:hAnsi="Consolas" w:cs="Consolas"/>
-          <w:color w:val="000000"/>
-          <w:sz w:val="19"/>
-          <w:szCs w:val="19"/>
-          <w:lang w:val="en-US"/>
-        </w:rPr>
-        <w:tab/>
-      </w:r>
-      <w:r>
-        <w:rPr>
-          <w:rFonts w:ascii="Consolas" w:hAnsi="Consolas" w:cs="Consolas"/>
-          <w:color w:val="0000FF"/>
-          <w:sz w:val="19"/>
-          <w:szCs w:val="19"/>
-          <w:lang w:val="en-US"/>
-        </w:rPr>
-        <w:t>if</w:t>
-      </w:r>
-      <w:r>
-        <w:rPr>
-          <w:rFonts w:ascii="Consolas" w:hAnsi="Consolas" w:cs="Consolas"/>
-          <w:color w:val="000000"/>
-          <w:sz w:val="19"/>
-          <w:szCs w:val="19"/>
-          <w:lang w:val="en-US"/>
-        </w:rPr>
-        <w:t xml:space="preserve"> (</w:t>
-      </w:r>
-      <w:r>
-        <w:rPr>
-          <w:rFonts w:ascii="Consolas" w:hAnsi="Consolas" w:cs="Consolas"/>
-          <w:color w:val="808080"/>
-          <w:sz w:val="19"/>
-          <w:szCs w:val="19"/>
-          <w:lang w:val="en-US"/>
-        </w:rPr>
-        <w:t>arrayNumbers</w:t>
-      </w:r>
-      <w:r>
-        <w:rPr>
-          <w:rFonts w:ascii="Consolas" w:hAnsi="Consolas" w:cs="Consolas"/>
-          <w:color w:val="000000"/>
-          <w:sz w:val="19"/>
-          <w:szCs w:val="19"/>
-          <w:lang w:val="en-US"/>
-        </w:rPr>
-        <w:t>[i]==</w:t>
-      </w:r>
-      <w:r>
-        <w:rPr>
-          <w:rFonts w:ascii="Consolas" w:hAnsi="Consolas" w:cs="Consolas"/>
-          <w:color w:val="808080"/>
-          <w:sz w:val="19"/>
-          <w:szCs w:val="19"/>
-          <w:lang w:val="en-US"/>
-        </w:rPr>
-        <w:t>numberForSearch</w:t>
-      </w:r>
-      <w:r>
-        <w:rPr>
-          <w:rFonts w:ascii="Consolas" w:hAnsi="Consolas" w:cs="Consolas"/>
-          <w:color w:val="000000"/>
-          <w:sz w:val="19"/>
-          <w:szCs w:val="19"/>
-          <w:lang w:val="en-US"/>
-        </w:rPr>
-        <w:t>)</w:t>
-      </w:r>
-    </w:p>
-    <w:p>
-      <w:pPr>
-        <w:autoSpaceDE w:val="0"/>
-        <w:autoSpaceDN w:val="0"/>
-        <w:adjustRightInd w:val="0"/>
-        <w:spacing w:after="0" w:line="240" w:lineRule="auto"/>
-        <w:rPr>
-          <w:rFonts w:ascii="Consolas" w:hAnsi="Consolas" w:cs="Consolas"/>
-          <w:color w:val="000000"/>
-          <w:sz w:val="19"/>
-          <w:szCs w:val="19"/>
-          <w:lang w:val="en-US"/>
-        </w:rPr>
-      </w:pPr>
-      <w:r>
-        <w:rPr>
-          <w:rFonts w:ascii="Consolas" w:hAnsi="Consolas" w:cs="Consolas"/>
-          <w:color w:val="000000"/>
-          <w:sz w:val="19"/>
-          <w:szCs w:val="19"/>
-          <w:lang w:val="en-US"/>
-        </w:rPr>
-        <w:tab/>
-      </w:r>
-      <w:r>
-        <w:rPr>
-          <w:rFonts w:ascii="Consolas" w:hAnsi="Consolas" w:cs="Consolas"/>
-          <w:color w:val="000000"/>
-          <w:sz w:val="19"/>
-          <w:szCs w:val="19"/>
-          <w:lang w:val="en-US"/>
-        </w:rPr>
-        <w:tab/>
-        <w:t>{</w:t>
-      </w:r>
-    </w:p>
-    <w:p>
-      <w:pPr>
-        <w:autoSpaceDE w:val="0"/>
-        <w:autoSpaceDN w:val="0"/>
-        <w:adjustRightInd w:val="0"/>
-        <w:spacing w:after="0" w:line="240" w:lineRule="auto"/>
-        <w:rPr>
-          <w:rFonts w:ascii="Consolas" w:hAnsi="Consolas" w:cs="Consolas"/>
-          <w:color w:val="000000"/>
-          <w:sz w:val="19"/>
-          <w:szCs w:val="19"/>
-          <w:lang w:val="en-US"/>
-        </w:rPr>
-      </w:pPr>
-      <w:r>
-        <w:rPr>
-          <w:rFonts w:ascii="Consolas" w:hAnsi="Consolas" w:cs="Consolas"/>
-          <w:color w:val="000000"/>
-          <w:sz w:val="19"/>
-          <w:szCs w:val="19"/>
-          <w:lang w:val="en-US"/>
-        </w:rPr>
-        <w:tab/>
-      </w:r>
-      <w:r>
-        <w:rPr>
-          <w:rFonts w:ascii="Consolas" w:hAnsi="Consolas" w:cs="Consolas"/>
-          <w:color w:val="000000"/>
-          <w:sz w:val="19"/>
-          <w:szCs w:val="19"/>
-          <w:lang w:val="en-US"/>
-        </w:rPr>
-        <w:tab/>
-      </w:r>
-      <w:r>
-        <w:rPr>
-          <w:rFonts w:ascii="Consolas" w:hAnsi="Consolas" w:cs="Consolas"/>
-          <w:color w:val="000000"/>
-          <w:sz w:val="19"/>
-          <w:szCs w:val="19"/>
-          <w:lang w:val="en-US"/>
-        </w:rPr>
-        <w:tab/>
-      </w:r>
-      <w:r>
-        <w:rPr>
-          <w:rFonts w:ascii="Consolas" w:hAnsi="Consolas" w:cs="Consolas"/>
-          <w:color w:val="0000FF"/>
-          <w:sz w:val="19"/>
-          <w:szCs w:val="19"/>
-          <w:lang w:val="en-US"/>
-        </w:rPr>
-        <w:t>return</w:t>
-      </w:r>
-      <w:r>
-        <w:rPr>
-          <w:rFonts w:ascii="Consolas" w:hAnsi="Consolas" w:cs="Consolas"/>
-          <w:color w:val="000000"/>
-          <w:sz w:val="19"/>
-          <w:szCs w:val="19"/>
-          <w:lang w:val="en-US"/>
-        </w:rPr>
-        <w:t xml:space="preserve"> </w:t>
-      </w:r>
-      <w:r>
-        <w:rPr>
-          <w:rFonts w:ascii="Consolas" w:hAnsi="Consolas" w:cs="Consolas"/>
-          <w:color w:val="0000FF"/>
-          <w:sz w:val="19"/>
-          <w:szCs w:val="19"/>
-          <w:lang w:val="en-US"/>
-        </w:rPr>
-        <w:t>true</w:t>
-      </w:r>
-      <w:r>
-        <w:rPr>
-          <w:rFonts w:ascii="Consolas" w:hAnsi="Consolas" w:cs="Consolas"/>
-          <w:color w:val="000000"/>
-          <w:sz w:val="19"/>
-          <w:szCs w:val="19"/>
-          <w:lang w:val="en-US"/>
-        </w:rPr>
-        <w:t>;</w:t>
-      </w:r>
-    </w:p>
-    <w:p>
-      <w:pPr>
-        <w:autoSpaceDE w:val="0"/>
-        <w:autoSpaceDN w:val="0"/>
-        <w:adjustRightInd w:val="0"/>
-        <w:spacing w:after="0" w:line="240" w:lineRule="auto"/>
-        <w:rPr>
-          <w:rFonts w:ascii="Consolas" w:hAnsi="Consolas" w:cs="Consolas"/>
-          <w:color w:val="000000"/>
-          <w:sz w:val="19"/>
-          <w:szCs w:val="19"/>
-        </w:rPr>
-      </w:pPr>
-      <w:r>
-        <w:rPr>
-          <w:rFonts w:ascii="Consolas" w:hAnsi="Consolas" w:cs="Consolas"/>
-          <w:color w:val="000000"/>
-          <w:sz w:val="19"/>
-          <w:szCs w:val="19"/>
-          <w:lang w:val="en-US"/>
-        </w:rPr>
-        <w:tab/>
-      </w:r>
-      <w:r>
-        <w:rPr>
-          <w:rFonts w:ascii="Consolas" w:hAnsi="Consolas" w:cs="Consolas"/>
-          <w:color w:val="000000"/>
-          <w:sz w:val="19"/>
-          <w:szCs w:val="19"/>
-          <w:lang w:val="en-US"/>
-        </w:rPr>
-        <w:tab/>
-      </w:r>
-      <w:r>
-        <w:rPr>
-          <w:rFonts w:ascii="Consolas" w:hAnsi="Consolas" w:cs="Consolas"/>
-          <w:color w:val="000000"/>
-          <w:sz w:val="19"/>
-          <w:szCs w:val="19"/>
-        </w:rPr>
-        <w:t>}</w:t>
-      </w:r>
-    </w:p>
-    <w:p>
-      <w:pPr>
-        <w:autoSpaceDE w:val="0"/>
-        <w:autoSpaceDN w:val="0"/>
-        <w:adjustRightInd w:val="0"/>
-        <w:spacing w:after="0" w:line="240" w:lineRule="auto"/>
-        <w:rPr>
-          <w:rFonts w:ascii="Consolas" w:hAnsi="Consolas" w:cs="Consolas"/>
-          <w:color w:val="000000"/>
-          <w:sz w:val="19"/>
-          <w:szCs w:val="19"/>
-          <w:lang w:val="en-US"/>
-        </w:rPr>
-      </w:pPr>
-      <w:r>
-        <w:rPr>
-          <w:rFonts w:ascii="Consolas" w:hAnsi="Consolas" w:cs="Consolas"/>
-          <w:color w:val="000000"/>
-          <w:sz w:val="19"/>
-          <w:szCs w:val="19"/>
-        </w:rPr>
-        <w:lastRenderedPageBreak/>
-        <w:tab/>
-      </w:r>
-      <w:r>
-        <w:rPr>
-          <w:rFonts w:ascii="Consolas" w:hAnsi="Consolas" w:cs="Consolas"/>
-          <w:color w:val="000000"/>
-          <w:sz w:val="19"/>
-          <w:szCs w:val="19"/>
-          <w:lang w:val="en-US"/>
-        </w:rPr>
-        <w:t>}</w:t>
-      </w:r>
-    </w:p>
-    <w:p>
-      <w:pPr>
-        <w:autoSpaceDE w:val="0"/>
-        <w:autoSpaceDN w:val="0"/>
-        <w:adjustRightInd w:val="0"/>
-        <w:spacing w:after="0" w:line="240" w:lineRule="auto"/>
-        <w:rPr>
-          <w:rFonts w:ascii="Consolas" w:hAnsi="Consolas" w:cs="Consolas"/>
-          <w:color w:val="000000"/>
-          <w:sz w:val="19"/>
-          <w:szCs w:val="19"/>
-          <w:lang w:val="en-US"/>
-        </w:rPr>
-      </w:pPr>
-      <w:r>
-        <w:rPr>
-          <w:rFonts w:ascii="Consolas" w:hAnsi="Consolas" w:cs="Consolas"/>
-          <w:color w:val="000000"/>
-          <w:sz w:val="19"/>
-          <w:szCs w:val="19"/>
-          <w:lang w:val="en-US"/>
-        </w:rPr>
-        <w:tab/>
-      </w:r>
-      <w:r>
-        <w:rPr>
-          <w:rFonts w:ascii="Consolas" w:hAnsi="Consolas" w:cs="Consolas"/>
-          <w:color w:val="0000FF"/>
-          <w:sz w:val="19"/>
-          <w:szCs w:val="19"/>
-          <w:lang w:val="en-US"/>
-        </w:rPr>
-        <w:t>return</w:t>
-      </w:r>
-      <w:r>
-        <w:rPr>
-          <w:rFonts w:ascii="Consolas" w:hAnsi="Consolas" w:cs="Consolas"/>
-          <w:color w:val="000000"/>
-          <w:sz w:val="19"/>
-          <w:szCs w:val="19"/>
-          <w:lang w:val="en-US"/>
-        </w:rPr>
-        <w:t xml:space="preserve"> </w:t>
-      </w:r>
-      <w:r>
-        <w:rPr>
-          <w:rFonts w:ascii="Consolas" w:hAnsi="Consolas" w:cs="Consolas"/>
-          <w:color w:val="0000FF"/>
-          <w:sz w:val="19"/>
-          <w:szCs w:val="19"/>
-          <w:lang w:val="en-US"/>
-        </w:rPr>
-        <w:t>false</w:t>
-      </w:r>
-      <w:r>
-        <w:rPr>
-          <w:rFonts w:ascii="Consolas" w:hAnsi="Consolas" w:cs="Consolas"/>
-          <w:color w:val="000000"/>
-          <w:sz w:val="19"/>
-          <w:szCs w:val="19"/>
-          <w:lang w:val="en-US"/>
-        </w:rPr>
-        <w:t>;</w:t>
-      </w:r>
-    </w:p>
-    <w:p>
-      <w:pPr>
-        <w:autoSpaceDE w:val="0"/>
-        <w:autoSpaceDN w:val="0"/>
-        <w:adjustRightInd w:val="0"/>
-        <w:spacing w:after="0" w:line="240" w:lineRule="auto"/>
-        <w:rPr>
-          <w:rFonts w:ascii="Consolas" w:hAnsi="Consolas" w:cs="Consolas"/>
-          <w:color w:val="000000"/>
-          <w:sz w:val="19"/>
-          <w:szCs w:val="19"/>
-          <w:lang w:val="en-US"/>
-        </w:rPr>
-      </w:pPr>
-      <w:r>
-        <w:rPr>
-          <w:rFonts w:ascii="Consolas" w:hAnsi="Consolas" w:cs="Consolas"/>
-          <w:color w:val="000000"/>
-          <w:sz w:val="19"/>
-          <w:szCs w:val="19"/>
-          <w:lang w:val="en-US"/>
-        </w:rPr>
-        <w:t>}</w:t>
-      </w:r>
-    </w:p>
-    <w:p>
-      <w:pPr>
-        <w:autoSpaceDE w:val="0"/>
-        <w:autoSpaceDN w:val="0"/>
-        <w:adjustRightInd w:val="0"/>
-        <w:spacing w:after="0" w:line="240" w:lineRule="auto"/>
-        <w:rPr>
-          <w:rFonts w:ascii="Consolas" w:hAnsi="Consolas" w:cs="Consolas"/>
-          <w:color w:val="000000"/>
-          <w:sz w:val="19"/>
-          <w:szCs w:val="19"/>
-          <w:lang w:val="en-US"/>
-        </w:rPr>
-      </w:pPr>
-      <w:r>
-        <w:rPr>
-          <w:rFonts w:ascii="Consolas" w:hAnsi="Consolas" w:cs="Consolas"/>
-          <w:color w:val="0000FF"/>
-          <w:sz w:val="19"/>
-          <w:szCs w:val="19"/>
-          <w:lang w:val="en-US"/>
-        </w:rPr>
-        <w:t>int</w:t>
-      </w:r>
-      <w:r>
-        <w:rPr>
-          <w:rFonts w:ascii="Consolas" w:hAnsi="Consolas" w:cs="Consolas"/>
-          <w:color w:val="000000"/>
-          <w:sz w:val="19"/>
-          <w:szCs w:val="19"/>
-          <w:lang w:val="en-US"/>
-        </w:rPr>
-        <w:t xml:space="preserve"> getRandomInt(</w:t>
-      </w:r>
-      <w:r>
-        <w:rPr>
-          <w:rFonts w:ascii="Consolas" w:hAnsi="Consolas" w:cs="Consolas"/>
-          <w:color w:val="0000FF"/>
-          <w:sz w:val="19"/>
-          <w:szCs w:val="19"/>
-          <w:lang w:val="en-US"/>
-        </w:rPr>
-        <w:t>int</w:t>
-      </w:r>
-      <w:r>
-        <w:rPr>
-          <w:rFonts w:ascii="Consolas" w:hAnsi="Consolas" w:cs="Consolas"/>
-          <w:color w:val="000000"/>
-          <w:sz w:val="19"/>
-          <w:szCs w:val="19"/>
-          <w:lang w:val="en-US"/>
-        </w:rPr>
-        <w:t xml:space="preserve"> </w:t>
-      </w:r>
-      <w:r>
-        <w:rPr>
-          <w:rFonts w:ascii="Consolas" w:hAnsi="Consolas" w:cs="Consolas"/>
-          <w:color w:val="808080"/>
-          <w:sz w:val="19"/>
-          <w:szCs w:val="19"/>
-          <w:lang w:val="en-US"/>
-        </w:rPr>
-        <w:t>start</w:t>
-      </w:r>
-      <w:r>
-        <w:rPr>
-          <w:rFonts w:ascii="Consolas" w:hAnsi="Consolas" w:cs="Consolas"/>
-          <w:color w:val="000000"/>
-          <w:sz w:val="19"/>
-          <w:szCs w:val="19"/>
-          <w:lang w:val="en-US"/>
-        </w:rPr>
-        <w:t xml:space="preserve">, </w:t>
-      </w:r>
-      <w:r>
-        <w:rPr>
-          <w:rFonts w:ascii="Consolas" w:hAnsi="Consolas" w:cs="Consolas"/>
-          <w:color w:val="0000FF"/>
-          <w:sz w:val="19"/>
-          <w:szCs w:val="19"/>
-          <w:lang w:val="en-US"/>
-        </w:rPr>
-        <w:t>int</w:t>
-      </w:r>
-      <w:r>
-        <w:rPr>
-          <w:rFonts w:ascii="Consolas" w:hAnsi="Consolas" w:cs="Consolas"/>
-          <w:color w:val="000000"/>
-          <w:sz w:val="19"/>
-          <w:szCs w:val="19"/>
-          <w:lang w:val="en-US"/>
-        </w:rPr>
-        <w:t xml:space="preserve"> </w:t>
-      </w:r>
-      <w:r>
-        <w:rPr>
-          <w:rFonts w:ascii="Consolas" w:hAnsi="Consolas" w:cs="Consolas"/>
-          <w:color w:val="808080"/>
-          <w:sz w:val="19"/>
-          <w:szCs w:val="19"/>
-          <w:lang w:val="en-US"/>
-        </w:rPr>
-        <w:t>end</w:t>
-      </w:r>
-      <w:r>
-        <w:rPr>
-          <w:rFonts w:ascii="Consolas" w:hAnsi="Consolas" w:cs="Consolas"/>
-          <w:color w:val="000000"/>
-          <w:sz w:val="19"/>
-          <w:szCs w:val="19"/>
-          <w:lang w:val="en-US"/>
-        </w:rPr>
-        <w:t xml:space="preserve">, </w:t>
-      </w:r>
-      <w:r>
-        <w:rPr>
-          <w:rFonts w:ascii="Consolas" w:hAnsi="Consolas" w:cs="Consolas"/>
-          <w:color w:val="0000FF"/>
-          <w:sz w:val="19"/>
-          <w:szCs w:val="19"/>
-          <w:lang w:val="en-US"/>
-        </w:rPr>
-        <w:t>int</w:t>
-      </w:r>
-      <w:r>
-        <w:rPr>
-          <w:rFonts w:ascii="Consolas" w:hAnsi="Consolas" w:cs="Consolas"/>
-          <w:color w:val="000000"/>
-          <w:sz w:val="19"/>
-          <w:szCs w:val="19"/>
-          <w:lang w:val="en-US"/>
-        </w:rPr>
-        <w:t xml:space="preserve"> </w:t>
-      </w:r>
-      <w:r>
-        <w:rPr>
-          <w:rFonts w:ascii="Consolas" w:hAnsi="Consolas" w:cs="Consolas"/>
-          <w:color w:val="808080"/>
-          <w:sz w:val="19"/>
-          <w:szCs w:val="19"/>
-          <w:lang w:val="en-US"/>
-        </w:rPr>
-        <w:t>forbidenNumbersCount</w:t>
-      </w:r>
-      <w:r>
-        <w:rPr>
-          <w:rFonts w:ascii="Consolas" w:hAnsi="Consolas" w:cs="Consolas"/>
-          <w:color w:val="000000"/>
-          <w:sz w:val="19"/>
-          <w:szCs w:val="19"/>
-          <w:lang w:val="en-US"/>
-        </w:rPr>
-        <w:t xml:space="preserve">, </w:t>
-      </w:r>
-      <w:r>
-        <w:rPr>
-          <w:rFonts w:ascii="Consolas" w:hAnsi="Consolas" w:cs="Consolas"/>
-          <w:color w:val="0000FF"/>
-          <w:sz w:val="19"/>
-          <w:szCs w:val="19"/>
-          <w:lang w:val="en-US"/>
-        </w:rPr>
-        <w:t>int</w:t>
-      </w:r>
-      <w:r>
-        <w:rPr>
-          <w:rFonts w:ascii="Consolas" w:hAnsi="Consolas" w:cs="Consolas"/>
-          <w:color w:val="000000"/>
-          <w:sz w:val="19"/>
-          <w:szCs w:val="19"/>
-          <w:lang w:val="en-US"/>
-        </w:rPr>
-        <w:t xml:space="preserve"> </w:t>
-      </w:r>
-      <w:r>
-        <w:rPr>
-          <w:rFonts w:ascii="Consolas" w:hAnsi="Consolas" w:cs="Consolas"/>
-          <w:color w:val="808080"/>
-          <w:sz w:val="19"/>
-          <w:szCs w:val="19"/>
-          <w:lang w:val="en-US"/>
-        </w:rPr>
-        <w:t>firstNumber</w:t>
-      </w:r>
-      <w:r>
-        <w:rPr>
-          <w:rFonts w:ascii="Consolas" w:hAnsi="Consolas" w:cs="Consolas"/>
-          <w:color w:val="000000"/>
-          <w:sz w:val="19"/>
-          <w:szCs w:val="19"/>
-          <w:lang w:val="en-US"/>
-        </w:rPr>
-        <w:t>, ...)</w:t>
-      </w:r>
-    </w:p>
-    <w:p>
-      <w:pPr>
-        <w:autoSpaceDE w:val="0"/>
-        <w:autoSpaceDN w:val="0"/>
-        <w:adjustRightInd w:val="0"/>
-        <w:spacing w:after="0" w:line="240" w:lineRule="auto"/>
-        <w:rPr>
-          <w:rFonts w:ascii="Consolas" w:hAnsi="Consolas" w:cs="Consolas"/>
-          <w:color w:val="000000"/>
-          <w:sz w:val="19"/>
-          <w:szCs w:val="19"/>
-          <w:lang w:val="en-US"/>
-        </w:rPr>
-      </w:pPr>
-      <w:r>
-        <w:rPr>
-          <w:rFonts w:ascii="Consolas" w:hAnsi="Consolas" w:cs="Consolas"/>
-          <w:color w:val="000000"/>
-          <w:sz w:val="19"/>
-          <w:szCs w:val="19"/>
-          <w:lang w:val="en-US"/>
-        </w:rPr>
-        <w:t>{</w:t>
-      </w:r>
-    </w:p>
-    <w:p>
-      <w:pPr>
-        <w:autoSpaceDE w:val="0"/>
-        <w:autoSpaceDN w:val="0"/>
-        <w:adjustRightInd w:val="0"/>
-        <w:spacing w:after="0" w:line="240" w:lineRule="auto"/>
-        <w:rPr>
-          <w:rFonts w:ascii="Consolas" w:hAnsi="Consolas" w:cs="Consolas"/>
-          <w:color w:val="000000"/>
-          <w:sz w:val="19"/>
-          <w:szCs w:val="19"/>
-          <w:lang w:val="en-US"/>
-        </w:rPr>
-      </w:pPr>
-      <w:r>
-        <w:rPr>
-          <w:rFonts w:ascii="Consolas" w:hAnsi="Consolas" w:cs="Consolas"/>
-          <w:color w:val="000000"/>
-          <w:sz w:val="19"/>
-          <w:szCs w:val="19"/>
-          <w:lang w:val="en-US"/>
-        </w:rPr>
-        <w:tab/>
-      </w:r>
-      <w:r>
-        <w:rPr>
-          <w:rFonts w:ascii="Consolas" w:hAnsi="Consolas" w:cs="Consolas"/>
-          <w:color w:val="0000FF"/>
-          <w:sz w:val="19"/>
-          <w:szCs w:val="19"/>
-          <w:lang w:val="en-US"/>
-        </w:rPr>
-        <w:t>int</w:t>
-      </w:r>
-      <w:r>
-        <w:rPr>
-          <w:rFonts w:ascii="Consolas" w:hAnsi="Consolas" w:cs="Consolas"/>
-          <w:color w:val="000000"/>
-          <w:sz w:val="19"/>
-          <w:szCs w:val="19"/>
-          <w:lang w:val="en-US"/>
-        </w:rPr>
-        <w:t>* forbidenNumbers = &amp;</w:t>
-      </w:r>
-      <w:r>
-        <w:rPr>
-          <w:rFonts w:ascii="Consolas" w:hAnsi="Consolas" w:cs="Consolas"/>
-          <w:color w:val="808080"/>
-          <w:sz w:val="19"/>
-          <w:szCs w:val="19"/>
-          <w:lang w:val="en-US"/>
-        </w:rPr>
-        <w:t>firstNumber</w:t>
-      </w:r>
-      <w:r>
-        <w:rPr>
-          <w:rFonts w:ascii="Consolas" w:hAnsi="Consolas" w:cs="Consolas"/>
-          <w:color w:val="000000"/>
-          <w:sz w:val="19"/>
-          <w:szCs w:val="19"/>
-          <w:lang w:val="en-US"/>
-        </w:rPr>
-        <w:t>;</w:t>
-      </w:r>
-    </w:p>
-    <w:p>
-      <w:pPr>
-        <w:autoSpaceDE w:val="0"/>
-        <w:autoSpaceDN w:val="0"/>
-        <w:adjustRightInd w:val="0"/>
-        <w:spacing w:after="0" w:line="240" w:lineRule="auto"/>
-        <w:rPr>
-          <w:rFonts w:ascii="Consolas" w:hAnsi="Consolas" w:cs="Consolas"/>
-          <w:color w:val="000000"/>
-          <w:sz w:val="19"/>
-          <w:szCs w:val="19"/>
-          <w:lang w:val="en-US"/>
-        </w:rPr>
-      </w:pPr>
-      <w:r>
-        <w:rPr>
-          <w:rFonts w:ascii="Consolas" w:hAnsi="Consolas" w:cs="Consolas"/>
-          <w:color w:val="000000"/>
-          <w:sz w:val="19"/>
-          <w:szCs w:val="19"/>
-          <w:lang w:val="en-US"/>
-        </w:rPr>
-        <w:tab/>
-      </w:r>
-      <w:r>
-        <w:rPr>
-          <w:rFonts w:ascii="Consolas" w:hAnsi="Consolas" w:cs="Consolas"/>
-          <w:color w:val="0000FF"/>
-          <w:sz w:val="19"/>
-          <w:szCs w:val="19"/>
-          <w:lang w:val="en-US"/>
-        </w:rPr>
-        <w:t>int</w:t>
-      </w:r>
-      <w:r>
-        <w:rPr>
-          <w:rFonts w:ascii="Consolas" w:hAnsi="Consolas" w:cs="Consolas"/>
-          <w:color w:val="000000"/>
-          <w:sz w:val="19"/>
-          <w:szCs w:val="19"/>
-          <w:lang w:val="en-US"/>
-        </w:rPr>
-        <w:t xml:space="preserve"> randomNumber;</w:t>
-      </w:r>
-    </w:p>
-    <w:p>
-      <w:pPr>
-        <w:autoSpaceDE w:val="0"/>
-        <w:autoSpaceDN w:val="0"/>
-        <w:adjustRightInd w:val="0"/>
-        <w:spacing w:after="0" w:line="240" w:lineRule="auto"/>
-        <w:rPr>
-          <w:rFonts w:ascii="Consolas" w:hAnsi="Consolas" w:cs="Consolas"/>
-          <w:color w:val="000000"/>
-          <w:sz w:val="19"/>
-          <w:szCs w:val="19"/>
-          <w:lang w:val="en-US"/>
-        </w:rPr>
-      </w:pPr>
-      <w:r>
-        <w:rPr>
-          <w:rFonts w:ascii="Consolas" w:hAnsi="Consolas" w:cs="Consolas"/>
-          <w:color w:val="000000"/>
-          <w:sz w:val="19"/>
-          <w:szCs w:val="19"/>
-          <w:lang w:val="en-US"/>
-        </w:rPr>
-        <w:tab/>
-      </w:r>
-      <w:r>
-        <w:rPr>
-          <w:rFonts w:ascii="Consolas" w:hAnsi="Consolas" w:cs="Consolas"/>
-          <w:color w:val="0000FF"/>
-          <w:sz w:val="19"/>
-          <w:szCs w:val="19"/>
-          <w:lang w:val="en-US"/>
-        </w:rPr>
-        <w:t>do</w:t>
-      </w:r>
-    </w:p>
-    <w:p>
-      <w:pPr>
-        <w:autoSpaceDE w:val="0"/>
-        <w:autoSpaceDN w:val="0"/>
-        <w:adjustRightInd w:val="0"/>
-        <w:spacing w:after="0" w:line="240" w:lineRule="auto"/>
-        <w:rPr>
-          <w:rFonts w:ascii="Consolas" w:hAnsi="Consolas" w:cs="Consolas"/>
-          <w:color w:val="000000"/>
-          <w:sz w:val="19"/>
-          <w:szCs w:val="19"/>
-          <w:lang w:val="en-US"/>
-        </w:rPr>
-      </w:pPr>
-      <w:r>
-        <w:rPr>
-          <w:rFonts w:ascii="Consolas" w:hAnsi="Consolas" w:cs="Consolas"/>
-          <w:color w:val="000000"/>
-          <w:sz w:val="19"/>
-          <w:szCs w:val="19"/>
-          <w:lang w:val="en-US"/>
-        </w:rPr>
-        <w:tab/>
-        <w:t>{</w:t>
-      </w:r>
-    </w:p>
-    <w:p>
-      <w:pPr>
-        <w:autoSpaceDE w:val="0"/>
-        <w:autoSpaceDN w:val="0"/>
-        <w:adjustRightInd w:val="0"/>
-        <w:spacing w:after="0" w:line="240" w:lineRule="auto"/>
-        <w:rPr>
-          <w:rFonts w:ascii="Consolas" w:hAnsi="Consolas" w:cs="Consolas"/>
-          <w:color w:val="000000"/>
-          <w:sz w:val="19"/>
-          <w:szCs w:val="19"/>
-          <w:lang w:val="en-US"/>
-        </w:rPr>
-      </w:pPr>
-      <w:r>
-        <w:rPr>
-          <w:rFonts w:ascii="Consolas" w:hAnsi="Consolas" w:cs="Consolas"/>
-          <w:color w:val="000000"/>
-          <w:sz w:val="19"/>
-          <w:szCs w:val="19"/>
-          <w:lang w:val="en-US"/>
-        </w:rPr>
-        <w:tab/>
-      </w:r>
-      <w:r>
-        <w:rPr>
-          <w:rFonts w:ascii="Consolas" w:hAnsi="Consolas" w:cs="Consolas"/>
-          <w:color w:val="000000"/>
-          <w:sz w:val="19"/>
-          <w:szCs w:val="19"/>
-          <w:lang w:val="en-US"/>
-        </w:rPr>
-        <w:tab/>
-        <w:t>randomNumber = rand() % (</w:t>
-      </w:r>
-      <w:r>
-        <w:rPr>
-          <w:rFonts w:ascii="Consolas" w:hAnsi="Consolas" w:cs="Consolas"/>
-          <w:color w:val="808080"/>
-          <w:sz w:val="19"/>
-          <w:szCs w:val="19"/>
-          <w:lang w:val="en-US"/>
-        </w:rPr>
-        <w:t>end</w:t>
-      </w:r>
-      <w:r>
-        <w:rPr>
-          <w:rFonts w:ascii="Consolas" w:hAnsi="Consolas" w:cs="Consolas"/>
-          <w:color w:val="000000"/>
-          <w:sz w:val="19"/>
-          <w:szCs w:val="19"/>
-          <w:lang w:val="en-US"/>
-        </w:rPr>
-        <w:t xml:space="preserve"> - </w:t>
-      </w:r>
-      <w:r>
-        <w:rPr>
-          <w:rFonts w:ascii="Consolas" w:hAnsi="Consolas" w:cs="Consolas"/>
-          <w:color w:val="808080"/>
-          <w:sz w:val="19"/>
-          <w:szCs w:val="19"/>
-          <w:lang w:val="en-US"/>
-        </w:rPr>
-        <w:t>start</w:t>
-      </w:r>
-      <w:r>
-        <w:rPr>
-          <w:rFonts w:ascii="Consolas" w:hAnsi="Consolas" w:cs="Consolas"/>
-          <w:color w:val="000000"/>
-          <w:sz w:val="19"/>
-          <w:szCs w:val="19"/>
-          <w:lang w:val="en-US"/>
-        </w:rPr>
-        <w:t xml:space="preserve">) + </w:t>
-      </w:r>
-      <w:r>
-        <w:rPr>
-          <w:rFonts w:ascii="Consolas" w:hAnsi="Consolas" w:cs="Consolas"/>
-          <w:color w:val="808080"/>
-          <w:sz w:val="19"/>
-          <w:szCs w:val="19"/>
-          <w:lang w:val="en-US"/>
-        </w:rPr>
-        <w:t>start</w:t>
-      </w:r>
-      <w:r>
-        <w:rPr>
-          <w:rFonts w:ascii="Consolas" w:hAnsi="Consolas" w:cs="Consolas"/>
-          <w:color w:val="000000"/>
-          <w:sz w:val="19"/>
-          <w:szCs w:val="19"/>
-          <w:lang w:val="en-US"/>
-        </w:rPr>
-        <w:t>;</w:t>
-      </w:r>
-    </w:p>
-    <w:p>
-      <w:pPr>
-        <w:autoSpaceDE w:val="0"/>
-        <w:autoSpaceDN w:val="0"/>
-        <w:adjustRightInd w:val="0"/>
-        <w:spacing w:after="0" w:line="240" w:lineRule="auto"/>
-        <w:rPr>
-          <w:rFonts w:ascii="Consolas" w:hAnsi="Consolas" w:cs="Consolas"/>
-          <w:color w:val="000000"/>
-          <w:sz w:val="19"/>
-          <w:szCs w:val="19"/>
-          <w:lang w:val="en-US"/>
-        </w:rPr>
-      </w:pPr>
-      <w:r>
-        <w:rPr>
-          <w:rFonts w:ascii="Consolas" w:hAnsi="Consolas" w:cs="Consolas"/>
-          <w:color w:val="000000"/>
-          <w:sz w:val="19"/>
-          <w:szCs w:val="19"/>
-          <w:lang w:val="en-US"/>
-        </w:rPr>
-        <w:tab/>
-        <w:t xml:space="preserve">} </w:t>
-      </w:r>
-      <w:r>
-        <w:rPr>
-          <w:rFonts w:ascii="Consolas" w:hAnsi="Consolas" w:cs="Consolas"/>
-          <w:color w:val="0000FF"/>
-          <w:sz w:val="19"/>
-          <w:szCs w:val="19"/>
-          <w:lang w:val="en-US"/>
-        </w:rPr>
-        <w:t>while</w:t>
-      </w:r>
-      <w:r>
-        <w:rPr>
-          <w:rFonts w:ascii="Consolas" w:hAnsi="Consolas" w:cs="Consolas"/>
-          <w:color w:val="000000"/>
-          <w:sz w:val="19"/>
-          <w:szCs w:val="19"/>
-          <w:lang w:val="en-US"/>
-        </w:rPr>
-        <w:t xml:space="preserve"> (  contains(</w:t>
-      </w:r>
-      <w:r>
-        <w:rPr>
-          <w:rFonts w:ascii="Consolas" w:hAnsi="Consolas" w:cs="Consolas"/>
-          <w:color w:val="808080"/>
-          <w:sz w:val="19"/>
-          <w:szCs w:val="19"/>
-          <w:lang w:val="en-US"/>
-        </w:rPr>
-        <w:t>forbidenNumbersCount</w:t>
-      </w:r>
-      <w:r>
-        <w:rPr>
-          <w:rFonts w:ascii="Consolas" w:hAnsi="Consolas" w:cs="Consolas"/>
-          <w:color w:val="000000"/>
-          <w:sz w:val="19"/>
-          <w:szCs w:val="19"/>
-          <w:lang w:val="en-US"/>
-        </w:rPr>
-        <w:t>,forbidenNumbers,randomNumber)  );</w:t>
-      </w:r>
-    </w:p>
-    <w:p>
-      <w:pPr>
-        <w:autoSpaceDE w:val="0"/>
-        <w:autoSpaceDN w:val="0"/>
-        <w:adjustRightInd w:val="0"/>
-        <w:spacing w:after="0" w:line="240" w:lineRule="auto"/>
-        <w:rPr>
-          <w:rFonts w:ascii="Consolas" w:hAnsi="Consolas" w:cs="Consolas"/>
-          <w:color w:val="000000"/>
-          <w:sz w:val="19"/>
-          <w:szCs w:val="19"/>
-          <w:lang w:val="en-US"/>
-        </w:rPr>
-      </w:pPr>
-      <w:r>
-        <w:rPr>
-          <w:rFonts w:ascii="Consolas" w:hAnsi="Consolas" w:cs="Consolas"/>
-          <w:color w:val="000000"/>
-          <w:sz w:val="19"/>
-          <w:szCs w:val="19"/>
-          <w:lang w:val="en-US"/>
-        </w:rPr>
-        <w:tab/>
-      </w:r>
-      <w:r>
-        <w:rPr>
-          <w:rFonts w:ascii="Consolas" w:hAnsi="Consolas" w:cs="Consolas"/>
-          <w:color w:val="0000FF"/>
-          <w:sz w:val="19"/>
-          <w:szCs w:val="19"/>
-          <w:lang w:val="en-US"/>
-        </w:rPr>
-        <w:t>return</w:t>
-      </w:r>
-      <w:r>
-        <w:rPr>
-          <w:rFonts w:ascii="Consolas" w:hAnsi="Consolas" w:cs="Consolas"/>
-          <w:color w:val="000000"/>
-          <w:sz w:val="19"/>
-          <w:szCs w:val="19"/>
-          <w:lang w:val="en-US"/>
-        </w:rPr>
-        <w:t xml:space="preserve"> randomNumber;</w:t>
-      </w:r>
-    </w:p>
-    <w:p>
-      <w:pPr>
-        <w:autoSpaceDE w:val="0"/>
-        <w:autoSpaceDN w:val="0"/>
-        <w:adjustRightInd w:val="0"/>
-        <w:spacing w:after="0" w:line="240" w:lineRule="auto"/>
-        <w:rPr>
-          <w:rFonts w:ascii="Consolas" w:hAnsi="Consolas" w:cs="Consolas"/>
-          <w:color w:val="000000"/>
-          <w:sz w:val="19"/>
-          <w:szCs w:val="19"/>
-          <w:lang w:val="en-US"/>
-        </w:rPr>
-      </w:pPr>
-      <w:r>
-        <w:rPr>
-          <w:rFonts w:ascii="Consolas" w:hAnsi="Consolas" w:cs="Consolas"/>
-          <w:color w:val="000000"/>
-          <w:sz w:val="19"/>
-          <w:szCs w:val="19"/>
-          <w:lang w:val="en-US"/>
-        </w:rPr>
-        <w:t>}</w:t>
-      </w:r>
-    </w:p>
-    <w:p>
-      <w:pPr>
-        <w:autoSpaceDE w:val="0"/>
-        <w:autoSpaceDN w:val="0"/>
-        <w:adjustRightInd w:val="0"/>
-        <w:spacing w:after="0" w:line="240" w:lineRule="auto"/>
-        <w:rPr>
-          <w:rFonts w:ascii="Consolas" w:hAnsi="Consolas" w:cs="Consolas"/>
-          <w:color w:val="000000"/>
-          <w:sz w:val="19"/>
-          <w:szCs w:val="19"/>
-          <w:lang w:val="en-US"/>
-        </w:rPr>
-      </w:pPr>
-    </w:p>
-    <w:p>
-      <w:pPr>
-        <w:autoSpaceDE w:val="0"/>
-        <w:autoSpaceDN w:val="0"/>
-        <w:adjustRightInd w:val="0"/>
-        <w:spacing w:after="0" w:line="240" w:lineRule="auto"/>
-        <w:rPr>
-          <w:rFonts w:ascii="Consolas" w:hAnsi="Consolas" w:cs="Consolas"/>
-          <w:color w:val="000000"/>
-          <w:sz w:val="19"/>
-          <w:szCs w:val="19"/>
-          <w:lang w:val="en-US"/>
-        </w:rPr>
-      </w:pPr>
-      <w:r>
-        <w:rPr>
-          <w:rFonts w:ascii="Consolas" w:hAnsi="Consolas" w:cs="Consolas"/>
-          <w:color w:val="0000FF"/>
-          <w:sz w:val="19"/>
-          <w:szCs w:val="19"/>
-          <w:lang w:val="en-US"/>
-        </w:rPr>
-        <w:t>int</w:t>
-      </w:r>
-      <w:r>
-        <w:rPr>
-          <w:rFonts w:ascii="Consolas" w:hAnsi="Consolas" w:cs="Consolas"/>
-          <w:color w:val="000000"/>
-          <w:sz w:val="19"/>
-          <w:szCs w:val="19"/>
-          <w:lang w:val="en-US"/>
-        </w:rPr>
-        <w:t xml:space="preserve"> main()</w:t>
-      </w:r>
-    </w:p>
-    <w:p>
-      <w:pPr>
-        <w:autoSpaceDE w:val="0"/>
-        <w:autoSpaceDN w:val="0"/>
-        <w:adjustRightInd w:val="0"/>
-        <w:spacing w:after="0" w:line="240" w:lineRule="auto"/>
-        <w:rPr>
-          <w:rFonts w:ascii="Consolas" w:hAnsi="Consolas" w:cs="Consolas"/>
-          <w:color w:val="000000"/>
-          <w:sz w:val="19"/>
-          <w:szCs w:val="19"/>
-          <w:lang w:val="en-US"/>
-        </w:rPr>
-      </w:pPr>
-      <w:r>
-        <w:rPr>
-          <w:rFonts w:ascii="Consolas" w:hAnsi="Consolas" w:cs="Consolas"/>
-          <w:color w:val="000000"/>
-          <w:sz w:val="19"/>
-          <w:szCs w:val="19"/>
-          <w:lang w:val="en-US"/>
-        </w:rPr>
-        <w:t>{</w:t>
-      </w:r>
-    </w:p>
-    <w:p>
-      <w:pPr>
-        <w:autoSpaceDE w:val="0"/>
-        <w:autoSpaceDN w:val="0"/>
-        <w:adjustRightInd w:val="0"/>
-        <w:spacing w:after="0" w:line="240" w:lineRule="auto"/>
-        <w:rPr>
-          <w:rFonts w:ascii="Consolas" w:hAnsi="Consolas" w:cs="Consolas"/>
-          <w:color w:val="000000"/>
-          <w:sz w:val="19"/>
-          <w:szCs w:val="19"/>
-          <w:lang w:val="en-US"/>
-        </w:rPr>
-      </w:pPr>
-    </w:p>
-    <w:p>
-      <w:pPr>
-        <w:autoSpaceDE w:val="0"/>
-        <w:autoSpaceDN w:val="0"/>
-        <w:adjustRightInd w:val="0"/>
-        <w:spacing w:after="0" w:line="240" w:lineRule="auto"/>
-        <w:rPr>
-          <w:rFonts w:ascii="Consolas" w:hAnsi="Consolas" w:cs="Consolas"/>
-          <w:color w:val="000000"/>
-          <w:sz w:val="19"/>
-          <w:szCs w:val="19"/>
-          <w:lang w:val="en-US"/>
-        </w:rPr>
-      </w:pPr>
-      <w:r>
-        <w:rPr>
-          <w:rFonts w:ascii="Consolas" w:hAnsi="Consolas" w:cs="Consolas"/>
-          <w:color w:val="000000"/>
-          <w:sz w:val="19"/>
-          <w:szCs w:val="19"/>
-          <w:lang w:val="en-US"/>
-        </w:rPr>
-        <w:tab/>
-        <w:t>printf(</w:t>
-      </w:r>
-      <w:r>
-        <w:rPr>
-          <w:rFonts w:ascii="Consolas" w:hAnsi="Consolas" w:cs="Consolas"/>
-          <w:color w:val="A31515"/>
-          <w:sz w:val="19"/>
-          <w:szCs w:val="19"/>
-          <w:lang w:val="en-US"/>
-        </w:rPr>
-        <w:t>"Random int =%d \n"</w:t>
-      </w:r>
-      <w:r>
-        <w:rPr>
-          <w:rFonts w:ascii="Consolas" w:hAnsi="Consolas" w:cs="Consolas"/>
-          <w:color w:val="000000"/>
-          <w:sz w:val="19"/>
-          <w:szCs w:val="19"/>
-          <w:lang w:val="en-US"/>
-        </w:rPr>
-        <w:t>, getRandomInt(3,12,2,5,8));</w:t>
-      </w:r>
-    </w:p>
-    <w:p>
-      <w:pPr>
-        <w:autoSpaceDE w:val="0"/>
-        <w:autoSpaceDN w:val="0"/>
-        <w:adjustRightInd w:val="0"/>
-        <w:spacing w:after="0" w:line="240" w:lineRule="auto"/>
-        <w:rPr>
-          <w:rFonts w:ascii="Consolas" w:hAnsi="Consolas" w:cs="Consolas"/>
-          <w:color w:val="000000"/>
-          <w:sz w:val="19"/>
-          <w:szCs w:val="19"/>
-        </w:rPr>
-      </w:pPr>
-      <w:r>
-        <w:rPr>
-          <w:rFonts w:ascii="Consolas" w:hAnsi="Consolas" w:cs="Consolas"/>
-          <w:color w:val="000000"/>
-          <w:sz w:val="19"/>
-          <w:szCs w:val="19"/>
-          <w:lang w:val="en-US"/>
-        </w:rPr>
-        <w:tab/>
-      </w:r>
-      <w:proofErr w:type="spellStart"/>
-      <w:r>
-        <w:rPr>
-          <w:rFonts w:ascii="Consolas" w:hAnsi="Consolas" w:cs="Consolas"/>
-          <w:color w:val="000000"/>
-          <w:sz w:val="19"/>
-          <w:szCs w:val="19"/>
-        </w:rPr>
-        <w:t>system</w:t>
-      </w:r>
-      <w:proofErr w:type="spellEnd"/>
-      <w:r>
-        <w:rPr>
-          <w:rFonts w:ascii="Consolas" w:hAnsi="Consolas" w:cs="Consolas"/>
-          <w:color w:val="000000"/>
-          <w:sz w:val="19"/>
-          <w:szCs w:val="19"/>
-        </w:rPr>
-        <w:t>(</w:t>
-      </w:r>
-      <w:r>
-        <w:rPr>
-          <w:rFonts w:ascii="Consolas" w:hAnsi="Consolas" w:cs="Consolas"/>
-          <w:color w:val="A31515"/>
-          <w:sz w:val="19"/>
-          <w:szCs w:val="19"/>
-        </w:rPr>
-        <w:t>"</w:t>
-      </w:r>
-      <w:proofErr w:type="spellStart"/>
-      <w:r>
-        <w:rPr>
-          <w:rFonts w:ascii="Consolas" w:hAnsi="Consolas" w:cs="Consolas"/>
-          <w:color w:val="A31515"/>
-          <w:sz w:val="19"/>
-          <w:szCs w:val="19"/>
-        </w:rPr>
-        <w:t>pause</w:t>
-      </w:r>
-      <w:proofErr w:type="spellEnd"/>
-      <w:r>
-        <w:rPr>
-          <w:rFonts w:ascii="Consolas" w:hAnsi="Consolas" w:cs="Consolas"/>
-          <w:color w:val="A31515"/>
-          <w:sz w:val="19"/>
-          <w:szCs w:val="19"/>
-        </w:rPr>
-        <w:t>"</w:t>
-      </w:r>
-      <w:r>
-        <w:rPr>
-          <w:rFonts w:ascii="Consolas" w:hAnsi="Consolas" w:cs="Consolas"/>
-          <w:color w:val="000000"/>
-          <w:sz w:val="19"/>
-          <w:szCs w:val="19"/>
-        </w:rPr>
-        <w:t>);</w:t>
-      </w:r>
-    </w:p>
-    <w:p>
-      <w:pPr>
-        <w:autoSpaceDE w:val="0"/>
-        <w:autoSpaceDN w:val="0"/>
-        <w:adjustRightInd w:val="0"/>
-        <w:spacing w:after="0" w:line="240" w:lineRule="auto"/>
-        <w:rPr>
-          <w:rFonts w:ascii="Consolas" w:hAnsi="Consolas" w:cs="Consolas"/>
-          <w:color w:val="000000"/>
-          <w:sz w:val="19"/>
-          <w:szCs w:val="19"/>
-        </w:rPr>
-      </w:pPr>
-      <w:r>
-        <w:rPr>
-          <w:rFonts w:ascii="Consolas" w:hAnsi="Consolas" w:cs="Consolas"/>
-          <w:color w:val="000000"/>
-          <w:sz w:val="19"/>
-          <w:szCs w:val="19"/>
-        </w:rPr>
-        <w:tab/>
-      </w:r>
-      <w:proofErr w:type="spellStart"/>
-      <w:r>
-        <w:rPr>
-          <w:rFonts w:ascii="Consolas" w:hAnsi="Consolas" w:cs="Consolas"/>
-          <w:color w:val="0000FF"/>
-          <w:sz w:val="19"/>
-          <w:szCs w:val="19"/>
-        </w:rPr>
-        <w:t>return</w:t>
-      </w:r>
-      <w:proofErr w:type="spellEnd"/>
-      <w:r>
-        <w:rPr>
-          <w:rFonts w:ascii="Consolas" w:hAnsi="Consolas" w:cs="Consolas"/>
-          <w:color w:val="000000"/>
-          <w:sz w:val="19"/>
-          <w:szCs w:val="19"/>
         </w:rPr>
         <w:t xml:space="preserve"> 0;</w:t>
       </w:r>
@@ -7519,19 +10350,6 @@
       </w:pPr>
       <w:bookmarkStart w:id="0" w:name="_GoBack"/>
       <w:bookmarkEnd w:id="0"/>
-    </w:p>
-    <w:p>
-      <w:pPr>
-        <w:rPr>
-          <w:lang w:val="en-US"/>
-        </w:rPr>
-      </w:pPr>
-      <w:r>
-        <w:rPr>
-          <w:lang w:val="uk-UA"/>
-        </w:rPr>
-        <w:t>Задача 4. Із заданого масиву цілих чисел вибрати ті, які не є кратними жодному із наведених чисел.</w:t>
-      </w:r>
     </w:p>
     <w:sectPr>
       <w:pgSz w:w="11906" w:h="16838"/>
